--- a/پروژه مهاجر.docx
+++ b/پروژه مهاجر.docx
@@ -10,7 +10,6 @@
         <w:jc w:val="center"/>
         <w:rPr>
           <w:rFonts w:cs="B Titr"/>
-          <w:color w:val="2E74B5" w:themeColor="accent1" w:themeShade="BF"/>
           <w:sz w:val="36"/>
           <w:szCs w:val="36"/>
           <w:rtl/>
@@ -20,7 +19,6 @@
       <w:r>
         <w:rPr>
           <w:rFonts w:cs="B Titr" w:hint="cs"/>
-          <w:color w:val="2E74B5" w:themeColor="accent1" w:themeShade="BF"/>
           <w:sz w:val="36"/>
           <w:szCs w:val="36"/>
           <w:rtl/>
@@ -168,37 +166,17 @@
           <w:rtl/>
           <w:lang w:val="en-US" w:bidi="fa-IR"/>
         </w:rPr>
-        <w:t xml:space="preserve"> را در نظر بگیرید. هنگامی که شما وارد این سایت میشوید و میخواهید نقشه </w:t>
-      </w:r>
-      <w:r>
-        <w:rPr>
-          <w:rFonts w:cs="B Nazanin" w:hint="cs"/>
-          <w:sz w:val="28"/>
-          <w:szCs w:val="28"/>
-          <w:rtl/>
-          <w:lang w:val="en-US" w:bidi="fa-IR"/>
-        </w:rPr>
-        <w:t>را مشاهده کنید، مرورگر شما تمامی اطلاعات مربوطه را از یک سرور آنلاین از طریق اینترنت دریافت کرده و پس از پردازش به شما نمایش داده میشود.</w:t>
-      </w:r>
-      <w:r>
-        <w:rPr>
-          <w:rFonts w:cs="B Nazanin" w:hint="cs"/>
-          <w:sz w:val="28"/>
-          <w:szCs w:val="28"/>
-          <w:rtl/>
-          <w:lang w:val="en-US" w:bidi="fa-IR"/>
-        </w:rPr>
-        <w:t xml:space="preserve"> این یعنی هرکسی در هر جایی که باشد کافیست به اینترنت دسترسی</w:t>
-      </w:r>
-      <w:r>
-        <w:rPr>
-          <w:rFonts w:cs="B Nazanin" w:hint="cs"/>
-          <w:sz w:val="28"/>
-          <w:szCs w:val="28"/>
-          <w:rtl/>
-          <w:lang w:val="en-US" w:bidi="fa-IR"/>
-        </w:rPr>
-        <w:t xml:space="preserve"> پیداکند و آنگاه میتواند به اطلاعات نقشه دست یابد.</w:t>
+        <w:t xml:space="preserve"> را در نظر بگیرید. هنگامی که شما وارد این سایت میشوید و میخواهید نقشه را مشاهده کنید، مرورگر شما تمامی اطلاعات مربوطه را از یک سرور آنلاین از طریق اینترنت دریافت کرده و پس از پردازش به شما نمایش داده میشود.</w:t>
+      </w:r>
+      <w:r>
+        <w:rPr>
+          <w:rFonts w:cs="B Nazanin" w:hint="cs"/>
+          <w:sz w:val="28"/>
+          <w:szCs w:val="28"/>
+          <w:rtl/>
+          <w:lang w:val="en-US" w:bidi="fa-IR"/>
+        </w:rPr>
+        <w:t xml:space="preserve"> این یعنی هرکسی در هر جایی که باشد کافیست به اینترنت دسترسی پیداکند و آنگاه میتواند به اطلاعات نقشه دست یابد.</w:t>
       </w:r>
       <w:r>
         <w:rPr>
@@ -289,7 +267,7 @@
         <w:ind w:left="-154"/>
         <w:jc w:val="both"/>
         <w:rPr>
-          <w:rFonts w:cs="B Nazanin" w:hint="cs"/>
+          <w:rFonts w:cs="B Nazanin"/>
           <w:sz w:val="28"/>
           <w:szCs w:val="28"/>
           <w:rtl/>
@@ -419,7 +397,6 @@
       <w:r>
         <w:rPr>
           <w:rFonts w:ascii="Tahoma" w:eastAsia="Times New Roman" w:hAnsi="Tahoma" w:cs="Tahoma"/>
-          <w:color w:val="686868"/>
           <w:sz w:val="23"/>
           <w:szCs w:val="23"/>
           <w:rtl/>
@@ -659,12 +636,13 @@
       <w:r>
         <w:rPr>
           <w:rFonts w:cs="B Nazanin"/>
-          <w:sz w:val="28"/>
-          <w:szCs w:val="28"/>
-          <w:lang w:bidi="fa-IR"/>
+          <w:noProof/>
+          <w:sz w:val="28"/>
+          <w:szCs w:val="28"/>
+          <w:lang w:val="en-US"/>
         </w:rPr>
         <w:drawing>
-          <wp:inline distT="0" distB="0" distL="0" distR="0">
+          <wp:inline distT="0" distB="0" distL="0" distR="0" wp14:anchorId="03D2CBCB" wp14:editId="48E0E2DE">
             <wp:extent cx="6668135" cy="3329940"/>
             <wp:effectExtent l="0" t="0" r="0" b="0"/>
             <wp:docPr id="1" name="Picture 1" descr="کاربرد نرم افزار Arcgis در نقشه برداری"/>
@@ -769,7 +747,7 @@
         <w:ind w:left="-154"/>
         <w:jc w:val="both"/>
         <w:rPr>
-          <w:rFonts w:cs="B Nazanin" w:hint="cs"/>
+          <w:rFonts w:cs="B Nazanin"/>
           <w:sz w:val="28"/>
           <w:szCs w:val="28"/>
           <w:rtl/>
@@ -1094,7 +1072,16 @@
           <w:szCs w:val="28"/>
           <w:lang w:bidi="fa-IR"/>
         </w:rPr>
-        <w:t xml:space="preserve">3D </w:t>
+        <w:t>3</w:t>
+      </w:r>
+      <w:r>
+        <w:rPr>
+          <w:rFonts w:cs="B Nazanin"/>
+          <w:sz w:val="28"/>
+          <w:szCs w:val="28"/>
+          <w:lang w:val="en-US" w:bidi="fa-IR"/>
+        </w:rPr>
+        <w:t xml:space="preserve">D </w:t>
       </w:r>
       <w:proofErr w:type="gramStart"/>
       <w:r>
@@ -1102,7 +1089,7 @@
           <w:rFonts w:cs="B Nazanin"/>
           <w:sz w:val="28"/>
           <w:szCs w:val="28"/>
-          <w:lang w:bidi="fa-IR"/>
+          <w:lang w:val="en-US" w:bidi="fa-IR"/>
         </w:rPr>
         <w:t>GIS</w:t>
       </w:r>
@@ -1212,24 +1199,39 @@
     <w:p>
       <w:pPr>
         <w:bidi/>
+        <w:spacing w:after="120"/>
         <w:ind w:left="-154"/>
         <w:jc w:val="both"/>
         <w:rPr>
           <w:rFonts w:cs="B Nazanin"/>
           <w:sz w:val="28"/>
           <w:szCs w:val="28"/>
-          <w:rtl/>
-          <w:lang w:bidi="fa-IR"/>
-        </w:rPr>
-      </w:pPr>
-      <w:r>
-        <w:rPr>
-          <w:rFonts w:cs="B Nazanin" w:hint="cs"/>
-          <w:sz w:val="28"/>
-          <w:szCs w:val="28"/>
-          <w:rtl/>
-          <w:lang w:val="en-US" w:bidi="fa-IR"/>
-        </w:rPr>
+          <w:lang w:bidi="fa-IR"/>
+        </w:rPr>
+      </w:pPr>
+    </w:p>
+    <w:p>
+      <w:pPr>
+        <w:bidi/>
+        <w:ind w:left="-154"/>
+        <w:jc w:val="both"/>
+        <w:rPr>
+          <w:rFonts w:cs="B Nazanin"/>
+          <w:sz w:val="28"/>
+          <w:szCs w:val="28"/>
+          <w:rtl/>
+          <w:lang w:bidi="fa-IR"/>
+        </w:rPr>
+      </w:pPr>
+      <w:r>
+        <w:rPr>
+          <w:rFonts w:cs="B Nazanin" w:hint="cs"/>
+          <w:sz w:val="28"/>
+          <w:szCs w:val="28"/>
+          <w:rtl/>
+          <w:lang w:val="en-US" w:bidi="fa-IR"/>
+        </w:rPr>
+        <w:lastRenderedPageBreak/>
         <w:t>2.</w:t>
       </w:r>
       <w:r>
@@ -1489,18 +1491,7 @@
           <w:rtl/>
           <w:lang w:val="en-US"/>
         </w:rPr>
-        <w:t xml:space="preserve">کیوجی‌آی‌اس </w:t>
-      </w:r>
-      <w:r>
-        <w:rPr>
-          <w:rFonts w:cs="B Nazanin"/>
-          <w:sz w:val="28"/>
-          <w:szCs w:val="28"/>
-          <w:rtl/>
-          <w:lang w:val="en-US"/>
-        </w:rPr>
-        <w:lastRenderedPageBreak/>
-        <w:t>مانند دیگر نرم‌افزارهای جی‌آی‌اس به کاربران اجازه می‌دهد تا با استفاده از تکنیک‌های گوناگون</w:t>
+        <w:t>کیوجی‌آی‌اس مانند دیگر نرم‌افزارهای جی‌آی‌اس به کاربران اجازه می‌دهد تا با استفاده از تکنیک‌های گوناگون</w:t>
       </w:r>
       <w:r>
         <w:rPr>
@@ -1572,6 +1563,16 @@
       </w:r>
       <w:r>
         <w:rPr>
+          <w:rFonts w:cs="B Nazanin" w:hint="cs"/>
+          <w:sz w:val="28"/>
+          <w:szCs w:val="28"/>
+          <w:rtl/>
+          <w:lang w:val="en-US" w:bidi="fa-IR"/>
+        </w:rPr>
+        <w:t xml:space="preserve"> </w:t>
+      </w:r>
+      <w:r>
+        <w:rPr>
           <w:rFonts w:cs="B Nazanin"/>
           <w:sz w:val="28"/>
           <w:szCs w:val="28"/>
@@ -1624,6 +1625,16 @@
       </w:r>
       <w:r>
         <w:rPr>
+          <w:rFonts w:cs="B Nazanin" w:hint="cs"/>
+          <w:sz w:val="28"/>
+          <w:szCs w:val="28"/>
+          <w:rtl/>
+          <w:lang w:val="en-US" w:bidi="fa-IR"/>
+        </w:rPr>
+        <w:t xml:space="preserve"> </w:t>
+      </w:r>
+      <w:r>
+        <w:rPr>
           <w:rFonts w:cs="B Nazanin"/>
           <w:sz w:val="28"/>
           <w:szCs w:val="28"/>
@@ -1654,7 +1665,6 @@
       <w:r>
         <w:rPr>
           <w:rFonts w:ascii="Tahoma" w:hAnsi="Tahoma" w:cs="Tahoma"/>
-          <w:color w:val="202122"/>
           <w:sz w:val="21"/>
           <w:szCs w:val="21"/>
           <w:shd w:val="clear" w:color="auto" w:fill="FFFFFF"/>
@@ -1668,16 +1678,7 @@
           <w:szCs w:val="28"/>
           <w:rtl/>
         </w:rPr>
-        <w:t xml:space="preserve">داده های </w:t>
-      </w:r>
-      <w:r>
-        <w:rPr>
-          <w:rFonts w:cs="B Nazanin"/>
-          <w:sz w:val="28"/>
-          <w:szCs w:val="28"/>
-          <w:rtl/>
-        </w:rPr>
-        <w:t>برداری به صورت نقطه ، خط یا</w:t>
+        <w:t>داده های برداری به صورت نقطه ، خط یا</w:t>
       </w:r>
       <w:r>
         <w:rPr>
@@ -1848,7 +1849,6 @@
       <w:r>
         <w:rPr>
           <w:rFonts w:ascii="Tahoma" w:hAnsi="Tahoma" w:cs="Tahoma"/>
-          <w:color w:val="202122"/>
           <w:sz w:val="21"/>
           <w:szCs w:val="21"/>
           <w:shd w:val="clear" w:color="auto" w:fill="FFFFFF"/>
@@ -1972,6 +1972,7 @@
           <w:numId w:val="3"/>
         </w:numPr>
         <w:bidi/>
+        <w:spacing w:after="0"/>
         <w:ind w:left="-154"/>
         <w:jc w:val="both"/>
         <w:rPr>
@@ -1998,6 +1999,7 @@
           <w:numId w:val="3"/>
         </w:numPr>
         <w:bidi/>
+        <w:spacing w:after="0"/>
         <w:ind w:left="-154"/>
         <w:jc w:val="both"/>
         <w:rPr>
@@ -2024,6 +2026,7 @@
           <w:numId w:val="3"/>
         </w:numPr>
         <w:bidi/>
+        <w:spacing w:after="0"/>
         <w:ind w:left="-154"/>
         <w:jc w:val="both"/>
         <w:rPr>
@@ -2050,6 +2053,7 @@
           <w:numId w:val="3"/>
         </w:numPr>
         <w:bidi/>
+        <w:spacing w:after="0"/>
         <w:ind w:left="-154"/>
         <w:jc w:val="both"/>
         <w:rPr>
@@ -2085,6 +2089,7 @@
           <w:numId w:val="3"/>
         </w:numPr>
         <w:bidi/>
+        <w:spacing w:after="0"/>
         <w:ind w:left="-154"/>
         <w:jc w:val="both"/>
         <w:rPr>
@@ -2120,6 +2125,7 @@
           <w:numId w:val="3"/>
         </w:numPr>
         <w:bidi/>
+        <w:spacing w:after="0"/>
         <w:ind w:left="-154"/>
         <w:jc w:val="both"/>
         <w:rPr>
@@ -2147,6 +2153,7 @@
           <w:numId w:val="3"/>
         </w:numPr>
         <w:bidi/>
+        <w:spacing w:after="0"/>
         <w:ind w:left="-154"/>
         <w:rPr>
           <w:rFonts w:cs="B Nazanin"/>
@@ -2444,7 +2451,7 @@
         <w:ind w:left="-154"/>
         <w:jc w:val="both"/>
         <w:rPr>
-          <w:rFonts w:cs="B Nazanin" w:hint="cs"/>
+          <w:rFonts w:cs="B Nazanin"/>
           <w:sz w:val="28"/>
           <w:szCs w:val="28"/>
           <w:rtl/>
@@ -2627,7 +2634,6 @@
         <w:rPr>
           <w:rFonts w:ascii="Tahoma" w:hAnsi="Tahoma" w:cs="B Nazanin"/>
           <w:shd w:val="clear" w:color="auto" w:fill="FFFFFF"/>
-          <w:rtl/>
           <w:lang w:val="en"/>
         </w:rPr>
       </w:pPr>
@@ -2641,7 +2647,6 @@
         <w:rPr>
           <w:rFonts w:ascii="Tahoma" w:hAnsi="Tahoma" w:cs="B Nazanin"/>
           <w:shd w:val="clear" w:color="auto" w:fill="FFFFFF"/>
-          <w:rtl/>
           <w:lang w:val="en"/>
         </w:rPr>
       </w:pPr>
@@ -2655,6 +2660,33 @@
         <w:rPr>
           <w:rFonts w:ascii="Tahoma" w:hAnsi="Tahoma" w:cs="B Nazanin"/>
           <w:shd w:val="clear" w:color="auto" w:fill="FFFFFF"/>
+          <w:lang w:val="en"/>
+        </w:rPr>
+      </w:pPr>
+    </w:p>
+    <w:p>
+      <w:pPr>
+        <w:pStyle w:val="Footer"/>
+        <w:bidi/>
+        <w:ind w:left="-154"/>
+        <w:jc w:val="both"/>
+        <w:rPr>
+          <w:rFonts w:ascii="Tahoma" w:hAnsi="Tahoma" w:cs="B Nazanin"/>
+          <w:shd w:val="clear" w:color="auto" w:fill="FFFFFF"/>
+          <w:rtl/>
+          <w:lang w:val="en"/>
+        </w:rPr>
+      </w:pPr>
+    </w:p>
+    <w:p>
+      <w:pPr>
+        <w:pStyle w:val="Footer"/>
+        <w:bidi/>
+        <w:ind w:left="-154"/>
+        <w:jc w:val="both"/>
+        <w:rPr>
+          <w:rFonts w:ascii="Tahoma" w:hAnsi="Tahoma" w:cs="B Nazanin"/>
+          <w:shd w:val="clear" w:color="auto" w:fill="FFFFFF"/>
           <w:rtl/>
           <w:lang w:val="en"/>
         </w:rPr>
@@ -2666,18 +2698,18 @@
           <w:sz w:val="28"/>
           <w:szCs w:val="28"/>
           <w:rtl/>
-          <w:lang w:eastAsia="en-GB"/>
+          <w:lang w:val="en-US"/>
         </w:rPr>
         <mc:AlternateContent>
           <mc:Choice Requires="wps">
             <w:drawing>
-              <wp:anchor distT="0" distB="0" distL="114300" distR="114300" simplePos="0" relativeHeight="251659264" behindDoc="0" locked="0" layoutInCell="1" allowOverlap="1" wp14:anchorId="21594A55" wp14:editId="7985568C">
+              <wp:anchor distT="0" distB="0" distL="114300" distR="114300" simplePos="0" relativeHeight="251659264" behindDoc="0" locked="0" layoutInCell="1" allowOverlap="1" wp14:anchorId="766C3A5C" wp14:editId="3107C1DA">
                 <wp:simplePos x="0" y="0"/>
                 <wp:positionH relativeFrom="margin">
                   <wp:posOffset>-38100</wp:posOffset>
                 </wp:positionH>
                 <wp:positionV relativeFrom="paragraph">
-                  <wp:posOffset>173769</wp:posOffset>
+                  <wp:posOffset>205105</wp:posOffset>
                 </wp:positionV>
                 <wp:extent cx="5764530" cy="0"/>
                 <wp:effectExtent l="57150" t="76200" r="83820" b="95250"/>
@@ -2732,7 +2764,7 @@
           </mc:Choice>
           <mc:Fallback>
             <w:pict>
-              <v:line w14:anchorId="23D9ABB2" id="Straight Connector 2" o:spid="_x0000_s1026" style="position:absolute;z-index:251659264;visibility:visible;mso-wrap-style:square;mso-width-percent:0;mso-wrap-distance-left:9pt;mso-wrap-distance-top:0;mso-wrap-distance-right:9pt;mso-wrap-distance-bottom:0;mso-position-horizontal:absolute;mso-position-horizontal-relative:margin;mso-position-vertical:absolute;mso-position-vertical-relative:text;mso-width-percent:0;mso-width-relative:margin" from="-3pt,13.7pt" to="450.9pt,13.7pt" o:gfxdata="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" strokecolor="black [3200]" strokeweight=".5pt">
+              <v:line w14:anchorId="616A7450" id="Straight Connector 2" o:spid="_x0000_s1026" style="position:absolute;z-index:251659264;visibility:visible;mso-wrap-style:square;mso-width-percent:0;mso-wrap-distance-left:9pt;mso-wrap-distance-top:0;mso-wrap-distance-right:9pt;mso-wrap-distance-bottom:0;mso-position-horizontal:absolute;mso-position-horizontal-relative:margin;mso-position-vertical:absolute;mso-position-vertical-relative:text;mso-width-percent:0;mso-width-relative:margin" from="-3pt,16.15pt" to="450.9pt,16.15pt" o:gfxdata="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" strokecolor="black [3200]" strokeweight=".5pt">
                 <v:stroke joinstyle="miter"/>
                 <w10:wrap anchorx="margin"/>
               </v:line>
@@ -2749,6 +2781,8 @@
         <w:jc w:val="both"/>
         <w:rPr>
           <w:rFonts w:ascii="Tahoma" w:hAnsi="Tahoma" w:cs="B Nazanin"/>
+          <w:sz w:val="20"/>
+          <w:szCs w:val="20"/>
           <w:shd w:val="clear" w:color="auto" w:fill="FFFFFF"/>
           <w:rtl/>
         </w:rPr>
@@ -2756,6 +2790,8 @@
       <w:r>
         <w:rPr>
           <w:rFonts w:ascii="Tahoma" w:hAnsi="Tahoma" w:cs="B Nazanin" w:hint="cs"/>
+          <w:sz w:val="20"/>
+          <w:szCs w:val="20"/>
           <w:shd w:val="clear" w:color="auto" w:fill="FFFFFF"/>
           <w:rtl/>
           <w:lang w:val="en"/>
@@ -2765,6 +2801,8 @@
       <w:r>
         <w:rPr>
           <w:rFonts w:ascii="Tahoma" w:hAnsi="Tahoma" w:cs="B Nazanin"/>
+          <w:sz w:val="20"/>
+          <w:szCs w:val="20"/>
           <w:shd w:val="clear" w:color="auto" w:fill="FFFFFF"/>
           <w:lang w:val="en"/>
         </w:rPr>
@@ -2773,6 +2811,8 @@
       <w:r>
         <w:rPr>
           <w:rFonts w:ascii="Tahoma" w:hAnsi="Tahoma" w:cs="B Nazanin" w:hint="cs"/>
+          <w:sz w:val="20"/>
+          <w:szCs w:val="20"/>
           <w:shd w:val="clear" w:color="auto" w:fill="FFFFFF"/>
           <w:rtl/>
         </w:rPr>
@@ -2781,6 +2821,8 @@
       <w:r>
         <w:rPr>
           <w:rFonts w:ascii="Tahoma" w:hAnsi="Tahoma" w:cs="B Nazanin"/>
+          <w:sz w:val="20"/>
+          <w:szCs w:val="20"/>
           <w:shd w:val="clear" w:color="auto" w:fill="FFFFFF"/>
           <w:rtl/>
         </w:rPr>
@@ -2789,6 +2831,8 @@
       <w:r>
         <w:rPr>
           <w:rFonts w:ascii="Cambria" w:hAnsi="Cambria" w:cs="Cambria" w:hint="cs"/>
+          <w:sz w:val="20"/>
+          <w:szCs w:val="20"/>
           <w:shd w:val="clear" w:color="auto" w:fill="FFFFFF"/>
           <w:rtl/>
         </w:rPr>
@@ -2800,6 +2844,8 @@
             <w:rStyle w:val="Hyperlink"/>
             <w:rFonts w:ascii="Tahoma" w:hAnsi="Tahoma" w:cs="B Nazanin"/>
             <w:color w:val="auto"/>
+            <w:sz w:val="20"/>
+            <w:szCs w:val="20"/>
             <w:u w:val="none"/>
             <w:shd w:val="clear" w:color="auto" w:fill="FFFFFF"/>
             <w:rtl/>
@@ -2810,6 +2856,8 @@
       <w:r>
         <w:rPr>
           <w:rFonts w:cs="B Nazanin" w:hint="cs"/>
+          <w:sz w:val="20"/>
+          <w:szCs w:val="20"/>
           <w:rtl/>
         </w:rPr>
         <w:t xml:space="preserve"> </w:t>
@@ -2817,6 +2865,8 @@
       <w:r>
         <w:rPr>
           <w:rFonts w:ascii="Tahoma" w:hAnsi="Tahoma" w:cs="B Nazanin"/>
+          <w:sz w:val="20"/>
+          <w:szCs w:val="20"/>
           <w:shd w:val="clear" w:color="auto" w:fill="FFFFFF"/>
           <w:rtl/>
         </w:rPr>
@@ -2825,6 +2875,8 @@
       <w:r>
         <w:rPr>
           <w:rFonts w:ascii="Cambria" w:hAnsi="Cambria" w:cs="Cambria" w:hint="cs"/>
+          <w:sz w:val="20"/>
+          <w:szCs w:val="20"/>
           <w:shd w:val="clear" w:color="auto" w:fill="FFFFFF"/>
           <w:rtl/>
         </w:rPr>
@@ -2836,6 +2888,8 @@
             <w:rStyle w:val="Hyperlink"/>
             <w:rFonts w:ascii="Tahoma" w:hAnsi="Tahoma" w:cs="B Nazanin"/>
             <w:color w:val="auto"/>
+            <w:sz w:val="20"/>
+            <w:szCs w:val="20"/>
             <w:u w:val="none"/>
             <w:shd w:val="clear" w:color="auto" w:fill="FFFFFF"/>
             <w:rtl/>
@@ -2846,6 +2900,8 @@
       <w:r>
         <w:rPr>
           <w:rFonts w:ascii="Tahoma" w:hAnsi="Tahoma" w:cs="B Nazanin"/>
+          <w:sz w:val="20"/>
+          <w:szCs w:val="20"/>
           <w:shd w:val="clear" w:color="auto" w:fill="FFFFFF"/>
           <w:rtl/>
         </w:rPr>
@@ -2854,6 +2910,8 @@
       <w:r>
         <w:rPr>
           <w:rFonts w:ascii="Tahoma" w:hAnsi="Tahoma" w:cs="B Nazanin"/>
+          <w:sz w:val="20"/>
+          <w:szCs w:val="20"/>
           <w:shd w:val="clear" w:color="auto" w:fill="FFFFFF"/>
         </w:rPr>
         <w:t xml:space="preserve"> "GIS" </w:t>
@@ -2861,6 +2919,8 @@
       <w:r>
         <w:rPr>
           <w:rFonts w:ascii="Tahoma" w:hAnsi="Tahoma" w:cs="B Nazanin"/>
+          <w:sz w:val="20"/>
+          <w:szCs w:val="20"/>
           <w:shd w:val="clear" w:color="auto" w:fill="FFFFFF"/>
           <w:rtl/>
         </w:rPr>
@@ -2869,6 +2929,8 @@
       <w:r>
         <w:rPr>
           <w:rFonts w:ascii="Tahoma" w:hAnsi="Tahoma" w:cs="B Nazanin"/>
+          <w:sz w:val="20"/>
+          <w:szCs w:val="20"/>
           <w:shd w:val="clear" w:color="auto" w:fill="FFFFFF"/>
         </w:rPr>
         <w:t>. </w:t>
@@ -2876,21 +2938,33 @@
       <w:r>
         <w:rPr>
           <w:rFonts w:ascii="Tahoma" w:hAnsi="Tahoma" w:cs="B Nazanin"/>
+          <w:sz w:val="20"/>
+          <w:szCs w:val="20"/>
           <w:shd w:val="clear" w:color="auto" w:fill="FFFFFF"/>
           <w:rtl/>
         </w:rPr>
-        <w:t>هدف نهایی  سامانه اطلاعات جغرافیایی، پشتیبانی برای تصمیم‌گیری‌های پایه‌گذاری‌شده بر پایه داده‌های جغرافیایی می‌باشد و عملکرد اساسی آن بدست آوردن اطلاعاتی است که از ترکیب لایه‌های متفاوت داده‌ها با روش‌های مختلف و با دیدگاه‌های گوناگون بدست می‌آیند</w:t>
+        <w:t>هدف نهایی</w:t>
+      </w:r>
+      <w:r>
+        <w:rPr>
+          <w:rFonts w:ascii="Tahoma" w:hAnsi="Tahoma" w:cs="B Nazanin"/>
+          <w:sz w:val="20"/>
+          <w:szCs w:val="20"/>
+          <w:shd w:val="clear" w:color="auto" w:fill="FFFFFF"/>
+          <w:rtl/>
+        </w:rPr>
+        <w:t xml:space="preserve"> سامانه اطلاعات جغرافیایی، پشتیبانی برای تصمیم‌گیری‌های پایه‌گذاری‌شده بر پایه داده‌های جغرافیایی می‌باشد و عملکرد اساسی آن بدست آوردن اطلاعاتی است که از ترکیب لایه‌های متفاوت داده‌ها با روش‌های مختلف و با دیدگاه‌های گوناگون بدست می‌آیند</w:t>
       </w:r>
       <w:r>
         <w:rPr>
           <w:rFonts w:ascii="Tahoma" w:hAnsi="Tahoma" w:cs="B Nazanin" w:hint="cs"/>
+          <w:sz w:val="20"/>
+          <w:szCs w:val="20"/>
           <w:shd w:val="clear" w:color="auto" w:fill="FFFFFF"/>
           <w:rtl/>
         </w:rPr>
         <w:t>.</w:t>
       </w:r>
-      <w:bookmarkStart w:id="0" w:name="_GoBack"/>
-      <w:bookmarkEnd w:id="0"/>
     </w:p>
     <w:p>
       <w:pPr>
@@ -4790,7 +4864,6 @@
       <w:r>
         <w:rPr>
           <w:rFonts w:ascii="Tahoma" w:eastAsia="Times New Roman" w:hAnsi="Tahoma" w:cs="Tahoma"/>
-          <w:color w:val="444444"/>
           <w:sz w:val="24"/>
           <w:szCs w:val="24"/>
           <w:rtl/>
@@ -5265,7 +5338,7 @@
         <w:bidi/>
         <w:ind w:left="-154"/>
         <w:rPr>
-          <w:rFonts w:cs="B Nazanin" w:hint="cs"/>
+          <w:rFonts w:cs="B Nazanin"/>
           <w:sz w:val="28"/>
           <w:szCs w:val="28"/>
           <w:rtl/>
@@ -5312,6 +5385,7 @@
           <w:rFonts w:cs="B Nazanin"/>
           <w:sz w:val="28"/>
           <w:szCs w:val="28"/>
+          <w:rtl/>
           <w:lang w:val="en-US" w:bidi="fa-IR"/>
         </w:rPr>
       </w:pPr>
@@ -5332,37 +5406,17 @@
           <w:rtl/>
           <w:lang w:val="en-US" w:bidi="fa-IR"/>
         </w:rPr>
-        <w:t>:</w:t>
-      </w:r>
-      <w:r>
-        <w:rPr>
-          <w:rFonts w:cs="B Titr" w:hint="cs"/>
-          <w:sz w:val="28"/>
-          <w:szCs w:val="28"/>
-          <w:rtl/>
-          <w:lang w:val="en-US" w:bidi="fa-IR"/>
-        </w:rPr>
-        <w:t xml:space="preserve"> </w:t>
-      </w:r>
-      <w:r>
-        <w:rPr>
-          <w:rFonts w:cs="B Nazanin"/>
-          <w:sz w:val="28"/>
-          <w:szCs w:val="28"/>
-          <w:rtl/>
-          <w:lang w:val="en-US" w:bidi="fa-IR"/>
-        </w:rPr>
-        <w:t xml:space="preserve">در سال ۲۰۰۴ </w:t>
-      </w:r>
-      <w:r>
-        <w:rPr>
-          <w:rFonts w:cs="B Nazanin"/>
-          <w:sz w:val="28"/>
-          <w:szCs w:val="28"/>
-          <w:rtl/>
-          <w:lang w:val="en-US" w:bidi="fa-IR"/>
-        </w:rPr>
-        <w:t>توسط</w:t>
+        <w:t xml:space="preserve">: </w:t>
+      </w:r>
+      <w:r>
+        <w:rPr>
+          <w:rFonts w:cs="B Nazanin"/>
+          <w:sz w:val="28"/>
+          <w:szCs w:val="28"/>
+          <w:rtl/>
+          <w:lang w:val="en-US" w:bidi="fa-IR"/>
+        </w:rPr>
+        <w:t>در سال ۲۰۰۴ توسط</w:t>
       </w:r>
       <w:r>
         <w:rPr>
@@ -7055,7 +7109,307 @@
           <w:szCs w:val="28"/>
           <w:lang w:val="en-US" w:bidi="fa-IR"/>
         </w:rPr>
-        <w:t xml:space="preserve"> </w:t>
+        <w:t xml:space="preserve"> .</w:t>
+      </w:r>
+      <w:r>
+        <w:rPr>
+          <w:rFonts w:cs="B Nazanin" w:hint="eastAsia"/>
+          <w:sz w:val="28"/>
+          <w:szCs w:val="28"/>
+          <w:rtl/>
+          <w:lang w:val="en-US" w:bidi="fa-IR"/>
+        </w:rPr>
+        <w:t>ا</w:t>
+      </w:r>
+      <w:r>
+        <w:rPr>
+          <w:rFonts w:cs="B Nazanin" w:hint="cs"/>
+          <w:sz w:val="28"/>
+          <w:szCs w:val="28"/>
+          <w:rtl/>
+          <w:lang w:val="en-US" w:bidi="fa-IR"/>
+        </w:rPr>
+        <w:t>ی</w:t>
+      </w:r>
+      <w:r>
+        <w:rPr>
+          <w:rFonts w:cs="B Nazanin" w:hint="eastAsia"/>
+          <w:sz w:val="28"/>
+          <w:szCs w:val="28"/>
+          <w:rtl/>
+          <w:lang w:val="en-US" w:bidi="fa-IR"/>
+        </w:rPr>
+        <w:t>راد</w:t>
+      </w:r>
+      <w:r>
+        <w:rPr>
+          <w:rFonts w:cs="B Nazanin" w:hint="cs"/>
+          <w:sz w:val="28"/>
+          <w:szCs w:val="28"/>
+          <w:rtl/>
+          <w:lang w:val="en-US" w:bidi="fa-IR"/>
+        </w:rPr>
+        <w:t>ی</w:t>
+      </w:r>
+      <w:r>
+        <w:rPr>
+          <w:rFonts w:cs="B Nazanin"/>
+          <w:sz w:val="28"/>
+          <w:szCs w:val="28"/>
+          <w:rtl/>
+          <w:lang w:val="en-US" w:bidi="fa-IR"/>
+        </w:rPr>
+        <w:t xml:space="preserve"> که داده ها</w:t>
+      </w:r>
+      <w:r>
+        <w:rPr>
+          <w:rFonts w:cs="B Nazanin" w:hint="cs"/>
+          <w:sz w:val="28"/>
+          <w:szCs w:val="28"/>
+          <w:rtl/>
+          <w:lang w:val="en-US" w:bidi="fa-IR"/>
+        </w:rPr>
+        <w:t>ی</w:t>
+      </w:r>
+      <w:r>
+        <w:rPr>
+          <w:rFonts w:cs="B Nazanin"/>
+          <w:sz w:val="28"/>
+          <w:szCs w:val="28"/>
+          <w:rtl/>
+          <w:lang w:val="en-US" w:bidi="fa-IR"/>
+        </w:rPr>
+        <w:t xml:space="preserve"> گوگل مپز دارند ا</w:t>
+      </w:r>
+      <w:r>
+        <w:rPr>
+          <w:rFonts w:cs="B Nazanin" w:hint="cs"/>
+          <w:sz w:val="28"/>
+          <w:szCs w:val="28"/>
+          <w:rtl/>
+          <w:lang w:val="en-US" w:bidi="fa-IR"/>
+        </w:rPr>
+        <w:t>ی</w:t>
+      </w:r>
+      <w:r>
+        <w:rPr>
+          <w:rFonts w:cs="B Nazanin" w:hint="eastAsia"/>
+          <w:sz w:val="28"/>
+          <w:szCs w:val="28"/>
+          <w:rtl/>
+          <w:lang w:val="en-US" w:bidi="fa-IR"/>
+        </w:rPr>
+        <w:t>ن</w:t>
+      </w:r>
+      <w:r>
+        <w:rPr>
+          <w:rFonts w:cs="B Nazanin"/>
+          <w:sz w:val="28"/>
+          <w:szCs w:val="28"/>
+          <w:rtl/>
+          <w:lang w:val="en-US" w:bidi="fa-IR"/>
+        </w:rPr>
+        <w:t xml:space="preserve"> است که اختصاص</w:t>
+      </w:r>
+      <w:r>
+        <w:rPr>
+          <w:rFonts w:cs="B Nazanin" w:hint="cs"/>
+          <w:sz w:val="28"/>
+          <w:szCs w:val="28"/>
+          <w:rtl/>
+          <w:lang w:val="en-US" w:bidi="fa-IR"/>
+        </w:rPr>
+        <w:t>ی</w:t>
+      </w:r>
+      <w:r>
+        <w:rPr>
+          <w:rFonts w:cs="B Nazanin"/>
+          <w:sz w:val="28"/>
+          <w:szCs w:val="28"/>
+          <w:rtl/>
+          <w:lang w:val="en-US" w:bidi="fa-IR"/>
+        </w:rPr>
+        <w:t xml:space="preserve"> بوده و دست</w:t>
+      </w:r>
+      <w:r>
+        <w:rPr>
+          <w:rFonts w:cs="B Nazanin" w:hint="cs"/>
+          <w:sz w:val="28"/>
+          <w:szCs w:val="28"/>
+          <w:rtl/>
+          <w:lang w:val="en-US" w:bidi="fa-IR"/>
+        </w:rPr>
+        <w:t>ی</w:t>
+      </w:r>
+      <w:r>
+        <w:rPr>
+          <w:rFonts w:cs="B Nazanin" w:hint="eastAsia"/>
+          <w:sz w:val="28"/>
+          <w:szCs w:val="28"/>
+          <w:rtl/>
+          <w:lang w:val="en-US" w:bidi="fa-IR"/>
+        </w:rPr>
+        <w:t>اب</w:t>
+      </w:r>
+      <w:r>
+        <w:rPr>
+          <w:rFonts w:cs="B Nazanin" w:hint="cs"/>
+          <w:sz w:val="28"/>
+          <w:szCs w:val="28"/>
+          <w:rtl/>
+          <w:lang w:val="en-US" w:bidi="fa-IR"/>
+        </w:rPr>
+        <w:t>ی</w:t>
+      </w:r>
+      <w:r>
+        <w:rPr>
+          <w:rFonts w:cs="B Nazanin"/>
+          <w:sz w:val="28"/>
+          <w:szCs w:val="28"/>
+          <w:rtl/>
+          <w:lang w:val="en-US" w:bidi="fa-IR"/>
+        </w:rPr>
+        <w:t xml:space="preserve"> به آن ها به شدت دشوار است و معمولاً دسترس</w:t>
+      </w:r>
+      <w:r>
+        <w:rPr>
+          <w:rFonts w:cs="B Nazanin" w:hint="cs"/>
+          <w:sz w:val="28"/>
+          <w:szCs w:val="28"/>
+          <w:rtl/>
+          <w:lang w:val="en-US" w:bidi="fa-IR"/>
+        </w:rPr>
+        <w:t>ی</w:t>
+      </w:r>
+      <w:r>
+        <w:rPr>
+          <w:rFonts w:cs="B Nazanin"/>
+          <w:sz w:val="28"/>
+          <w:szCs w:val="28"/>
+          <w:rtl/>
+          <w:lang w:val="en-US" w:bidi="fa-IR"/>
+        </w:rPr>
+        <w:t xml:space="preserve"> به انواع د</w:t>
+      </w:r>
+      <w:r>
+        <w:rPr>
+          <w:rFonts w:cs="B Nazanin" w:hint="cs"/>
+          <w:sz w:val="28"/>
+          <w:szCs w:val="28"/>
+          <w:rtl/>
+          <w:lang w:val="en-US" w:bidi="fa-IR"/>
+        </w:rPr>
+        <w:t>ی</w:t>
+      </w:r>
+      <w:r>
+        <w:rPr>
+          <w:rFonts w:cs="B Nazanin" w:hint="eastAsia"/>
+          <w:sz w:val="28"/>
+          <w:szCs w:val="28"/>
+          <w:rtl/>
+          <w:lang w:val="en-US" w:bidi="fa-IR"/>
+        </w:rPr>
+        <w:t>گر</w:t>
+      </w:r>
+      <w:r>
+        <w:rPr>
+          <w:rFonts w:cs="B Nazanin"/>
+          <w:sz w:val="28"/>
+          <w:szCs w:val="28"/>
+          <w:rtl/>
+          <w:lang w:val="en-US" w:bidi="fa-IR"/>
+        </w:rPr>
+        <w:t xml:space="preserve"> داده ها با هز</w:t>
+      </w:r>
+      <w:r>
+        <w:rPr>
+          <w:rFonts w:cs="B Nazanin" w:hint="cs"/>
+          <w:sz w:val="28"/>
+          <w:szCs w:val="28"/>
+          <w:rtl/>
+          <w:lang w:val="en-US" w:bidi="fa-IR"/>
+        </w:rPr>
+        <w:t>ی</w:t>
+      </w:r>
+      <w:r>
+        <w:rPr>
+          <w:rFonts w:cs="B Nazanin" w:hint="eastAsia"/>
+          <w:sz w:val="28"/>
+          <w:szCs w:val="28"/>
+          <w:rtl/>
+          <w:lang w:val="en-US" w:bidi="fa-IR"/>
+        </w:rPr>
+        <w:t>نه</w:t>
+      </w:r>
+      <w:r>
+        <w:rPr>
+          <w:rFonts w:cs="B Nazanin"/>
+          <w:sz w:val="28"/>
+          <w:szCs w:val="28"/>
+          <w:rtl/>
+          <w:lang w:val="en-US" w:bidi="fa-IR"/>
+        </w:rPr>
+        <w:t xml:space="preserve"> ها</w:t>
+      </w:r>
+      <w:r>
+        <w:rPr>
+          <w:rFonts w:cs="B Nazanin" w:hint="cs"/>
+          <w:sz w:val="28"/>
+          <w:szCs w:val="28"/>
+          <w:rtl/>
+          <w:lang w:val="en-US" w:bidi="fa-IR"/>
+        </w:rPr>
+        <w:t>ی</w:t>
+      </w:r>
+      <w:r>
+        <w:rPr>
+          <w:rFonts w:cs="B Nazanin"/>
+          <w:sz w:val="28"/>
+          <w:szCs w:val="28"/>
+          <w:rtl/>
+          <w:lang w:val="en-US" w:bidi="fa-IR"/>
+        </w:rPr>
+        <w:t xml:space="preserve"> ز</w:t>
+      </w:r>
+      <w:r>
+        <w:rPr>
+          <w:rFonts w:cs="B Nazanin" w:hint="cs"/>
+          <w:sz w:val="28"/>
+          <w:szCs w:val="28"/>
+          <w:rtl/>
+          <w:lang w:val="en-US" w:bidi="fa-IR"/>
+        </w:rPr>
+        <w:t>ی</w:t>
+      </w:r>
+      <w:r>
+        <w:rPr>
+          <w:rFonts w:cs="B Nazanin" w:hint="eastAsia"/>
+          <w:sz w:val="28"/>
+          <w:szCs w:val="28"/>
+          <w:rtl/>
+          <w:lang w:val="en-US" w:bidi="fa-IR"/>
+        </w:rPr>
+        <w:t>اد</w:t>
+      </w:r>
+      <w:r>
+        <w:rPr>
+          <w:rFonts w:cs="B Nazanin" w:hint="cs"/>
+          <w:sz w:val="28"/>
+          <w:szCs w:val="28"/>
+          <w:rtl/>
+          <w:lang w:val="en-US" w:bidi="fa-IR"/>
+        </w:rPr>
+        <w:t>ی</w:t>
+      </w:r>
+      <w:r>
+        <w:rPr>
+          <w:rFonts w:cs="B Nazanin"/>
+          <w:sz w:val="28"/>
+          <w:szCs w:val="28"/>
+          <w:rtl/>
+          <w:lang w:val="en-US" w:bidi="fa-IR"/>
+        </w:rPr>
+        <w:t xml:space="preserve"> همراه خواهد بود</w:t>
       </w:r>
       <w:r>
         <w:rPr>
@@ -7074,10 +7428,170 @@
           <w:rtl/>
           <w:lang w:val="en-US" w:bidi="fa-IR"/>
         </w:rPr>
+        <w:t>بنابرا</w:t>
+      </w:r>
+      <w:r>
+        <w:rPr>
+          <w:rFonts w:cs="B Nazanin" w:hint="cs"/>
+          <w:sz w:val="28"/>
+          <w:szCs w:val="28"/>
+          <w:rtl/>
+          <w:lang w:val="en-US" w:bidi="fa-IR"/>
+        </w:rPr>
+        <w:t>ی</w:t>
+      </w:r>
+      <w:r>
+        <w:rPr>
+          <w:rFonts w:cs="B Nazanin" w:hint="eastAsia"/>
+          <w:sz w:val="28"/>
+          <w:szCs w:val="28"/>
+          <w:rtl/>
+          <w:lang w:val="en-US" w:bidi="fa-IR"/>
+        </w:rPr>
+        <w:t>ن</w:t>
+      </w:r>
+      <w:r>
+        <w:rPr>
+          <w:rFonts w:cs="B Nazanin"/>
+          <w:sz w:val="28"/>
+          <w:szCs w:val="28"/>
+          <w:rtl/>
+          <w:lang w:val="en-US" w:bidi="fa-IR"/>
+        </w:rPr>
+        <w:t xml:space="preserve"> ما به چ</w:t>
+      </w:r>
+      <w:r>
+        <w:rPr>
+          <w:rFonts w:cs="B Nazanin" w:hint="cs"/>
+          <w:sz w:val="28"/>
+          <w:szCs w:val="28"/>
+          <w:rtl/>
+          <w:lang w:val="en-US" w:bidi="fa-IR"/>
+        </w:rPr>
+        <w:t>ی</w:t>
+      </w:r>
+      <w:r>
+        <w:rPr>
+          <w:rFonts w:cs="B Nazanin" w:hint="eastAsia"/>
+          <w:sz w:val="28"/>
+          <w:szCs w:val="28"/>
+          <w:rtl/>
+          <w:lang w:val="en-US" w:bidi="fa-IR"/>
+        </w:rPr>
+        <w:t>ز</w:t>
+      </w:r>
+      <w:r>
+        <w:rPr>
+          <w:rFonts w:cs="B Nazanin" w:hint="cs"/>
+          <w:sz w:val="28"/>
+          <w:szCs w:val="28"/>
+          <w:rtl/>
+          <w:lang w:val="en-US" w:bidi="fa-IR"/>
+        </w:rPr>
+        <w:t>ی</w:t>
+      </w:r>
+      <w:r>
+        <w:rPr>
+          <w:rFonts w:cs="B Nazanin"/>
+          <w:sz w:val="28"/>
+          <w:szCs w:val="28"/>
+          <w:rtl/>
+          <w:lang w:val="en-US" w:bidi="fa-IR"/>
+        </w:rPr>
+        <w:t xml:space="preserve"> احت</w:t>
+      </w:r>
+      <w:r>
+        <w:rPr>
+          <w:rFonts w:cs="B Nazanin" w:hint="cs"/>
+          <w:sz w:val="28"/>
+          <w:szCs w:val="28"/>
+          <w:rtl/>
+          <w:lang w:val="en-US" w:bidi="fa-IR"/>
+        </w:rPr>
+        <w:t>ی</w:t>
+      </w:r>
+      <w:r>
+        <w:rPr>
+          <w:rFonts w:cs="B Nazanin" w:hint="eastAsia"/>
+          <w:sz w:val="28"/>
+          <w:szCs w:val="28"/>
+          <w:rtl/>
+          <w:lang w:val="en-US" w:bidi="fa-IR"/>
+        </w:rPr>
+        <w:t>اج</w:t>
+      </w:r>
+      <w:r>
+        <w:rPr>
+          <w:rFonts w:cs="B Nazanin"/>
+          <w:sz w:val="28"/>
+          <w:szCs w:val="28"/>
+          <w:rtl/>
+          <w:lang w:val="en-US" w:bidi="fa-IR"/>
+        </w:rPr>
+        <w:t xml:space="preserve"> داشت</w:t>
+      </w:r>
+      <w:r>
+        <w:rPr>
+          <w:rFonts w:cs="B Nazanin" w:hint="cs"/>
+          <w:sz w:val="28"/>
+          <w:szCs w:val="28"/>
+          <w:rtl/>
+          <w:lang w:val="en-US" w:bidi="fa-IR"/>
+        </w:rPr>
+        <w:t>ی</w:t>
+      </w:r>
+      <w:r>
+        <w:rPr>
+          <w:rFonts w:cs="B Nazanin" w:hint="eastAsia"/>
+          <w:sz w:val="28"/>
+          <w:szCs w:val="28"/>
+          <w:rtl/>
+          <w:lang w:val="en-US" w:bidi="fa-IR"/>
+        </w:rPr>
+        <w:t>م</w:t>
+      </w:r>
+      <w:r>
+        <w:rPr>
+          <w:rFonts w:cs="B Nazanin"/>
+          <w:sz w:val="28"/>
+          <w:szCs w:val="28"/>
+          <w:rtl/>
+          <w:lang w:val="en-US" w:bidi="fa-IR"/>
+        </w:rPr>
+        <w:t xml:space="preserve"> که افراد از سرتاسر دن</w:t>
+      </w:r>
+      <w:r>
+        <w:rPr>
+          <w:rFonts w:cs="B Nazanin" w:hint="cs"/>
+          <w:sz w:val="28"/>
+          <w:szCs w:val="28"/>
+          <w:rtl/>
+          <w:lang w:val="en-US" w:bidi="fa-IR"/>
+        </w:rPr>
+        <w:t>ی</w:t>
+      </w:r>
+      <w:r>
+        <w:rPr>
+          <w:rFonts w:cs="B Nazanin" w:hint="eastAsia"/>
+          <w:sz w:val="28"/>
+          <w:szCs w:val="28"/>
+          <w:rtl/>
+          <w:lang w:val="en-US" w:bidi="fa-IR"/>
+        </w:rPr>
         <w:t>ا</w:t>
       </w:r>
       <w:r>
         <w:rPr>
+          <w:rFonts w:cs="B Nazanin"/>
+          <w:sz w:val="28"/>
+          <w:szCs w:val="28"/>
+          <w:rtl/>
+          <w:lang w:val="en-US" w:bidi="fa-IR"/>
+        </w:rPr>
+        <w:t xml:space="preserve"> بتوانند آن را و</w:t>
+      </w:r>
+      <w:r>
+        <w:rPr>
           <w:rFonts w:cs="B Nazanin" w:hint="cs"/>
           <w:sz w:val="28"/>
           <w:szCs w:val="28"/>
@@ -7094,7 +7608,7 @@
           <w:rtl/>
           <w:lang w:val="en-US" w:bidi="fa-IR"/>
         </w:rPr>
-        <w:t>راد</w:t>
+        <w:t>را</w:t>
       </w:r>
       <w:r>
         <w:rPr>
@@ -7108,13 +7622,23 @@
       </w:r>
       <w:r>
         <w:rPr>
-          <w:rFonts w:cs="B Nazanin"/>
-          <w:sz w:val="28"/>
-          <w:szCs w:val="28"/>
-          <w:rtl/>
-          <w:lang w:val="en-US" w:bidi="fa-IR"/>
-        </w:rPr>
-        <w:t xml:space="preserve"> که داده ها</w:t>
+          <w:rFonts w:cs="B Nazanin" w:hint="eastAsia"/>
+          <w:sz w:val="28"/>
+          <w:szCs w:val="28"/>
+          <w:rtl/>
+          <w:lang w:val="en-US" w:bidi="fa-IR"/>
+        </w:rPr>
+        <w:t>ش</w:t>
+      </w:r>
+      <w:r>
+        <w:rPr>
+          <w:rFonts w:cs="B Nazanin"/>
+          <w:sz w:val="28"/>
+          <w:szCs w:val="28"/>
+          <w:rtl/>
+          <w:lang w:val="en-US" w:bidi="fa-IR"/>
+        </w:rPr>
+        <w:t xml:space="preserve"> کنند، و راه حل ا</w:t>
       </w:r>
       <w:r>
         <w:rPr>
@@ -7128,13 +7652,42 @@
       </w:r>
       <w:r>
         <w:rPr>
-          <w:rFonts w:cs="B Nazanin"/>
-          <w:sz w:val="28"/>
-          <w:szCs w:val="28"/>
-          <w:rtl/>
-          <w:lang w:val="en-US" w:bidi="fa-IR"/>
-        </w:rPr>
-        <w:t xml:space="preserve"> گوگل مپز دارند ا</w:t>
+          <w:rFonts w:cs="B Nazanin" w:hint="eastAsia"/>
+          <w:sz w:val="28"/>
+          <w:szCs w:val="28"/>
+          <w:rtl/>
+          <w:lang w:val="en-US" w:bidi="fa-IR"/>
+        </w:rPr>
+        <w:t>ن</w:t>
+      </w:r>
+      <w:r>
+        <w:rPr>
+          <w:rFonts w:cs="B Nazanin"/>
+          <w:sz w:val="28"/>
+          <w:szCs w:val="28"/>
+          <w:rtl/>
+          <w:lang w:val="en-US" w:bidi="fa-IR"/>
+        </w:rPr>
+        <w:t xml:space="preserve"> مشکل</w:t>
+      </w:r>
+      <w:r>
+        <w:rPr>
+          <w:rFonts w:cs="B Nazanin"/>
+          <w:sz w:val="28"/>
+          <w:szCs w:val="28"/>
+          <w:lang w:val="en-US" w:bidi="fa-IR"/>
+        </w:rPr>
+        <w:t xml:space="preserve"> OpenStreetMap </w:t>
+      </w:r>
+      <w:r>
+        <w:rPr>
+          <w:rFonts w:cs="B Nazanin"/>
+          <w:sz w:val="28"/>
+          <w:szCs w:val="28"/>
+          <w:rtl/>
+          <w:lang w:val="en-US" w:bidi="fa-IR"/>
+        </w:rPr>
+        <w:t>م</w:t>
       </w:r>
       <w:r>
         <w:rPr>
@@ -7148,12 +7701,112 @@
       </w:r>
       <w:r>
         <w:rPr>
+          <w:rFonts w:cs="B Nazanin"/>
+          <w:sz w:val="28"/>
+          <w:szCs w:val="28"/>
+          <w:rtl/>
+          <w:lang w:val="en-US" w:bidi="fa-IR"/>
+        </w:rPr>
+        <w:t xml:space="preserve"> باشد، که مشارکت کنندگان را تشو</w:t>
+      </w:r>
+      <w:r>
+        <w:rPr>
+          <w:rFonts w:cs="B Nazanin" w:hint="cs"/>
+          <w:sz w:val="28"/>
+          <w:szCs w:val="28"/>
+          <w:rtl/>
+          <w:lang w:val="en-US" w:bidi="fa-IR"/>
+        </w:rPr>
+        <w:t>ی</w:t>
+      </w:r>
+      <w:r>
+        <w:rPr>
           <w:rFonts w:cs="B Nazanin" w:hint="eastAsia"/>
           <w:sz w:val="28"/>
           <w:szCs w:val="28"/>
           <w:rtl/>
           <w:lang w:val="en-US" w:bidi="fa-IR"/>
         </w:rPr>
+        <w:t>ق</w:t>
+      </w:r>
+      <w:r>
+        <w:rPr>
+          <w:rFonts w:cs="B Nazanin"/>
+          <w:sz w:val="28"/>
+          <w:szCs w:val="28"/>
+          <w:rtl/>
+          <w:lang w:val="en-US" w:bidi="fa-IR"/>
+        </w:rPr>
+        <w:t xml:space="preserve"> به و</w:t>
+      </w:r>
+      <w:r>
+        <w:rPr>
+          <w:rFonts w:cs="B Nazanin" w:hint="cs"/>
+          <w:sz w:val="28"/>
+          <w:szCs w:val="28"/>
+          <w:rtl/>
+          <w:lang w:val="en-US" w:bidi="fa-IR"/>
+        </w:rPr>
+        <w:t>ی</w:t>
+      </w:r>
+      <w:r>
+        <w:rPr>
+          <w:rFonts w:cs="B Nazanin" w:hint="eastAsia"/>
+          <w:sz w:val="28"/>
+          <w:szCs w:val="28"/>
+          <w:rtl/>
+          <w:lang w:val="en-US" w:bidi="fa-IR"/>
+        </w:rPr>
+        <w:t>را</w:t>
+      </w:r>
+      <w:r>
+        <w:rPr>
+          <w:rFonts w:cs="B Nazanin" w:hint="cs"/>
+          <w:sz w:val="28"/>
+          <w:szCs w:val="28"/>
+          <w:rtl/>
+          <w:lang w:val="en-US" w:bidi="fa-IR"/>
+        </w:rPr>
+        <w:t>ی</w:t>
+      </w:r>
+      <w:r>
+        <w:rPr>
+          <w:rFonts w:cs="B Nazanin" w:hint="eastAsia"/>
+          <w:sz w:val="28"/>
+          <w:szCs w:val="28"/>
+          <w:rtl/>
+          <w:lang w:val="en-US" w:bidi="fa-IR"/>
+        </w:rPr>
+        <w:t>ش</w:t>
+      </w:r>
+      <w:r>
+        <w:rPr>
+          <w:rFonts w:cs="B Nazanin"/>
+          <w:sz w:val="28"/>
+          <w:szCs w:val="28"/>
+          <w:rtl/>
+          <w:lang w:val="en-US" w:bidi="fa-IR"/>
+        </w:rPr>
+        <w:t xml:space="preserve"> ا</w:t>
+      </w:r>
+      <w:r>
+        <w:rPr>
+          <w:rFonts w:cs="B Nazanin" w:hint="cs"/>
+          <w:sz w:val="28"/>
+          <w:szCs w:val="28"/>
+          <w:rtl/>
+          <w:lang w:val="en-US" w:bidi="fa-IR"/>
+        </w:rPr>
+        <w:t>ی</w:t>
+      </w:r>
+      <w:r>
+        <w:rPr>
+          <w:rFonts w:cs="B Nazanin" w:hint="eastAsia"/>
+          <w:sz w:val="28"/>
+          <w:szCs w:val="28"/>
+          <w:rtl/>
+          <w:lang w:val="en-US" w:bidi="fa-IR"/>
+        </w:rPr>
         <w:t>ن</w:t>
       </w:r>
       <w:r>
@@ -7164,7 +7817,27 @@
           <w:rtl/>
           <w:lang w:val="en-US" w:bidi="fa-IR"/>
         </w:rPr>
-        <w:t xml:space="preserve"> است که اختصاص</w:t>
+        <w:t xml:space="preserve"> </w:t>
+      </w:r>
+      <w:r>
+        <w:rPr>
+          <w:rFonts w:cs="Calibri" w:hint="cs"/>
+          <w:sz w:val="28"/>
+          <w:szCs w:val="28"/>
+          <w:rtl/>
+          <w:lang w:val="en-US" w:bidi="fa-IR"/>
+        </w:rPr>
+        <w:t>"</w:t>
+      </w:r>
+      <w:r>
+        <w:rPr>
+          <w:rFonts w:cs="B Nazanin"/>
+          <w:sz w:val="28"/>
+          <w:szCs w:val="28"/>
+          <w:rtl/>
+          <w:lang w:val="en-US" w:bidi="fa-IR"/>
+        </w:rPr>
+        <w:t xml:space="preserve">نقشه </w:t>
       </w:r>
       <w:r>
         <w:rPr>
@@ -7184,7 +7857,27 @@
           <w:rtl/>
           <w:lang w:val="en-US" w:bidi="fa-IR"/>
         </w:rPr>
-        <w:t xml:space="preserve"> بوده و دست</w:t>
+        <w:t xml:space="preserve"> آزاد</w:t>
+      </w:r>
+      <w:r>
+        <w:rPr>
+          <w:rFonts w:cs="Calibri" w:hint="cs"/>
+          <w:sz w:val="28"/>
+          <w:szCs w:val="28"/>
+          <w:rtl/>
+          <w:lang w:val="en-US" w:bidi="fa-IR"/>
+        </w:rPr>
+        <w:t>"</w:t>
+      </w:r>
+      <w:r>
+        <w:rPr>
+          <w:rFonts w:cs="B Nazanin"/>
+          <w:sz w:val="28"/>
+          <w:szCs w:val="28"/>
+          <w:rtl/>
+          <w:lang w:val="en-US" w:bidi="fa-IR"/>
+        </w:rPr>
+        <w:t xml:space="preserve"> به صورت روزانه م</w:t>
       </w:r>
       <w:r>
         <w:rPr>
@@ -7198,13 +7891,42 @@
       </w:r>
       <w:r>
         <w:rPr>
+          <w:rFonts w:cs="B Nazanin"/>
+          <w:sz w:val="28"/>
+          <w:szCs w:val="28"/>
+          <w:rtl/>
+          <w:lang w:val="en-US" w:bidi="fa-IR"/>
+        </w:rPr>
+        <w:t xml:space="preserve"> کند</w:t>
+      </w:r>
+      <w:r>
+        <w:rPr>
+          <w:rFonts w:cs="B Nazanin"/>
+          <w:sz w:val="28"/>
+          <w:szCs w:val="28"/>
+          <w:lang w:val="en-US" w:bidi="fa-IR"/>
+        </w:rPr>
+        <w:t xml:space="preserve">. </w:t>
+      </w:r>
+      <w:r>
+        <w:rPr>
           <w:rFonts w:cs="B Nazanin" w:hint="eastAsia"/>
           <w:sz w:val="28"/>
           <w:szCs w:val="28"/>
           <w:rtl/>
           <w:lang w:val="en-US" w:bidi="fa-IR"/>
         </w:rPr>
-        <w:t>اب</w:t>
+        <w:t>از</w:t>
+      </w:r>
+      <w:r>
+        <w:rPr>
+          <w:rFonts w:cs="B Nazanin"/>
+          <w:sz w:val="28"/>
+          <w:szCs w:val="28"/>
+          <w:rtl/>
+          <w:lang w:val="en-US" w:bidi="fa-IR"/>
+        </w:rPr>
+        <w:t xml:space="preserve"> ا</w:t>
       </w:r>
       <w:r>
         <w:rPr>
@@ -7218,13 +7940,63 @@
       </w:r>
       <w:r>
         <w:rPr>
-          <w:rFonts w:cs="B Nazanin"/>
-          <w:sz w:val="28"/>
-          <w:szCs w:val="28"/>
-          <w:rtl/>
-          <w:lang w:val="en-US" w:bidi="fa-IR"/>
-        </w:rPr>
-        <w:t xml:space="preserve"> به آن ها به شدت دشوار است و معمولاً دسترس</w:t>
+          <w:rFonts w:cs="B Nazanin" w:hint="eastAsia"/>
+          <w:sz w:val="28"/>
+          <w:szCs w:val="28"/>
+          <w:rtl/>
+          <w:lang w:val="en-US" w:bidi="fa-IR"/>
+        </w:rPr>
+        <w:t>ن</w:t>
+      </w:r>
+      <w:r>
+        <w:rPr>
+          <w:rFonts w:cs="B Nazanin"/>
+          <w:sz w:val="28"/>
+          <w:szCs w:val="28"/>
+          <w:rtl/>
+          <w:lang w:val="en-US" w:bidi="fa-IR"/>
+        </w:rPr>
+        <w:t xml:space="preserve"> رو که </w:t>
+      </w:r>
+      <w:r>
+        <w:rPr>
+          <w:rFonts w:cs="Calibri" w:hint="cs"/>
+          <w:sz w:val="28"/>
+          <w:szCs w:val="28"/>
+          <w:rtl/>
+          <w:lang w:val="en-US" w:bidi="fa-IR"/>
+        </w:rPr>
+        <w:t>"</w:t>
+      </w:r>
+      <w:r>
+        <w:rPr>
+          <w:rFonts w:cs="B Nazanin"/>
+          <w:sz w:val="28"/>
+          <w:szCs w:val="28"/>
+          <w:rtl/>
+          <w:lang w:val="en-US" w:bidi="fa-IR"/>
+        </w:rPr>
+        <w:t>آزاد</w:t>
+      </w:r>
+      <w:r>
+        <w:rPr>
+          <w:rFonts w:cs="Calibri" w:hint="cs"/>
+          <w:sz w:val="28"/>
+          <w:szCs w:val="28"/>
+          <w:rtl/>
+          <w:lang w:val="en-US" w:bidi="fa-IR"/>
+        </w:rPr>
+        <w:t>"</w:t>
+      </w:r>
+      <w:r>
+        <w:rPr>
+          <w:rFonts w:cs="B Nazanin"/>
+          <w:sz w:val="28"/>
+          <w:szCs w:val="28"/>
+          <w:rtl/>
+          <w:lang w:val="en-US" w:bidi="fa-IR"/>
+        </w:rPr>
+        <w:t xml:space="preserve"> فلسفه کل</w:t>
       </w:r>
       <w:r>
         <w:rPr>
@@ -7238,13 +8010,13 @@
       </w:r>
       <w:r>
         <w:rPr>
-          <w:rFonts w:cs="B Nazanin"/>
-          <w:sz w:val="28"/>
-          <w:szCs w:val="28"/>
-          <w:rtl/>
-          <w:lang w:val="en-US" w:bidi="fa-IR"/>
-        </w:rPr>
-        <w:t xml:space="preserve"> به انواع د</w:t>
+          <w:rFonts w:cs="B Nazanin" w:hint="eastAsia"/>
+          <w:sz w:val="28"/>
+          <w:szCs w:val="28"/>
+          <w:rtl/>
+          <w:lang w:val="en-US" w:bidi="fa-IR"/>
+        </w:rPr>
+        <w:t>د</w:t>
       </w:r>
       <w:r>
         <w:rPr>
@@ -7258,23 +8030,92 @@
       </w:r>
       <w:r>
         <w:rPr>
+          <w:rFonts w:cs="B Nazanin"/>
+          <w:sz w:val="28"/>
+          <w:szCs w:val="28"/>
+          <w:rtl/>
+          <w:lang w:val="en-US" w:bidi="fa-IR"/>
+        </w:rPr>
+        <w:t xml:space="preserve"> </w:t>
+      </w:r>
+      <w:r>
+        <w:rPr>
+          <w:rFonts w:cs="B Nazanin"/>
+          <w:sz w:val="28"/>
+          <w:szCs w:val="28"/>
+          <w:lang w:val="en-US" w:bidi="fa-IR"/>
+        </w:rPr>
+        <w:t>OpenStreetMap</w:t>
+      </w:r>
+      <w:r>
+        <w:rPr>
+          <w:rFonts w:cs="B Nazanin"/>
+          <w:sz w:val="28"/>
+          <w:szCs w:val="28"/>
+          <w:rtl/>
+          <w:lang w:val="en-US" w:bidi="fa-IR"/>
+        </w:rPr>
+        <w:t xml:space="preserve"> م</w:t>
+      </w:r>
+      <w:r>
+        <w:rPr>
+          <w:rFonts w:cs="B Nazanin" w:hint="cs"/>
+          <w:sz w:val="28"/>
+          <w:szCs w:val="28"/>
+          <w:rtl/>
+          <w:lang w:val="en-US" w:bidi="fa-IR"/>
+        </w:rPr>
+        <w:t>ی</w:t>
+      </w:r>
+      <w:r>
+        <w:rPr>
+          <w:rFonts w:cs="B Nazanin"/>
+          <w:sz w:val="28"/>
+          <w:szCs w:val="28"/>
+          <w:rtl/>
+          <w:lang w:val="en-US" w:bidi="fa-IR"/>
+        </w:rPr>
+        <w:t xml:space="preserve"> باشد، ا</w:t>
+      </w:r>
+      <w:r>
+        <w:rPr>
+          <w:rFonts w:cs="B Nazanin" w:hint="cs"/>
+          <w:sz w:val="28"/>
+          <w:szCs w:val="28"/>
+          <w:rtl/>
+          <w:lang w:val="en-US" w:bidi="fa-IR"/>
+        </w:rPr>
+        <w:t>ی</w:t>
+      </w:r>
+      <w:r>
+        <w:rPr>
           <w:rFonts w:cs="B Nazanin" w:hint="eastAsia"/>
           <w:sz w:val="28"/>
           <w:szCs w:val="28"/>
           <w:rtl/>
           <w:lang w:val="en-US" w:bidi="fa-IR"/>
         </w:rPr>
-        <w:t>گر</w:t>
-      </w:r>
-      <w:r>
-        <w:rPr>
-          <w:rFonts w:cs="B Nazanin"/>
-          <w:sz w:val="28"/>
-          <w:szCs w:val="28"/>
-          <w:rtl/>
-          <w:lang w:val="en-US" w:bidi="fa-IR"/>
-        </w:rPr>
-        <w:t xml:space="preserve"> داده ها با هز</w:t>
+        <w:t>ن</w:t>
+      </w:r>
+      <w:r>
+        <w:rPr>
+          <w:rFonts w:cs="B Nazanin"/>
+          <w:sz w:val="28"/>
+          <w:szCs w:val="28"/>
+          <w:rtl/>
+          <w:lang w:val="en-US" w:bidi="fa-IR"/>
+        </w:rPr>
+        <w:t xml:space="preserve"> آزاد</w:t>
+      </w:r>
+      <w:r>
+        <w:rPr>
+          <w:rFonts w:cs="B Nazanin"/>
+          <w:sz w:val="28"/>
+          <w:szCs w:val="28"/>
+          <w:rtl/>
+          <w:lang w:val="en-US" w:bidi="fa-IR"/>
+        </w:rPr>
+        <w:t xml:space="preserve"> بودن برا</w:t>
       </w:r>
       <w:r>
         <w:rPr>
@@ -7288,23 +8129,43 @@
       </w:r>
       <w:r>
         <w:rPr>
+          <w:rFonts w:cs="B Nazanin"/>
+          <w:sz w:val="28"/>
+          <w:szCs w:val="28"/>
+          <w:rtl/>
+          <w:lang w:val="en-US" w:bidi="fa-IR"/>
+        </w:rPr>
+        <w:t xml:space="preserve"> داده ها ن</w:t>
+      </w:r>
+      <w:r>
+        <w:rPr>
+          <w:rFonts w:cs="B Nazanin" w:hint="cs"/>
+          <w:sz w:val="28"/>
+          <w:szCs w:val="28"/>
+          <w:rtl/>
+          <w:lang w:val="en-US" w:bidi="fa-IR"/>
+        </w:rPr>
+        <w:t>ی</w:t>
+      </w:r>
+      <w:r>
+        <w:rPr>
           <w:rFonts w:cs="B Nazanin" w:hint="eastAsia"/>
           <w:sz w:val="28"/>
           <w:szCs w:val="28"/>
           <w:rtl/>
           <w:lang w:val="en-US" w:bidi="fa-IR"/>
         </w:rPr>
-        <w:t>نه</w:t>
-      </w:r>
-      <w:r>
-        <w:rPr>
-          <w:rFonts w:cs="B Nazanin"/>
-          <w:sz w:val="28"/>
-          <w:szCs w:val="28"/>
-          <w:rtl/>
-          <w:lang w:val="en-US" w:bidi="fa-IR"/>
-        </w:rPr>
-        <w:t xml:space="preserve"> ها</w:t>
+        <w:t>ز</w:t>
+      </w:r>
+      <w:r>
+        <w:rPr>
+          <w:rFonts w:cs="B Nazanin"/>
+          <w:sz w:val="28"/>
+          <w:szCs w:val="28"/>
+          <w:rtl/>
+          <w:lang w:val="en-US" w:bidi="fa-IR"/>
+        </w:rPr>
+        <w:t xml:space="preserve"> صدق م</w:t>
       </w:r>
       <w:r>
         <w:rPr>
@@ -7324,968 +8185,5814 @@
           <w:rtl/>
           <w:lang w:val="en-US" w:bidi="fa-IR"/>
         </w:rPr>
-        <w:t xml:space="preserve"> ز</w:t>
-      </w:r>
-      <w:r>
-        <w:rPr>
-          <w:rFonts w:cs="B Nazanin" w:hint="cs"/>
-          <w:sz w:val="28"/>
-          <w:szCs w:val="28"/>
-          <w:rtl/>
-          <w:lang w:val="en-US" w:bidi="fa-IR"/>
-        </w:rPr>
-        <w:t>ی</w:t>
-      </w:r>
-      <w:r>
-        <w:rPr>
-          <w:rFonts w:cs="B Nazanin" w:hint="eastAsia"/>
-          <w:sz w:val="28"/>
-          <w:szCs w:val="28"/>
-          <w:rtl/>
-          <w:lang w:val="en-US" w:bidi="fa-IR"/>
-        </w:rPr>
-        <w:t>اد</w:t>
-      </w:r>
-      <w:r>
-        <w:rPr>
-          <w:rFonts w:cs="B Nazanin" w:hint="cs"/>
-          <w:sz w:val="28"/>
-          <w:szCs w:val="28"/>
-          <w:rtl/>
-          <w:lang w:val="en-US" w:bidi="fa-IR"/>
-        </w:rPr>
-        <w:t>ی</w:t>
-      </w:r>
-      <w:r>
-        <w:rPr>
-          <w:rFonts w:cs="B Nazanin"/>
-          <w:sz w:val="28"/>
-          <w:szCs w:val="28"/>
-          <w:rtl/>
-          <w:lang w:val="en-US" w:bidi="fa-IR"/>
-        </w:rPr>
-        <w:t xml:space="preserve"> همراه خواهد بود</w:t>
-      </w:r>
-      <w:r>
-        <w:rPr>
-          <w:rFonts w:cs="B Nazanin"/>
-          <w:sz w:val="28"/>
-          <w:szCs w:val="28"/>
+        <w:t xml:space="preserve"> کند</w:t>
+      </w:r>
+      <w:r>
+        <w:rPr>
+          <w:rFonts w:cs="B Nazanin" w:hint="cs"/>
+          <w:sz w:val="28"/>
+          <w:szCs w:val="28"/>
+          <w:rtl/>
           <w:lang w:val="en-US" w:bidi="fa-IR"/>
         </w:rPr>
         <w:t>.</w:t>
       </w:r>
       <w:r>
         <w:rPr>
-          <w:rFonts w:cs="B Nazanin" w:hint="eastAsia"/>
-          <w:sz w:val="28"/>
-          <w:szCs w:val="28"/>
-          <w:rtl/>
-          <w:lang w:val="en-US" w:bidi="fa-IR"/>
-        </w:rPr>
-        <w:t>بنابرا</w:t>
-      </w:r>
-      <w:r>
-        <w:rPr>
-          <w:rFonts w:cs="B Nazanin" w:hint="cs"/>
-          <w:sz w:val="28"/>
-          <w:szCs w:val="28"/>
-          <w:rtl/>
-          <w:lang w:val="en-US" w:bidi="fa-IR"/>
-        </w:rPr>
-        <w:t>ی</w:t>
-      </w:r>
-      <w:r>
-        <w:rPr>
-          <w:rFonts w:cs="B Nazanin" w:hint="eastAsia"/>
-          <w:sz w:val="28"/>
-          <w:szCs w:val="28"/>
-          <w:rtl/>
-          <w:lang w:val="en-US" w:bidi="fa-IR"/>
-        </w:rPr>
-        <w:t>ن</w:t>
-      </w:r>
-      <w:r>
-        <w:rPr>
-          <w:rFonts w:cs="B Nazanin"/>
-          <w:sz w:val="28"/>
-          <w:szCs w:val="28"/>
-          <w:rtl/>
-          <w:lang w:val="en-US" w:bidi="fa-IR"/>
-        </w:rPr>
-        <w:t xml:space="preserve"> ما به چ</w:t>
-      </w:r>
-      <w:r>
-        <w:rPr>
-          <w:rFonts w:cs="B Nazanin" w:hint="cs"/>
-          <w:sz w:val="28"/>
-          <w:szCs w:val="28"/>
-          <w:rtl/>
-          <w:lang w:val="en-US" w:bidi="fa-IR"/>
-        </w:rPr>
-        <w:t>ی</w:t>
-      </w:r>
-      <w:r>
-        <w:rPr>
-          <w:rFonts w:cs="B Nazanin" w:hint="eastAsia"/>
-          <w:sz w:val="28"/>
-          <w:szCs w:val="28"/>
-          <w:rtl/>
-          <w:lang w:val="en-US" w:bidi="fa-IR"/>
-        </w:rPr>
-        <w:t>ز</w:t>
-      </w:r>
-      <w:r>
-        <w:rPr>
-          <w:rFonts w:cs="B Nazanin" w:hint="cs"/>
-          <w:sz w:val="28"/>
-          <w:szCs w:val="28"/>
-          <w:rtl/>
-          <w:lang w:val="en-US" w:bidi="fa-IR"/>
-        </w:rPr>
-        <w:t>ی</w:t>
-      </w:r>
-      <w:r>
-        <w:rPr>
-          <w:rFonts w:cs="B Nazanin"/>
-          <w:sz w:val="28"/>
-          <w:szCs w:val="28"/>
-          <w:rtl/>
-          <w:lang w:val="en-US" w:bidi="fa-IR"/>
-        </w:rPr>
-        <w:t xml:space="preserve"> احت</w:t>
-      </w:r>
-      <w:r>
-        <w:rPr>
-          <w:rFonts w:cs="B Nazanin" w:hint="cs"/>
-          <w:sz w:val="28"/>
-          <w:szCs w:val="28"/>
-          <w:rtl/>
-          <w:lang w:val="en-US" w:bidi="fa-IR"/>
-        </w:rPr>
-        <w:t>ی</w:t>
-      </w:r>
-      <w:r>
-        <w:rPr>
-          <w:rFonts w:cs="B Nazanin" w:hint="eastAsia"/>
-          <w:sz w:val="28"/>
-          <w:szCs w:val="28"/>
-          <w:rtl/>
-          <w:lang w:val="en-US" w:bidi="fa-IR"/>
-        </w:rPr>
-        <w:t>اج</w:t>
-      </w:r>
-      <w:r>
-        <w:rPr>
-          <w:rFonts w:cs="B Nazanin"/>
-          <w:sz w:val="28"/>
-          <w:szCs w:val="28"/>
-          <w:rtl/>
-          <w:lang w:val="en-US" w:bidi="fa-IR"/>
-        </w:rPr>
-        <w:t xml:space="preserve"> داشت</w:t>
-      </w:r>
-      <w:r>
-        <w:rPr>
-          <w:rFonts w:cs="B Nazanin" w:hint="cs"/>
-          <w:sz w:val="28"/>
-          <w:szCs w:val="28"/>
-          <w:rtl/>
-          <w:lang w:val="en-US" w:bidi="fa-IR"/>
-        </w:rPr>
-        <w:t>ی</w:t>
-      </w:r>
-      <w:r>
-        <w:rPr>
-          <w:rFonts w:cs="B Nazanin" w:hint="eastAsia"/>
-          <w:sz w:val="28"/>
-          <w:szCs w:val="28"/>
-          <w:rtl/>
-          <w:lang w:val="en-US" w:bidi="fa-IR"/>
-        </w:rPr>
-        <w:t>م</w:t>
-      </w:r>
-      <w:r>
-        <w:rPr>
-          <w:rFonts w:cs="B Nazanin"/>
-          <w:sz w:val="28"/>
-          <w:szCs w:val="28"/>
-          <w:rtl/>
-          <w:lang w:val="en-US" w:bidi="fa-IR"/>
-        </w:rPr>
-        <w:t xml:space="preserve"> که افراد از سرتاسر دن</w:t>
-      </w:r>
-      <w:r>
-        <w:rPr>
-          <w:rFonts w:cs="B Nazanin" w:hint="cs"/>
-          <w:sz w:val="28"/>
-          <w:szCs w:val="28"/>
-          <w:rtl/>
-          <w:lang w:val="en-US" w:bidi="fa-IR"/>
-        </w:rPr>
-        <w:t>ی</w:t>
-      </w:r>
-      <w:r>
-        <w:rPr>
-          <w:rFonts w:cs="B Nazanin" w:hint="eastAsia"/>
-          <w:sz w:val="28"/>
-          <w:szCs w:val="28"/>
-          <w:rtl/>
-          <w:lang w:val="en-US" w:bidi="fa-IR"/>
-        </w:rPr>
-        <w:t>ا</w:t>
-      </w:r>
-      <w:r>
-        <w:rPr>
-          <w:rFonts w:cs="B Nazanin"/>
-          <w:sz w:val="28"/>
-          <w:szCs w:val="28"/>
-          <w:rtl/>
-          <w:lang w:val="en-US" w:bidi="fa-IR"/>
-        </w:rPr>
-        <w:t xml:space="preserve"> بتوانند آن را و</w:t>
-      </w:r>
-      <w:r>
-        <w:rPr>
-          <w:rFonts w:cs="B Nazanin" w:hint="cs"/>
-          <w:sz w:val="28"/>
-          <w:szCs w:val="28"/>
-          <w:rtl/>
-          <w:lang w:val="en-US" w:bidi="fa-IR"/>
-        </w:rPr>
-        <w:t>ی</w:t>
-      </w:r>
-      <w:r>
-        <w:rPr>
-          <w:rFonts w:cs="B Nazanin" w:hint="eastAsia"/>
-          <w:sz w:val="28"/>
-          <w:szCs w:val="28"/>
-          <w:rtl/>
-          <w:lang w:val="en-US" w:bidi="fa-IR"/>
-        </w:rPr>
-        <w:t>را</w:t>
-      </w:r>
-      <w:r>
-        <w:rPr>
-          <w:rFonts w:cs="B Nazanin" w:hint="cs"/>
-          <w:sz w:val="28"/>
-          <w:szCs w:val="28"/>
-          <w:rtl/>
-          <w:lang w:val="en-US" w:bidi="fa-IR"/>
-        </w:rPr>
-        <w:t>ی</w:t>
-      </w:r>
-      <w:r>
-        <w:rPr>
-          <w:rFonts w:cs="B Nazanin" w:hint="eastAsia"/>
-          <w:sz w:val="28"/>
-          <w:szCs w:val="28"/>
-          <w:rtl/>
-          <w:lang w:val="en-US" w:bidi="fa-IR"/>
-        </w:rPr>
-        <w:t>ش</w:t>
-      </w:r>
-      <w:r>
-        <w:rPr>
-          <w:rFonts w:cs="B Nazanin"/>
-          <w:sz w:val="28"/>
-          <w:szCs w:val="28"/>
-          <w:rtl/>
-          <w:lang w:val="en-US" w:bidi="fa-IR"/>
-        </w:rPr>
-        <w:t xml:space="preserve"> کنند، و راه حل ا</w:t>
-      </w:r>
-      <w:r>
-        <w:rPr>
-          <w:rFonts w:cs="B Nazanin" w:hint="cs"/>
-          <w:sz w:val="28"/>
-          <w:szCs w:val="28"/>
-          <w:rtl/>
-          <w:lang w:val="en-US" w:bidi="fa-IR"/>
-        </w:rPr>
-        <w:t>ی</w:t>
-      </w:r>
-      <w:r>
-        <w:rPr>
-          <w:rFonts w:cs="B Nazanin" w:hint="eastAsia"/>
-          <w:sz w:val="28"/>
-          <w:szCs w:val="28"/>
-          <w:rtl/>
-          <w:lang w:val="en-US" w:bidi="fa-IR"/>
-        </w:rPr>
-        <w:t>ن</w:t>
-      </w:r>
-      <w:r>
-        <w:rPr>
-          <w:rFonts w:cs="B Nazanin"/>
-          <w:sz w:val="28"/>
-          <w:szCs w:val="28"/>
-          <w:rtl/>
-          <w:lang w:val="en-US" w:bidi="fa-IR"/>
-        </w:rPr>
-        <w:t xml:space="preserve"> مشکل</w:t>
-      </w:r>
-      <w:r>
-        <w:rPr>
-          <w:rFonts w:cs="B Nazanin"/>
-          <w:sz w:val="28"/>
-          <w:szCs w:val="28"/>
-          <w:lang w:val="en-US" w:bidi="fa-IR"/>
-        </w:rPr>
-        <w:t xml:space="preserve"> OpenStreetMap </w:t>
-      </w:r>
-      <w:r>
-        <w:rPr>
-          <w:rFonts w:cs="B Nazanin"/>
-          <w:sz w:val="28"/>
-          <w:szCs w:val="28"/>
-          <w:rtl/>
-          <w:lang w:val="en-US" w:bidi="fa-IR"/>
-        </w:rPr>
-        <w:t>م</w:t>
-      </w:r>
-      <w:r>
-        <w:rPr>
-          <w:rFonts w:cs="B Nazanin" w:hint="cs"/>
-          <w:sz w:val="28"/>
-          <w:szCs w:val="28"/>
-          <w:rtl/>
-          <w:lang w:val="en-US" w:bidi="fa-IR"/>
-        </w:rPr>
-        <w:t>ی</w:t>
-      </w:r>
-      <w:r>
-        <w:rPr>
-          <w:rFonts w:cs="B Nazanin"/>
-          <w:sz w:val="28"/>
-          <w:szCs w:val="28"/>
-          <w:rtl/>
-          <w:lang w:val="en-US" w:bidi="fa-IR"/>
-        </w:rPr>
-        <w:t xml:space="preserve"> باشد، که مشارکت کنندگان را تشو</w:t>
-      </w:r>
-      <w:r>
-        <w:rPr>
-          <w:rFonts w:cs="B Nazanin" w:hint="cs"/>
-          <w:sz w:val="28"/>
-          <w:szCs w:val="28"/>
-          <w:rtl/>
-          <w:lang w:val="en-US" w:bidi="fa-IR"/>
-        </w:rPr>
-        <w:t>ی</w:t>
-      </w:r>
-      <w:r>
-        <w:rPr>
-          <w:rFonts w:cs="B Nazanin" w:hint="eastAsia"/>
-          <w:sz w:val="28"/>
-          <w:szCs w:val="28"/>
-          <w:rtl/>
-          <w:lang w:val="en-US" w:bidi="fa-IR"/>
-        </w:rPr>
-        <w:t>ق</w:t>
-      </w:r>
-      <w:r>
-        <w:rPr>
-          <w:rFonts w:cs="B Nazanin"/>
-          <w:sz w:val="28"/>
-          <w:szCs w:val="28"/>
-          <w:rtl/>
-          <w:lang w:val="en-US" w:bidi="fa-IR"/>
-        </w:rPr>
-        <w:t xml:space="preserve"> به و</w:t>
-      </w:r>
-      <w:r>
-        <w:rPr>
-          <w:rFonts w:cs="B Nazanin" w:hint="cs"/>
-          <w:sz w:val="28"/>
-          <w:szCs w:val="28"/>
-          <w:rtl/>
-          <w:lang w:val="en-US" w:bidi="fa-IR"/>
-        </w:rPr>
-        <w:t>ی</w:t>
-      </w:r>
-      <w:r>
-        <w:rPr>
-          <w:rFonts w:cs="B Nazanin" w:hint="eastAsia"/>
-          <w:sz w:val="28"/>
-          <w:szCs w:val="28"/>
-          <w:rtl/>
-          <w:lang w:val="en-US" w:bidi="fa-IR"/>
-        </w:rPr>
-        <w:t>را</w:t>
-      </w:r>
-      <w:r>
-        <w:rPr>
-          <w:rFonts w:cs="B Nazanin" w:hint="cs"/>
-          <w:sz w:val="28"/>
-          <w:szCs w:val="28"/>
-          <w:rtl/>
-          <w:lang w:val="en-US" w:bidi="fa-IR"/>
-        </w:rPr>
-        <w:t>ی</w:t>
-      </w:r>
-      <w:r>
-        <w:rPr>
-          <w:rFonts w:cs="B Nazanin" w:hint="eastAsia"/>
-          <w:sz w:val="28"/>
-          <w:szCs w:val="28"/>
-          <w:rtl/>
-          <w:lang w:val="en-US" w:bidi="fa-IR"/>
-        </w:rPr>
-        <w:t>ش</w:t>
-      </w:r>
-      <w:r>
-        <w:rPr>
-          <w:rFonts w:cs="B Nazanin"/>
-          <w:sz w:val="28"/>
-          <w:szCs w:val="28"/>
-          <w:rtl/>
-          <w:lang w:val="en-US" w:bidi="fa-IR"/>
-        </w:rPr>
-        <w:t xml:space="preserve"> ا</w:t>
-      </w:r>
-      <w:r>
-        <w:rPr>
-          <w:rFonts w:cs="B Nazanin" w:hint="cs"/>
-          <w:sz w:val="28"/>
-          <w:szCs w:val="28"/>
-          <w:rtl/>
-          <w:lang w:val="en-US" w:bidi="fa-IR"/>
-        </w:rPr>
-        <w:t>ی</w:t>
-      </w:r>
-      <w:r>
-        <w:rPr>
-          <w:rFonts w:cs="B Nazanin" w:hint="eastAsia"/>
-          <w:sz w:val="28"/>
-          <w:szCs w:val="28"/>
-          <w:rtl/>
-          <w:lang w:val="en-US" w:bidi="fa-IR"/>
-        </w:rPr>
-        <w:t>ن</w:t>
-      </w:r>
-      <w:r>
-        <w:rPr>
-          <w:rFonts w:cs="B Nazanin"/>
-          <w:sz w:val="28"/>
-          <w:szCs w:val="28"/>
-          <w:rtl/>
-          <w:lang w:val="en-US" w:bidi="fa-IR"/>
-        </w:rPr>
-        <w:t xml:space="preserve"> </w:t>
-      </w:r>
-      <w:r>
-        <w:rPr>
-          <w:rFonts w:cs="Calibri" w:hint="cs"/>
-          <w:sz w:val="28"/>
-          <w:szCs w:val="28"/>
-          <w:rtl/>
-          <w:lang w:val="en-US" w:bidi="fa-IR"/>
-        </w:rPr>
-        <w:t>"</w:t>
-      </w:r>
-      <w:r>
-        <w:rPr>
-          <w:rFonts w:cs="B Nazanin"/>
-          <w:sz w:val="28"/>
-          <w:szCs w:val="28"/>
-          <w:rtl/>
-          <w:lang w:val="en-US" w:bidi="fa-IR"/>
-        </w:rPr>
-        <w:t xml:space="preserve">نقشه </w:t>
-      </w:r>
-      <w:r>
-        <w:rPr>
-          <w:rFonts w:cs="B Nazanin" w:hint="cs"/>
-          <w:sz w:val="28"/>
-          <w:szCs w:val="28"/>
-          <w:rtl/>
-          <w:lang w:val="en-US" w:bidi="fa-IR"/>
-        </w:rPr>
-        <w:t>ی</w:t>
-      </w:r>
-      <w:r>
-        <w:rPr>
-          <w:rFonts w:cs="B Nazanin"/>
-          <w:sz w:val="28"/>
-          <w:szCs w:val="28"/>
-          <w:rtl/>
-          <w:lang w:val="en-US" w:bidi="fa-IR"/>
-        </w:rPr>
-        <w:t xml:space="preserve"> آزاد</w:t>
-      </w:r>
-      <w:r>
-        <w:rPr>
-          <w:rFonts w:cs="Calibri" w:hint="cs"/>
-          <w:sz w:val="28"/>
-          <w:szCs w:val="28"/>
-          <w:rtl/>
-          <w:lang w:val="en-US" w:bidi="fa-IR"/>
-        </w:rPr>
-        <w:t>"</w:t>
-      </w:r>
-      <w:r>
-        <w:rPr>
-          <w:rFonts w:cs="B Nazanin"/>
-          <w:sz w:val="28"/>
-          <w:szCs w:val="28"/>
-          <w:rtl/>
-          <w:lang w:val="en-US" w:bidi="fa-IR"/>
-        </w:rPr>
-        <w:t xml:space="preserve"> به صورت روزانه م</w:t>
-      </w:r>
-      <w:r>
-        <w:rPr>
-          <w:rFonts w:cs="B Nazanin" w:hint="cs"/>
-          <w:sz w:val="28"/>
-          <w:szCs w:val="28"/>
-          <w:rtl/>
-          <w:lang w:val="en-US" w:bidi="fa-IR"/>
-        </w:rPr>
-        <w:t>ی</w:t>
-      </w:r>
-      <w:r>
-        <w:rPr>
-          <w:rFonts w:cs="B Nazanin"/>
-          <w:sz w:val="28"/>
-          <w:szCs w:val="28"/>
-          <w:rtl/>
-          <w:lang w:val="en-US" w:bidi="fa-IR"/>
-        </w:rPr>
-        <w:t xml:space="preserve"> کند</w:t>
-      </w:r>
-      <w:r>
-        <w:rPr>
-          <w:rFonts w:cs="B Nazanin"/>
-          <w:sz w:val="28"/>
-          <w:szCs w:val="28"/>
-          <w:lang w:val="en-US" w:bidi="fa-IR"/>
-        </w:rPr>
-        <w:t>.</w:t>
-      </w:r>
-      <w:r>
-        <w:rPr>
-          <w:rFonts w:cs="B Nazanin"/>
-          <w:sz w:val="28"/>
-          <w:szCs w:val="28"/>
-          <w:lang w:val="en-US" w:bidi="fa-IR"/>
-        </w:rPr>
-        <w:t xml:space="preserve"> </w:t>
-      </w:r>
-      <w:r>
-        <w:rPr>
-          <w:rFonts w:cs="B Nazanin" w:hint="eastAsia"/>
-          <w:sz w:val="28"/>
-          <w:szCs w:val="28"/>
-          <w:rtl/>
-          <w:lang w:val="en-US" w:bidi="fa-IR"/>
-        </w:rPr>
-        <w:t>از</w:t>
-      </w:r>
-      <w:r>
-        <w:rPr>
-          <w:rFonts w:cs="B Nazanin"/>
-          <w:sz w:val="28"/>
-          <w:szCs w:val="28"/>
-          <w:rtl/>
-          <w:lang w:val="en-US" w:bidi="fa-IR"/>
-        </w:rPr>
-        <w:t xml:space="preserve"> ا</w:t>
-      </w:r>
-      <w:r>
-        <w:rPr>
-          <w:rFonts w:cs="B Nazanin" w:hint="cs"/>
-          <w:sz w:val="28"/>
-          <w:szCs w:val="28"/>
-          <w:rtl/>
-          <w:lang w:val="en-US" w:bidi="fa-IR"/>
-        </w:rPr>
-        <w:t>ی</w:t>
-      </w:r>
-      <w:r>
-        <w:rPr>
-          <w:rFonts w:cs="B Nazanin" w:hint="eastAsia"/>
-          <w:sz w:val="28"/>
-          <w:szCs w:val="28"/>
-          <w:rtl/>
-          <w:lang w:val="en-US" w:bidi="fa-IR"/>
-        </w:rPr>
-        <w:t>ن</w:t>
-      </w:r>
-      <w:r>
-        <w:rPr>
-          <w:rFonts w:cs="B Nazanin"/>
-          <w:sz w:val="28"/>
-          <w:szCs w:val="28"/>
-          <w:rtl/>
-          <w:lang w:val="en-US" w:bidi="fa-IR"/>
-        </w:rPr>
-        <w:t xml:space="preserve"> رو که </w:t>
-      </w:r>
-      <w:r>
-        <w:rPr>
-          <w:rFonts w:cs="Calibri" w:hint="cs"/>
-          <w:sz w:val="28"/>
-          <w:szCs w:val="28"/>
-          <w:rtl/>
-          <w:lang w:val="en-US" w:bidi="fa-IR"/>
-        </w:rPr>
-        <w:t>"</w:t>
-      </w:r>
-      <w:r>
-        <w:rPr>
-          <w:rFonts w:cs="B Nazanin"/>
-          <w:sz w:val="28"/>
-          <w:szCs w:val="28"/>
-          <w:rtl/>
-          <w:lang w:val="en-US" w:bidi="fa-IR"/>
-        </w:rPr>
-        <w:t>آزاد</w:t>
-      </w:r>
-      <w:r>
-        <w:rPr>
-          <w:rFonts w:cs="Calibri" w:hint="cs"/>
-          <w:sz w:val="28"/>
-          <w:szCs w:val="28"/>
-          <w:rtl/>
-          <w:lang w:val="en-US" w:bidi="fa-IR"/>
-        </w:rPr>
-        <w:t>"</w:t>
-      </w:r>
-      <w:r>
-        <w:rPr>
-          <w:rFonts w:cs="B Nazanin"/>
-          <w:sz w:val="28"/>
-          <w:szCs w:val="28"/>
-          <w:rtl/>
-          <w:lang w:val="en-US" w:bidi="fa-IR"/>
-        </w:rPr>
-        <w:t xml:space="preserve"> فلسفه کل</w:t>
-      </w:r>
-      <w:r>
-        <w:rPr>
-          <w:rFonts w:cs="B Nazanin" w:hint="cs"/>
-          <w:sz w:val="28"/>
-          <w:szCs w:val="28"/>
-          <w:rtl/>
-          <w:lang w:val="en-US" w:bidi="fa-IR"/>
-        </w:rPr>
-        <w:t>ی</w:t>
-      </w:r>
-      <w:r>
-        <w:rPr>
-          <w:rFonts w:cs="B Nazanin" w:hint="eastAsia"/>
-          <w:sz w:val="28"/>
-          <w:szCs w:val="28"/>
-          <w:rtl/>
-          <w:lang w:val="en-US" w:bidi="fa-IR"/>
-        </w:rPr>
-        <w:t>د</w:t>
-      </w:r>
-      <w:r>
-        <w:rPr>
-          <w:rFonts w:cs="B Nazanin" w:hint="cs"/>
-          <w:sz w:val="28"/>
-          <w:szCs w:val="28"/>
-          <w:rtl/>
-          <w:lang w:val="en-US" w:bidi="fa-IR"/>
-        </w:rPr>
-        <w:t>ی</w:t>
-      </w:r>
-      <w:r>
-        <w:rPr>
-          <w:rFonts w:cs="B Nazanin"/>
-          <w:sz w:val="28"/>
-          <w:szCs w:val="28"/>
-          <w:rtl/>
-          <w:lang w:val="en-US" w:bidi="fa-IR"/>
-        </w:rPr>
-        <w:t xml:space="preserve"> </w:t>
-      </w:r>
-      <w:r>
-        <w:rPr>
-          <w:rFonts w:cs="B Nazanin"/>
-          <w:sz w:val="28"/>
-          <w:szCs w:val="28"/>
-          <w:lang w:val="en-US" w:bidi="fa-IR"/>
-        </w:rPr>
-        <w:t>OpenStreetMap</w:t>
-      </w:r>
-      <w:r>
-        <w:rPr>
-          <w:rFonts w:cs="B Nazanin"/>
-          <w:sz w:val="28"/>
-          <w:szCs w:val="28"/>
-          <w:rtl/>
-          <w:lang w:val="en-US" w:bidi="fa-IR"/>
-        </w:rPr>
-        <w:t xml:space="preserve"> م</w:t>
-      </w:r>
-      <w:r>
-        <w:rPr>
-          <w:rFonts w:cs="B Nazanin" w:hint="cs"/>
-          <w:sz w:val="28"/>
-          <w:szCs w:val="28"/>
-          <w:rtl/>
-          <w:lang w:val="en-US" w:bidi="fa-IR"/>
-        </w:rPr>
-        <w:t>ی</w:t>
-      </w:r>
-      <w:r>
-        <w:rPr>
-          <w:rFonts w:cs="B Nazanin"/>
-          <w:sz w:val="28"/>
-          <w:szCs w:val="28"/>
-          <w:rtl/>
-          <w:lang w:val="en-US" w:bidi="fa-IR"/>
-        </w:rPr>
-        <w:t xml:space="preserve"> باشد، ا</w:t>
-      </w:r>
-      <w:r>
-        <w:rPr>
-          <w:rFonts w:cs="B Nazanin" w:hint="cs"/>
-          <w:sz w:val="28"/>
-          <w:szCs w:val="28"/>
-          <w:rtl/>
-          <w:lang w:val="en-US" w:bidi="fa-IR"/>
-        </w:rPr>
-        <w:t>ی</w:t>
-      </w:r>
-      <w:r>
-        <w:rPr>
-          <w:rFonts w:cs="B Nazanin" w:hint="eastAsia"/>
-          <w:sz w:val="28"/>
-          <w:szCs w:val="28"/>
-          <w:rtl/>
-          <w:lang w:val="en-US" w:bidi="fa-IR"/>
-        </w:rPr>
-        <w:t>ن</w:t>
-      </w:r>
-      <w:r>
-        <w:rPr>
-          <w:rFonts w:cs="B Nazanin"/>
-          <w:sz w:val="28"/>
-          <w:szCs w:val="28"/>
-          <w:rtl/>
-          <w:lang w:val="en-US" w:bidi="fa-IR"/>
-        </w:rPr>
-        <w:t xml:space="preserve"> آزاد</w:t>
-      </w:r>
-      <w:r>
-        <w:rPr>
-          <w:rFonts w:cs="B Nazanin"/>
-          <w:sz w:val="28"/>
-          <w:szCs w:val="28"/>
-          <w:rtl/>
-          <w:lang w:val="en-US" w:bidi="fa-IR"/>
-        </w:rPr>
-        <w:t xml:space="preserve"> بودن برا</w:t>
-      </w:r>
-      <w:r>
-        <w:rPr>
-          <w:rFonts w:cs="B Nazanin" w:hint="cs"/>
-          <w:sz w:val="28"/>
-          <w:szCs w:val="28"/>
-          <w:rtl/>
-          <w:lang w:val="en-US" w:bidi="fa-IR"/>
-        </w:rPr>
-        <w:t>ی</w:t>
-      </w:r>
-      <w:r>
-        <w:rPr>
-          <w:rFonts w:cs="B Nazanin"/>
-          <w:sz w:val="28"/>
-          <w:szCs w:val="28"/>
-          <w:rtl/>
-          <w:lang w:val="en-US" w:bidi="fa-IR"/>
-        </w:rPr>
-        <w:t xml:space="preserve"> داده ها ن</w:t>
-      </w:r>
-      <w:r>
-        <w:rPr>
-          <w:rFonts w:cs="B Nazanin" w:hint="cs"/>
-          <w:sz w:val="28"/>
-          <w:szCs w:val="28"/>
-          <w:rtl/>
-          <w:lang w:val="en-US" w:bidi="fa-IR"/>
-        </w:rPr>
-        <w:t>ی</w:t>
-      </w:r>
-      <w:r>
-        <w:rPr>
-          <w:rFonts w:cs="B Nazanin" w:hint="eastAsia"/>
-          <w:sz w:val="28"/>
-          <w:szCs w:val="28"/>
-          <w:rtl/>
-          <w:lang w:val="en-US" w:bidi="fa-IR"/>
-        </w:rPr>
-        <w:t>ز</w:t>
-      </w:r>
-      <w:r>
-        <w:rPr>
-          <w:rFonts w:cs="B Nazanin"/>
-          <w:sz w:val="28"/>
-          <w:szCs w:val="28"/>
-          <w:rtl/>
-          <w:lang w:val="en-US" w:bidi="fa-IR"/>
-        </w:rPr>
-        <w:t xml:space="preserve"> صدق م</w:t>
-      </w:r>
-      <w:r>
-        <w:rPr>
-          <w:rFonts w:cs="B Nazanin" w:hint="cs"/>
-          <w:sz w:val="28"/>
-          <w:szCs w:val="28"/>
-          <w:rtl/>
-          <w:lang w:val="en-US" w:bidi="fa-IR"/>
-        </w:rPr>
-        <w:t>ی</w:t>
-      </w:r>
-      <w:r>
-        <w:rPr>
-          <w:rFonts w:cs="B Nazanin"/>
-          <w:sz w:val="28"/>
-          <w:szCs w:val="28"/>
-          <w:rtl/>
-          <w:lang w:val="en-US" w:bidi="fa-IR"/>
-        </w:rPr>
-        <w:t xml:space="preserve"> کند</w:t>
-      </w:r>
-      <w:r>
-        <w:rPr>
-          <w:rFonts w:cs="B Nazanin" w:hint="cs"/>
-          <w:sz w:val="28"/>
-          <w:szCs w:val="28"/>
-          <w:rtl/>
-          <w:lang w:val="en-US" w:bidi="fa-IR"/>
-        </w:rPr>
-        <w:t>.</w:t>
-      </w:r>
-      <w:r>
-        <w:rPr>
-          <w:rFonts w:cs="B Nazanin" w:hint="cs"/>
-          <w:sz w:val="28"/>
-          <w:szCs w:val="28"/>
-          <w:rtl/>
-          <w:lang w:val="en-US" w:bidi="fa-IR"/>
-        </w:rPr>
-        <w:t xml:space="preserve"> </w:t>
+          <w:rFonts w:cs="B Nazanin" w:hint="cs"/>
+          <w:sz w:val="28"/>
+          <w:szCs w:val="28"/>
+          <w:rtl/>
+          <w:lang w:val="en-US" w:bidi="fa-IR"/>
+        </w:rPr>
+        <w:t xml:space="preserve"> </w:t>
+      </w:r>
+      <w:r>
+        <w:rPr>
+          <w:rFonts w:cs="B Nazanin" w:hint="cs"/>
+          <w:sz w:val="28"/>
+          <w:szCs w:val="28"/>
+          <w:rtl/>
+          <w:lang w:val="en-US" w:bidi="fa-IR"/>
+        </w:rPr>
+        <w:t>حال این سایت یکی از گزینه های قوی ما برای دریافت نقشه جهانی است.</w:t>
       </w:r>
     </w:p>
     <w:p>
       <w:pPr>
-        <w:bidi/>
-        <w:ind w:left="-154"/>
-        <w:rPr>
-          <w:rFonts w:cs="B Nazanin"/>
-          <w:sz w:val="28"/>
-          <w:szCs w:val="28"/>
-          <w:lang w:val="en-US" w:bidi="fa-IR"/>
-        </w:rPr>
-      </w:pPr>
-    </w:p>
-    <w:p>
-      <w:pPr>
-        <w:bidi/>
-        <w:ind w:left="-154"/>
-        <w:rPr>
-          <w:rFonts w:cs="B Nazanin"/>
-          <w:sz w:val="28"/>
-          <w:szCs w:val="28"/>
-          <w:lang w:val="en-US" w:bidi="fa-IR"/>
-        </w:rPr>
-      </w:pPr>
-    </w:p>
-    <w:p>
-      <w:pPr>
-        <w:bidi/>
-        <w:ind w:left="-154"/>
-        <w:rPr>
-          <w:rFonts w:cs="B Nazanin"/>
-          <w:sz w:val="28"/>
-          <w:szCs w:val="28"/>
-          <w:lang w:val="en-US" w:bidi="fa-IR"/>
-        </w:rPr>
-      </w:pPr>
-    </w:p>
-    <w:p>
-      <w:pPr>
-        <w:bidi/>
-        <w:ind w:left="-154"/>
-        <w:rPr>
-          <w:rFonts w:cs="B Nazanin"/>
-          <w:sz w:val="28"/>
-          <w:szCs w:val="28"/>
-          <w:lang w:val="en-US" w:bidi="fa-IR"/>
-        </w:rPr>
-      </w:pPr>
-    </w:p>
-    <w:p>
-      <w:pPr>
-        <w:bidi/>
-        <w:ind w:left="-154"/>
-        <w:rPr>
-          <w:rFonts w:cs="B Nazanin"/>
-          <w:sz w:val="28"/>
-          <w:szCs w:val="28"/>
-          <w:lang w:val="en-US" w:bidi="fa-IR"/>
-        </w:rPr>
-      </w:pPr>
-    </w:p>
-    <w:p>
-      <w:pPr>
-        <w:bidi/>
-        <w:ind w:left="-154"/>
-        <w:rPr>
-          <w:rFonts w:cs="B Nazanin"/>
-          <w:sz w:val="28"/>
-          <w:szCs w:val="28"/>
-          <w:lang w:val="en-US" w:bidi="fa-IR"/>
-        </w:rPr>
-      </w:pPr>
-    </w:p>
-    <w:p>
-      <w:pPr>
-        <w:bidi/>
-        <w:ind w:left="-154"/>
-        <w:rPr>
-          <w:rFonts w:cs="B Nazanin"/>
-          <w:sz w:val="28"/>
-          <w:szCs w:val="28"/>
-          <w:lang w:val="en-US" w:bidi="fa-IR"/>
-        </w:rPr>
-      </w:pPr>
-    </w:p>
-    <w:p>
-      <w:pPr>
-        <w:pStyle w:val="Footer"/>
         <w:bidi/>
         <w:ind w:left="-154"/>
         <w:jc w:val="both"/>
         <w:rPr>
-          <w:rFonts w:ascii="Tahoma" w:hAnsi="Tahoma" w:cs="B Nazanin"/>
-          <w:shd w:val="clear" w:color="auto" w:fill="FFFFFF"/>
-          <w:rtl/>
-          <w:lang w:val="en"/>
-        </w:rPr>
-      </w:pPr>
+          <w:rFonts w:cs="B Nazanin"/>
+          <w:b/>
+          <w:bCs/>
+          <w:sz w:val="28"/>
+          <w:szCs w:val="28"/>
+          <w:lang w:val="en-US" w:bidi="fa-IR"/>
+        </w:rPr>
+      </w:pPr>
+      <w:r>
+        <w:rPr>
+          <w:rFonts w:cs="B Nazanin"/>
+          <w:b/>
+          <w:bCs/>
+          <w:sz w:val="28"/>
+          <w:szCs w:val="28"/>
+          <w:rtl/>
+          <w:lang w:val="en-US"/>
+        </w:rPr>
+        <w:t xml:space="preserve">آشنایی با </w:t>
+      </w:r>
+      <w:r>
+        <w:rPr>
+          <w:rFonts w:cs="B Nazanin"/>
+          <w:b/>
+          <w:bCs/>
+          <w:sz w:val="28"/>
+          <w:szCs w:val="28"/>
+          <w:lang w:val="en-US" w:bidi="fa-IR"/>
+        </w:rPr>
+        <w:t>OSM</w:t>
+      </w:r>
+      <w:r>
+        <w:rPr>
+          <w:rFonts w:ascii="Cambria" w:hAnsi="Cambria" w:cs="Cambria" w:hint="cs"/>
+          <w:b/>
+          <w:bCs/>
+          <w:sz w:val="28"/>
+          <w:szCs w:val="28"/>
+          <w:rtl/>
+          <w:lang w:val="en-US"/>
+        </w:rPr>
+        <w:t> </w:t>
+      </w:r>
+      <w:r>
+        <w:rPr>
+          <w:rFonts w:cs="B Nazanin" w:hint="cs"/>
+          <w:b/>
+          <w:bCs/>
+          <w:sz w:val="28"/>
+          <w:szCs w:val="28"/>
+          <w:rtl/>
+          <w:lang w:val="en-US"/>
+        </w:rPr>
+        <w:t>برای</w:t>
+      </w:r>
+      <w:r>
+        <w:rPr>
+          <w:rFonts w:cs="B Nazanin"/>
+          <w:b/>
+          <w:bCs/>
+          <w:sz w:val="28"/>
+          <w:szCs w:val="28"/>
+          <w:rtl/>
+          <w:lang w:val="en-US"/>
+        </w:rPr>
+        <w:t xml:space="preserve"> </w:t>
+      </w:r>
+      <w:r>
+        <w:rPr>
+          <w:rFonts w:cs="B Nazanin" w:hint="cs"/>
+          <w:b/>
+          <w:bCs/>
+          <w:sz w:val="28"/>
+          <w:szCs w:val="28"/>
+          <w:rtl/>
+          <w:lang w:val="en-US"/>
+        </w:rPr>
+        <w:t>بحران</w:t>
+      </w:r>
+      <w:r>
+        <w:rPr>
+          <w:rFonts w:cs="B Nazanin"/>
+          <w:b/>
+          <w:bCs/>
+          <w:sz w:val="28"/>
+          <w:szCs w:val="28"/>
+          <w:rtl/>
+          <w:lang w:val="en-US"/>
+        </w:rPr>
+        <w:t xml:space="preserve"> </w:t>
+      </w:r>
+      <w:r>
+        <w:rPr>
+          <w:rFonts w:cs="B Nazanin" w:hint="cs"/>
+          <w:b/>
+          <w:bCs/>
+          <w:sz w:val="28"/>
+          <w:szCs w:val="28"/>
+          <w:rtl/>
+          <w:lang w:val="en-US"/>
+        </w:rPr>
+        <w:t>های</w:t>
+      </w:r>
+      <w:r>
+        <w:rPr>
+          <w:rFonts w:cs="B Nazanin"/>
+          <w:b/>
+          <w:bCs/>
+          <w:sz w:val="28"/>
+          <w:szCs w:val="28"/>
+          <w:rtl/>
+          <w:lang w:val="en-US"/>
+        </w:rPr>
+        <w:t xml:space="preserve"> </w:t>
+      </w:r>
+      <w:r>
+        <w:rPr>
+          <w:rFonts w:cs="B Nazanin" w:hint="cs"/>
+          <w:b/>
+          <w:bCs/>
+          <w:sz w:val="28"/>
+          <w:szCs w:val="28"/>
+          <w:rtl/>
+          <w:lang w:val="en-US"/>
+        </w:rPr>
+        <w:t>انسانی</w:t>
+      </w:r>
     </w:p>
     <w:p>
       <w:pPr>
-        <w:pStyle w:val="Footer"/>
         <w:bidi/>
         <w:ind w:left="-154"/>
         <w:jc w:val="both"/>
         <w:rPr>
-          <w:rFonts w:ascii="Tahoma" w:hAnsi="Tahoma" w:cs="B Nazanin"/>
+          <w:rFonts w:cs="B Nazanin" w:hint="cs"/>
+          <w:sz w:val="28"/>
+          <w:szCs w:val="28"/>
+          <w:rtl/>
+          <w:lang w:val="en-US"/>
+        </w:rPr>
+      </w:pPr>
+      <w:r>
+        <w:rPr>
+          <w:rFonts w:cs="B Nazanin"/>
+          <w:sz w:val="28"/>
+          <w:szCs w:val="28"/>
+          <w:rtl/>
+          <w:lang w:val="en-US"/>
+        </w:rPr>
+        <w:t xml:space="preserve">پس از فاجعه ی زمین لرزه ی سال </w:t>
+      </w:r>
+      <w:r>
+        <w:rPr>
+          <w:rFonts w:cs="B Nazanin"/>
+          <w:sz w:val="28"/>
+          <w:szCs w:val="28"/>
+          <w:rtl/>
+          <w:lang w:val="en-US" w:bidi="fa-IR"/>
+        </w:rPr>
+        <w:t>۲۰۱۰</w:t>
+      </w:r>
+      <w:r>
+        <w:rPr>
+          <w:rFonts w:cs="B Nazanin"/>
+          <w:sz w:val="28"/>
+          <w:szCs w:val="28"/>
+          <w:rtl/>
+          <w:lang w:val="en-US"/>
+        </w:rPr>
+        <w:t xml:space="preserve"> در هایتی، شتاب چشم گیری در نقشه نگاری مشاهده شد. افراد در جهت تلاش برای یاری رسانی به بازماندگان، از قدرت جمع سپاری (</w:t>
+      </w:r>
+      <w:r>
+        <w:rPr>
+          <w:rFonts w:cs="B Nazanin"/>
+          <w:sz w:val="28"/>
+          <w:szCs w:val="28"/>
+          <w:lang w:val="en-US" w:bidi="fa-IR"/>
+        </w:rPr>
+        <w:t>crowdsourcing</w:t>
+      </w:r>
+      <w:r>
+        <w:rPr>
+          <w:rFonts w:cs="B Nazanin" w:hint="cs"/>
+          <w:sz w:val="28"/>
+          <w:szCs w:val="28"/>
+          <w:rtl/>
+          <w:lang w:val="en-US" w:bidi="fa-IR"/>
+        </w:rPr>
+        <w:t>)د</w:t>
+      </w:r>
+      <w:r>
+        <w:rPr>
+          <w:rFonts w:cs="B Nazanin"/>
+          <w:sz w:val="28"/>
+          <w:szCs w:val="28"/>
+          <w:rtl/>
+          <w:lang w:val="en-US"/>
+        </w:rPr>
+        <w:t>ر اوپن استریت مپ بهره بردند. در نتیجه این پدیده، معمولاَ نقشه های شدیداً دقیقی در مناطقی که تحت فجایع قرار گرفته اند وجود دارد.</w:t>
+      </w:r>
+      <w:r>
+        <w:rPr>
+          <w:rFonts w:cs="B Nazanin" w:hint="cs"/>
+          <w:sz w:val="28"/>
+          <w:szCs w:val="28"/>
+          <w:rtl/>
+          <w:lang w:val="en-US"/>
+        </w:rPr>
+        <w:t xml:space="preserve"> </w:t>
+      </w:r>
+      <w:r>
+        <w:rPr>
+          <w:rFonts w:cs="B Nazanin"/>
+          <w:sz w:val="28"/>
+          <w:szCs w:val="28"/>
+          <w:rtl/>
+          <w:lang w:val="en-US"/>
+        </w:rPr>
+        <w:t xml:space="preserve">هرچند </w:t>
+      </w:r>
+      <w:r>
+        <w:rPr>
+          <w:rFonts w:cs="B Nazanin"/>
+          <w:sz w:val="28"/>
+          <w:szCs w:val="28"/>
+          <w:lang w:val="en-US" w:bidi="fa-IR"/>
+        </w:rPr>
+        <w:t>OSM</w:t>
+      </w:r>
+      <w:r>
+        <w:rPr>
+          <w:rFonts w:cs="B Nazanin"/>
+          <w:sz w:val="28"/>
+          <w:szCs w:val="28"/>
+          <w:rtl/>
+          <w:lang w:val="en-US"/>
+        </w:rPr>
+        <w:t xml:space="preserve"> برای عموم آزاد است، اما پوشش آن از نقطه ای به نقطه ی دیگر متفاوت است. به طور کلی، افرادی مانند من وشما هر روز در حال تلاش برای تکمیل آن هستند.</w:t>
+      </w:r>
+      <w:r>
+        <w:rPr>
+          <w:rFonts w:cs="B Nazanin" w:hint="cs"/>
+          <w:sz w:val="28"/>
+          <w:szCs w:val="28"/>
+          <w:rtl/>
+          <w:lang w:val="en-US"/>
+        </w:rPr>
+        <w:t xml:space="preserve"> </w:t>
+      </w:r>
+    </w:p>
+    <w:p>
+      <w:pPr>
+        <w:bidi/>
+        <w:ind w:left="-154"/>
+        <w:jc w:val="both"/>
+        <w:rPr>
+          <w:rFonts w:cs="B Nazanin"/>
+          <w:sz w:val="28"/>
+          <w:szCs w:val="28"/>
+          <w:rtl/>
+          <w:lang w:val="en-US"/>
+        </w:rPr>
+      </w:pPr>
+    </w:p>
+    <w:p>
+      <w:pPr>
+        <w:bidi/>
+        <w:ind w:left="-154"/>
+        <w:jc w:val="center"/>
+        <w:rPr>
+          <w:rFonts w:cs="B Nazanin"/>
+          <w:sz w:val="28"/>
+          <w:szCs w:val="28"/>
+          <w:rtl/>
+          <w:lang w:val="en-US"/>
+        </w:rPr>
+      </w:pPr>
+      <w:r>
+        <w:rPr>
+          <w:rFonts w:cs="B Nazanin"/>
+          <w:sz w:val="28"/>
+          <w:szCs w:val="28"/>
+          <w:lang w:val="en-US" w:bidi="fa-IR"/>
+        </w:rPr>
+        <w:drawing>
+          <wp:inline distT="0" distB="0" distL="0" distR="0" wp14:anchorId="11A4875D" wp14:editId="6FE9B2FB">
+            <wp:extent cx="3200400" cy="2667000"/>
+            <wp:effectExtent l="0" t="0" r="0" b="0"/>
+            <wp:docPr id="4" name="Picture 4" descr="معرفی OSM"/>
+            <wp:cNvGraphicFramePr>
+              <a:graphicFrameLocks xmlns:a="http://schemas.openxmlformats.org/drawingml/2006/main" noChangeAspect="1"/>
+            </wp:cNvGraphicFramePr>
+            <a:graphic xmlns:a="http://schemas.openxmlformats.org/drawingml/2006/main">
+              <a:graphicData uri="http://schemas.openxmlformats.org/drawingml/2006/picture">
+                <pic:pic xmlns:pic="http://schemas.openxmlformats.org/drawingml/2006/picture">
+                  <pic:nvPicPr>
+                    <pic:cNvPr id="0" name="Picture 1" descr="معرفی OSM"/>
+                    <pic:cNvPicPr>
+                      <a:picLocks noChangeAspect="1" noChangeArrowheads="1"/>
+                    </pic:cNvPicPr>
+                  </pic:nvPicPr>
+                  <pic:blipFill>
+                    <a:blip r:embed="rId22">
+                      <a:extLst>
+                        <a:ext uri="{28A0092B-C50C-407E-A947-70E740481C1C}">
+                          <a14:useLocalDpi xmlns:a14="http://schemas.microsoft.com/office/drawing/2010/main" val="0"/>
+                        </a:ext>
+                      </a:extLst>
+                    </a:blip>
+                    <a:srcRect/>
+                    <a:stretch>
+                      <a:fillRect/>
+                    </a:stretch>
+                  </pic:blipFill>
+                  <pic:spPr bwMode="auto">
+                    <a:xfrm>
+                      <a:off x="0" y="0"/>
+                      <a:ext cx="3200400" cy="2667000"/>
+                    </a:xfrm>
+                    <a:prstGeom prst="rect">
+                      <a:avLst/>
+                    </a:prstGeom>
+                    <a:noFill/>
+                    <a:ln>
+                      <a:noFill/>
+                    </a:ln>
+                  </pic:spPr>
+                </pic:pic>
+              </a:graphicData>
+            </a:graphic>
+          </wp:inline>
+        </w:drawing>
+      </w:r>
+    </w:p>
+    <w:p>
+      <w:pPr>
+        <w:bidi/>
+        <w:ind w:left="-154"/>
+        <w:jc w:val="both"/>
+        <w:rPr>
+          <w:rFonts w:cs="B Nazanin" w:hint="cs"/>
+          <w:sz w:val="28"/>
+          <w:szCs w:val="28"/>
+          <w:rtl/>
+          <w:lang w:val="en-US" w:bidi="fa-IR"/>
+        </w:rPr>
+      </w:pPr>
+      <w:r>
+        <w:rPr>
+          <w:rFonts w:cs="B Nazanin"/>
+          <w:sz w:val="28"/>
+          <w:szCs w:val="28"/>
+          <w:rtl/>
+          <w:lang w:val="en-US"/>
+        </w:rPr>
+        <w:t xml:space="preserve">پس از این که داده های </w:t>
+      </w:r>
+      <w:r>
+        <w:rPr>
+          <w:rFonts w:cs="B Nazanin"/>
+          <w:sz w:val="28"/>
+          <w:szCs w:val="28"/>
+          <w:lang w:val="en-US" w:bidi="fa-IR"/>
+        </w:rPr>
+        <w:t>OpenStreetMap</w:t>
+      </w:r>
+      <w:r>
+        <w:rPr>
+          <w:rFonts w:cs="B Nazanin"/>
+          <w:sz w:val="28"/>
+          <w:szCs w:val="28"/>
+          <w:rtl/>
+          <w:lang w:val="en-US"/>
+        </w:rPr>
+        <w:t xml:space="preserve"> را دانلود کردید، فرمت آن ها در قالب نقاط، پاره خط های به هم پیوسته و چند ضلعی خواهد بود. از خط های به هم پیوسته برای نمایش جاده ها، خطوط راه آهن و آبراه ها استفاده می شود.</w:t>
+      </w:r>
+      <w:r>
+        <w:rPr>
+          <w:rFonts w:cs="B Nazanin" w:hint="cs"/>
+          <w:sz w:val="28"/>
+          <w:szCs w:val="28"/>
+          <w:rtl/>
+          <w:lang w:val="en-US"/>
+        </w:rPr>
+        <w:t xml:space="preserve"> </w:t>
+      </w:r>
+      <w:r>
+        <w:rPr>
+          <w:rFonts w:cs="B Nazanin"/>
+          <w:sz w:val="28"/>
+          <w:szCs w:val="28"/>
+          <w:rtl/>
+          <w:lang w:val="en-US"/>
+        </w:rPr>
+        <w:t xml:space="preserve">موضوع مهم تر این است که معمولاً نام های بزرگراه ها، خطوط راه آهن یا رود ها مشخص است. اگر مکانی که در آن آب وجود دارد به اندازه کافی بزرگ باشد، شیپ فایلی به صورت چند ضلعی به طور </w:t>
+      </w:r>
+      <w:r>
+        <w:rPr>
+          <w:rFonts w:cs="B Nazanin"/>
+          <w:sz w:val="28"/>
+          <w:szCs w:val="28"/>
+          <w:rtl/>
+          <w:lang w:val="en-US"/>
+        </w:rPr>
+        <w:lastRenderedPageBreak/>
+        <w:t>مجزا به آن اختصاص داده خواهد شد.</w:t>
+      </w:r>
+      <w:r>
+        <w:rPr>
+          <w:rFonts w:cs="B Nazanin" w:hint="cs"/>
+          <w:sz w:val="28"/>
+          <w:szCs w:val="28"/>
+          <w:rtl/>
+          <w:lang w:val="en-US"/>
+        </w:rPr>
+        <w:t xml:space="preserve"> </w:t>
+      </w:r>
+      <w:r>
+        <w:rPr>
+          <w:rFonts w:cs="B Nazanin" w:hint="cs"/>
+          <w:b/>
+          <w:bCs/>
+          <w:sz w:val="28"/>
+          <w:szCs w:val="28"/>
+          <w:rtl/>
+          <w:lang w:val="en-US"/>
+        </w:rPr>
+        <w:t xml:space="preserve">شیپ فایل ها </w:t>
+      </w:r>
+      <w:r>
+        <w:rPr>
+          <w:rFonts w:cs="B Nazanin" w:hint="cs"/>
+          <w:sz w:val="28"/>
+          <w:szCs w:val="28"/>
+          <w:rtl/>
+          <w:lang w:val="en-US"/>
+        </w:rPr>
+        <w:t xml:space="preserve">را میتوان به نرم افزار های </w:t>
+      </w:r>
+      <w:r>
+        <w:rPr>
+          <w:rFonts w:cs="B Nazanin"/>
+          <w:sz w:val="28"/>
+          <w:szCs w:val="28"/>
+          <w:lang w:val="en-US"/>
+        </w:rPr>
+        <w:t>ArcGIS</w:t>
+      </w:r>
+      <w:r>
+        <w:rPr>
+          <w:rFonts w:cs="B Nazanin" w:hint="cs"/>
+          <w:sz w:val="28"/>
+          <w:szCs w:val="28"/>
+          <w:rtl/>
+          <w:lang w:val="en-US" w:bidi="fa-IR"/>
+        </w:rPr>
+        <w:t xml:space="preserve"> و </w:t>
+      </w:r>
+      <w:r>
+        <w:rPr>
+          <w:rFonts w:cs="B Nazanin"/>
+          <w:sz w:val="28"/>
+          <w:szCs w:val="28"/>
+          <w:lang w:val="en-US" w:bidi="fa-IR"/>
+        </w:rPr>
+        <w:t>QGIS</w:t>
+      </w:r>
+      <w:r>
+        <w:rPr>
+          <w:rFonts w:cs="B Nazanin" w:hint="cs"/>
+          <w:sz w:val="28"/>
+          <w:szCs w:val="28"/>
+          <w:rtl/>
+          <w:lang w:val="en-US" w:bidi="fa-IR"/>
+        </w:rPr>
+        <w:t xml:space="preserve"> برد و تغییرات لازمه را انجام داد</w:t>
+      </w:r>
+      <w:r>
+        <w:rPr>
+          <w:rFonts w:cs="B Nazanin" w:hint="cs"/>
+          <w:sz w:val="28"/>
+          <w:szCs w:val="28"/>
+          <w:rtl/>
+          <w:lang w:val="en-US" w:bidi="fa-IR"/>
+        </w:rPr>
+        <w:t>.</w:t>
+      </w:r>
+      <w:r>
+        <w:rPr>
+          <w:rFonts w:cs="B Nazanin"/>
+          <w:sz w:val="28"/>
+          <w:szCs w:val="28"/>
+          <w:lang w:val="en-US" w:bidi="fa-IR"/>
+        </w:rPr>
+        <w:t xml:space="preserve"> </w:t>
+      </w:r>
+      <w:r>
+        <w:rPr>
+          <w:rFonts w:cs="B Nazanin" w:hint="cs"/>
+          <w:sz w:val="28"/>
+          <w:szCs w:val="28"/>
+          <w:rtl/>
+          <w:lang w:val="en-US" w:bidi="fa-IR"/>
+        </w:rPr>
+        <w:t xml:space="preserve">همچنین لازم به ذکر است که </w:t>
+      </w:r>
+      <w:r>
+        <w:rPr>
+          <w:rFonts w:cs="B Nazanin" w:hint="cs"/>
+          <w:sz w:val="28"/>
+          <w:szCs w:val="28"/>
+          <w:rtl/>
+          <w:lang w:val="en-US" w:bidi="fa-IR"/>
+        </w:rPr>
+        <w:t>برای دانلود نقشه میتوان به سایت</w:t>
+      </w:r>
+      <w:r>
+        <w:rPr>
+          <w:rFonts w:cs="B Nazanin"/>
+          <w:sz w:val="28"/>
+          <w:szCs w:val="28"/>
+          <w:lang w:val="en-US" w:bidi="fa-IR"/>
+        </w:rPr>
+        <w:t>openmapt</w:t>
+      </w:r>
+      <w:r>
+        <w:rPr>
+          <w:rFonts w:cs="B Nazanin"/>
+          <w:sz w:val="28"/>
+          <w:szCs w:val="28"/>
+          <w:lang w:val="en-US" w:bidi="fa-IR"/>
+        </w:rPr>
+        <w:t>iles.com</w:t>
+      </w:r>
+      <w:r>
+        <w:rPr>
+          <w:rFonts w:cs="B Nazanin" w:hint="cs"/>
+          <w:sz w:val="28"/>
+          <w:szCs w:val="28"/>
+          <w:rtl/>
+          <w:lang w:val="en-US" w:bidi="fa-IR"/>
+        </w:rPr>
+        <w:t xml:space="preserve">رفت و نقشه های </w:t>
+      </w:r>
+      <w:r>
+        <w:rPr>
+          <w:rFonts w:cs="B Nazanin"/>
+          <w:sz w:val="28"/>
+          <w:szCs w:val="28"/>
+          <w:lang w:val="en-US" w:bidi="fa-IR"/>
+        </w:rPr>
+        <w:t>openstreetmap</w:t>
+      </w:r>
+      <w:r>
+        <w:rPr>
+          <w:rFonts w:cs="B Nazanin" w:hint="cs"/>
+          <w:sz w:val="28"/>
+          <w:szCs w:val="28"/>
+          <w:rtl/>
+          <w:lang w:val="en-US" w:bidi="fa-IR"/>
+        </w:rPr>
+        <w:t xml:space="preserve"> </w:t>
+      </w:r>
+      <w:r>
+        <w:rPr>
+          <w:rFonts w:cs="B Nazanin" w:hint="cs"/>
+          <w:sz w:val="28"/>
+          <w:szCs w:val="28"/>
+          <w:rtl/>
+          <w:lang w:val="en-US" w:bidi="fa-IR"/>
+        </w:rPr>
+        <w:t xml:space="preserve">را با کمک </w:t>
+      </w:r>
+      <w:r>
+        <w:rPr>
+          <w:rFonts w:cs="B Nazanin"/>
+          <w:sz w:val="28"/>
+          <w:szCs w:val="28"/>
+          <w:lang w:val="en-US" w:bidi="fa-IR"/>
+        </w:rPr>
+        <w:t>Docker</w:t>
+      </w:r>
+      <w:r>
+        <w:rPr>
+          <w:rFonts w:cs="B Nazanin" w:hint="cs"/>
+          <w:sz w:val="28"/>
+          <w:szCs w:val="28"/>
+          <w:rtl/>
+          <w:lang w:val="en-US" w:bidi="fa-IR"/>
+        </w:rPr>
+        <w:t xml:space="preserve"> دریافت کرد.</w:t>
+      </w:r>
+      <w:r>
+        <w:rPr>
+          <w:rFonts w:cs="B Nazanin" w:hint="cs"/>
+          <w:sz w:val="28"/>
+          <w:szCs w:val="28"/>
+          <w:rtl/>
+          <w:lang w:val="en-US" w:bidi="fa-IR"/>
+        </w:rPr>
+        <w:t>درباره فرمت ها جلوتر صحبت میکنیم.</w:t>
+      </w:r>
+    </w:p>
+    <w:p>
+      <w:pPr>
+        <w:bidi/>
+        <w:ind w:left="-154"/>
+        <w:jc w:val="both"/>
+        <w:rPr>
+          <w:rFonts w:cs="B Nazanin" w:hint="cs"/>
+          <w:sz w:val="28"/>
+          <w:szCs w:val="28"/>
+          <w:rtl/>
+          <w:lang w:val="en-US"/>
+        </w:rPr>
+      </w:pPr>
+      <w:r>
+        <w:rPr>
+          <w:rFonts w:cs="B Nazanin" w:hint="cs"/>
+          <w:sz w:val="28"/>
+          <w:szCs w:val="28"/>
+          <w:rtl/>
+          <w:lang w:val="en-US"/>
+        </w:rPr>
+        <w:t>اما ما گزینه دیگری نیز برای دریافت نقشه جهانی داریم:</w:t>
+      </w:r>
+    </w:p>
+    <w:p>
+      <w:pPr>
+        <w:bidi/>
+        <w:ind w:left="-154"/>
+        <w:jc w:val="both"/>
+        <w:rPr>
+          <w:rFonts w:ascii="Arial Rounded MT Bold" w:hAnsi="Arial Rounded MT Bold" w:cs="B Nazanin"/>
+          <w:sz w:val="28"/>
+          <w:szCs w:val="28"/>
+          <w:rtl/>
+          <w:lang w:val="en-US" w:bidi="fa-IR"/>
+        </w:rPr>
+      </w:pPr>
+      <w:r>
+        <w:rPr>
+          <w:rFonts w:ascii="Arial Rounded MT Bold" w:hAnsi="Arial Rounded MT Bold" w:cs="B Nazanin"/>
+          <w:b/>
+          <w:bCs/>
+          <w:sz w:val="28"/>
+          <w:szCs w:val="28"/>
+          <w:lang w:val="en-US"/>
+        </w:rPr>
+        <w:t>MapBox</w:t>
+      </w:r>
+      <w:r>
+        <w:rPr>
+          <w:rFonts w:ascii="Arial Rounded MT Bold" w:hAnsi="Arial Rounded MT Bold" w:cs="B Nazanin" w:hint="cs"/>
+          <w:b/>
+          <w:bCs/>
+          <w:sz w:val="28"/>
+          <w:szCs w:val="28"/>
+          <w:rtl/>
+          <w:lang w:val="en-US"/>
+        </w:rPr>
+        <w:t xml:space="preserve"> </w:t>
+      </w:r>
+      <w:r>
+        <w:rPr>
+          <w:rFonts w:ascii="Arial Rounded MT Bold" w:hAnsi="Arial Rounded MT Bold" w:cs="B Nazanin" w:hint="cs"/>
+          <w:b/>
+          <w:bCs/>
+          <w:sz w:val="28"/>
+          <w:szCs w:val="28"/>
+          <w:rtl/>
+          <w:lang w:val="en-US" w:bidi="fa-IR"/>
+        </w:rPr>
+        <w:t>:</w:t>
+      </w:r>
+      <w:r>
+        <w:rPr>
+          <w:rFonts w:ascii="Arial Rounded MT Bold" w:hAnsi="Arial Rounded MT Bold" w:cs="B Nazanin" w:hint="cs"/>
+          <w:b/>
+          <w:bCs/>
+          <w:sz w:val="28"/>
+          <w:szCs w:val="28"/>
+          <w:rtl/>
+          <w:lang w:val="en-US" w:bidi="fa-IR"/>
+        </w:rPr>
+        <w:t xml:space="preserve"> </w:t>
+      </w:r>
+      <w:r>
+        <w:rPr>
+          <w:rFonts w:ascii="Arial Rounded MT Bold" w:hAnsi="Arial Rounded MT Bold" w:cs="B Nazanin" w:hint="cs"/>
+          <w:sz w:val="28"/>
+          <w:szCs w:val="28"/>
+          <w:rtl/>
+          <w:lang w:val="en-US" w:bidi="fa-IR"/>
+        </w:rPr>
+        <w:t xml:space="preserve">قبل از توضیح هر چیزی باید به این نکته اشاره کرد که تمامی بسترها و کتابخانه هایی که با آنها سر و کار داریم ، همه و همه از نقشه </w:t>
+      </w:r>
+      <w:r>
+        <w:rPr>
+          <w:rFonts w:ascii="Arial Rounded MT Bold" w:hAnsi="Arial Rounded MT Bold" w:cs="B Nazanin"/>
+          <w:sz w:val="28"/>
+          <w:szCs w:val="28"/>
+          <w:lang w:val="en-US" w:bidi="fa-IR"/>
+        </w:rPr>
+        <w:t>openstreetmap</w:t>
+      </w:r>
+      <w:r>
+        <w:rPr>
+          <w:rFonts w:ascii="Arial Rounded MT Bold" w:hAnsi="Arial Rounded MT Bold" w:cs="B Nazanin" w:hint="cs"/>
+          <w:sz w:val="28"/>
+          <w:szCs w:val="28"/>
+          <w:rtl/>
+          <w:lang w:val="en-US" w:bidi="fa-IR"/>
+        </w:rPr>
+        <w:t xml:space="preserve"> استفاده میکنند.</w:t>
+      </w:r>
+      <w:r>
+        <w:rPr>
+          <w:rFonts w:ascii="Arial Rounded MT Bold" w:hAnsi="Arial Rounded MT Bold" w:cs="B Nazanin" w:hint="cs"/>
+          <w:sz w:val="28"/>
+          <w:szCs w:val="28"/>
+          <w:rtl/>
+          <w:lang w:val="en-US" w:bidi="fa-IR"/>
+        </w:rPr>
+        <w:t xml:space="preserve"> </w:t>
+      </w:r>
+      <w:r>
+        <w:rPr>
+          <w:rFonts w:ascii="Arial Rounded MT Bold" w:hAnsi="Arial Rounded MT Bold" w:cs="B Nazanin"/>
+          <w:sz w:val="28"/>
+          <w:szCs w:val="28"/>
+          <w:lang w:val="en-US" w:bidi="fa-IR"/>
+        </w:rPr>
+        <w:t>M</w:t>
+      </w:r>
+      <w:r>
+        <w:rPr>
+          <w:rFonts w:ascii="Arial Rounded MT Bold" w:hAnsi="Arial Rounded MT Bold" w:cs="B Nazanin"/>
+          <w:sz w:val="28"/>
+          <w:szCs w:val="28"/>
+          <w:lang w:val="en-US" w:bidi="fa-IR"/>
+        </w:rPr>
+        <w:t>apbox</w:t>
+      </w:r>
+      <w:r>
+        <w:rPr>
+          <w:rFonts w:ascii="Arial Rounded MT Bold" w:hAnsi="Arial Rounded MT Bold" w:cs="B Nazanin" w:hint="cs"/>
+          <w:sz w:val="28"/>
+          <w:szCs w:val="28"/>
+          <w:rtl/>
+          <w:lang w:val="en-US" w:bidi="fa-IR"/>
+        </w:rPr>
+        <w:t xml:space="preserve"> </w:t>
+      </w:r>
+      <w:r>
+        <w:rPr>
+          <w:rFonts w:ascii="Arial Rounded MT Bold" w:hAnsi="Arial Rounded MT Bold" w:cs="B Nazanin"/>
+          <w:sz w:val="28"/>
+          <w:szCs w:val="28"/>
+          <w:rtl/>
+          <w:lang w:val="en-US"/>
+        </w:rPr>
+        <w:t>ی</w:t>
+      </w:r>
+      <w:r>
+        <w:rPr>
+          <w:rFonts w:ascii="Arial Rounded MT Bold" w:hAnsi="Arial Rounded MT Bold" w:cs="B Nazanin"/>
+          <w:sz w:val="28"/>
+          <w:szCs w:val="28"/>
+          <w:rtl/>
+          <w:lang w:val="en-US"/>
+        </w:rPr>
+        <w:t>ک بستر توسعه دهنده است که در سراسر صنایع برای ایجاد برنامه های سفارشی استفاده م</w:t>
+      </w:r>
+      <w:r>
+        <w:rPr>
+          <w:rFonts w:ascii="Arial Rounded MT Bold" w:hAnsi="Arial Rounded MT Bold" w:cs="B Nazanin" w:hint="cs"/>
+          <w:sz w:val="28"/>
+          <w:szCs w:val="28"/>
+          <w:rtl/>
+          <w:lang w:val="en-US"/>
+        </w:rPr>
+        <w:t xml:space="preserve">ی شود </w:t>
+      </w:r>
+      <w:r>
+        <w:rPr>
+          <w:rFonts w:ascii="Arial Rounded MT Bold" w:hAnsi="Arial Rounded MT Bold" w:cs="B Nazanin" w:hint="cs"/>
+          <w:sz w:val="28"/>
+          <w:szCs w:val="28"/>
+          <w:rtl/>
+          <w:lang w:val="en-US"/>
+        </w:rPr>
+        <w:t>ک</w:t>
+      </w:r>
+      <w:r>
+        <w:rPr>
+          <w:rFonts w:ascii="Arial Rounded MT Bold" w:hAnsi="Arial Rounded MT Bold" w:cs="B Nazanin"/>
+          <w:sz w:val="28"/>
+          <w:szCs w:val="28"/>
+          <w:rtl/>
+          <w:lang w:val="en-US"/>
+        </w:rPr>
+        <w:t>ه مشکلات نقشه ها ، داده ها و تجزیه و تحلیل فضایی را حل می کند</w:t>
+      </w:r>
+      <w:r>
+        <w:rPr>
+          <w:rFonts w:ascii="Arial Rounded MT Bold" w:hAnsi="Arial Rounded MT Bold" w:cs="B Nazanin" w:hint="cs"/>
+          <w:sz w:val="28"/>
+          <w:szCs w:val="28"/>
+          <w:rtl/>
+        </w:rPr>
+        <w:t>.</w:t>
+      </w:r>
+      <w:r>
+        <w:rPr>
+          <w:rFonts w:ascii="Arial Rounded MT Bold" w:hAnsi="Arial Rounded MT Bold" w:cs="B Nazanin" w:hint="cs"/>
+          <w:sz w:val="28"/>
+          <w:szCs w:val="28"/>
+          <w:rtl/>
+        </w:rPr>
+        <w:t xml:space="preserve"> ابزارهای مپ باکس همه </w:t>
+      </w:r>
+      <w:r>
+        <w:rPr>
+          <w:rFonts w:ascii="Arial Rounded MT Bold" w:hAnsi="Arial Rounded MT Bold" w:cs="B Nazanin" w:hint="cs"/>
+          <w:sz w:val="28"/>
+          <w:szCs w:val="28"/>
+          <w:rtl/>
+          <w:lang w:val="en-US" w:bidi="fa-IR"/>
+        </w:rPr>
+        <w:t>قسمت های</w:t>
+      </w:r>
+      <w:r>
+        <w:rPr>
+          <w:rFonts w:ascii="Arial Rounded MT Bold" w:hAnsi="Arial Rounded MT Bold" w:cs="B Nazanin" w:hint="cs"/>
+          <w:sz w:val="28"/>
+          <w:szCs w:val="28"/>
+          <w:rtl/>
+          <w:lang w:val="en-US" w:bidi="fa-IR"/>
+        </w:rPr>
+        <w:t xml:space="preserve"> وب و موبایل را پشتیبانی میکنند. چه هدف</w:t>
+      </w:r>
+      <w:r>
+        <w:rPr>
+          <w:rFonts w:ascii="Arial Rounded MT Bold" w:hAnsi="Arial Rounded MT Bold" w:cs="B Nazanin" w:hint="cs"/>
+          <w:sz w:val="28"/>
+          <w:szCs w:val="28"/>
+          <w:rtl/>
+          <w:lang w:val="en-US" w:bidi="fa-IR"/>
+        </w:rPr>
+        <w:t xml:space="preserve"> ساخت یک نقشه زیبا متناسب </w:t>
+      </w:r>
+      <w:r>
+        <w:rPr>
+          <w:rFonts w:ascii="Arial Rounded MT Bold" w:hAnsi="Arial Rounded MT Bold" w:cs="B Nazanin" w:hint="cs"/>
+          <w:sz w:val="28"/>
+          <w:szCs w:val="28"/>
+          <w:rtl/>
+          <w:lang w:val="en-US" w:bidi="fa-IR"/>
+        </w:rPr>
+        <w:t xml:space="preserve">و </w:t>
+      </w:r>
+      <w:r>
+        <w:rPr>
+          <w:rFonts w:ascii="Arial Rounded MT Bold" w:hAnsi="Arial Rounded MT Bold" w:cs="B Nazanin" w:hint="cs"/>
+          <w:sz w:val="28"/>
+          <w:szCs w:val="28"/>
+          <w:rtl/>
+          <w:lang w:val="en-US" w:bidi="fa-IR"/>
+        </w:rPr>
+        <w:t>ب</w:t>
+      </w:r>
+      <w:r>
+        <w:rPr>
+          <w:rFonts w:ascii="Arial Rounded MT Bold" w:hAnsi="Arial Rounded MT Bold" w:cs="B Nazanin" w:hint="cs"/>
+          <w:sz w:val="28"/>
+          <w:szCs w:val="28"/>
+          <w:rtl/>
+          <w:lang w:val="en-US" w:bidi="fa-IR"/>
+        </w:rPr>
+        <w:t>ا سایت و چه هدف ساخت یک برن</w:t>
+      </w:r>
+      <w:r>
+        <w:rPr>
+          <w:rFonts w:ascii="Arial Rounded MT Bold" w:hAnsi="Arial Rounded MT Bold" w:cs="B Nazanin" w:hint="cs"/>
+          <w:sz w:val="28"/>
+          <w:szCs w:val="28"/>
+          <w:rtl/>
+          <w:lang w:val="en-US" w:bidi="fa-IR"/>
+        </w:rPr>
+        <w:t>امه با تمام ویژگی های جغرافیایی باشد.</w:t>
+      </w:r>
+      <w:r>
+        <w:rPr>
+          <w:rFonts w:ascii="Arial Rounded MT Bold" w:hAnsi="Arial Rounded MT Bold" w:cs="B Nazanin" w:hint="cs"/>
+          <w:sz w:val="28"/>
+          <w:szCs w:val="28"/>
+          <w:rtl/>
+          <w:lang w:val="en-US" w:bidi="fa-IR"/>
+        </w:rPr>
+        <w:t xml:space="preserve"> در پردازش نقشه در مپ باکس چند کاشی(</w:t>
+      </w:r>
+      <w:r>
+        <w:rPr>
+          <w:rFonts w:ascii="Arial Rounded MT Bold" w:hAnsi="Arial Rounded MT Bold" w:cs="B Nazanin"/>
+          <w:sz w:val="28"/>
+          <w:szCs w:val="28"/>
+          <w:lang w:val="en-US" w:bidi="fa-IR"/>
+        </w:rPr>
+        <w:t>tile</w:t>
+      </w:r>
+      <w:r>
+        <w:rPr>
+          <w:rFonts w:ascii="Arial Rounded MT Bold" w:hAnsi="Arial Rounded MT Bold" w:cs="B Nazanin" w:hint="cs"/>
+          <w:sz w:val="28"/>
+          <w:szCs w:val="28"/>
+          <w:rtl/>
+          <w:lang w:val="en-US" w:bidi="fa-IR"/>
+        </w:rPr>
+        <w:t>) اصلی داریم که هرکدام دارای اطلاعات بخصوص و غیر تکراری برای نمایش بر روی نقشه است.</w:t>
+      </w:r>
+      <w:r>
+        <w:rPr>
+          <w:rFonts w:ascii="Arial Rounded MT Bold" w:hAnsi="Arial Rounded MT Bold" w:cs="B Nazanin"/>
+          <w:sz w:val="28"/>
+          <w:szCs w:val="28"/>
+          <w:lang w:val="en-US" w:bidi="fa-IR"/>
+        </w:rPr>
+        <w:t>M</w:t>
+      </w:r>
+      <w:r>
+        <w:rPr>
+          <w:rFonts w:ascii="Arial Rounded MT Bold" w:hAnsi="Arial Rounded MT Bold" w:cs="B Nazanin"/>
+          <w:sz w:val="28"/>
+          <w:szCs w:val="28"/>
+          <w:lang w:val="en-US" w:bidi="fa-IR"/>
+        </w:rPr>
+        <w:t xml:space="preserve">apbox </w:t>
+      </w:r>
+      <w:r>
+        <w:rPr>
+          <w:rFonts w:ascii="Arial Rounded MT Bold" w:hAnsi="Arial Rounded MT Bold" w:cs="B Nazanin" w:hint="cs"/>
+          <w:sz w:val="28"/>
+          <w:szCs w:val="28"/>
+          <w:rtl/>
+          <w:lang w:val="en-US" w:bidi="fa-IR"/>
+        </w:rPr>
+        <w:t xml:space="preserve"> داده های جغرافیایی قوی را با استفاده از </w:t>
+      </w:r>
+      <w:r>
+        <w:rPr>
+          <w:rFonts w:ascii="Arial Rounded MT Bold" w:hAnsi="Arial Rounded MT Bold" w:cs="B Nazanin"/>
+          <w:sz w:val="28"/>
+          <w:szCs w:val="28"/>
+          <w:lang w:val="en-US" w:bidi="fa-IR"/>
+        </w:rPr>
+        <w:t>tile</w:t>
+      </w:r>
+      <w:r>
+        <w:rPr>
+          <w:rFonts w:ascii="Arial Rounded MT Bold" w:hAnsi="Arial Rounded MT Bold" w:cs="B Nazanin" w:hint="cs"/>
+          <w:sz w:val="28"/>
+          <w:szCs w:val="28"/>
+          <w:rtl/>
+          <w:lang w:val="en-US" w:bidi="fa-IR"/>
+        </w:rPr>
+        <w:t xml:space="preserve">های </w:t>
+      </w:r>
+      <w:r>
+        <w:rPr>
+          <w:rFonts w:ascii="Arial Rounded MT Bold" w:hAnsi="Arial Rounded MT Bold" w:cs="B Nazanin"/>
+          <w:sz w:val="28"/>
+          <w:szCs w:val="28"/>
+          <w:lang w:val="en-US" w:bidi="fa-IR"/>
+        </w:rPr>
+        <w:t>street,terrain,traffic,satellite</w:t>
+      </w:r>
+      <w:r>
+        <w:rPr>
+          <w:rFonts w:ascii="Arial Rounded MT Bold" w:hAnsi="Arial Rounded MT Bold" w:cs="B Nazanin" w:hint="cs"/>
+          <w:sz w:val="28"/>
+          <w:szCs w:val="28"/>
+          <w:rtl/>
+          <w:lang w:val="en-US" w:bidi="fa-IR"/>
+        </w:rPr>
+        <w:t xml:space="preserve"> فراهم  میکند اما غالبا نقشه ها به داده های سفارشی نیاز دارند و مپ باکس امکان ویرایش نقشه و جزئیات آن را </w:t>
+      </w:r>
+      <w:r>
+        <w:rPr>
+          <w:rFonts w:ascii="Times New Roman" w:hAnsi="Times New Roman" w:cs="Times New Roman" w:hint="cs"/>
+          <w:sz w:val="28"/>
+          <w:szCs w:val="28"/>
+          <w:rtl/>
+          <w:lang w:val="en-US" w:bidi="fa-IR"/>
+        </w:rPr>
+        <w:t>–</w:t>
+      </w:r>
+      <w:r>
+        <w:rPr>
+          <w:rFonts w:ascii="Arial Rounded MT Bold" w:hAnsi="Arial Rounded MT Bold" w:cs="B Nazanin" w:hint="cs"/>
+          <w:sz w:val="28"/>
+          <w:szCs w:val="28"/>
+          <w:rtl/>
+          <w:lang w:val="en-US" w:bidi="fa-IR"/>
+        </w:rPr>
+        <w:t>از فونت گرفته تا رنگ و دیتا های اضافی- نیز فراهم کرده است.</w:t>
+      </w:r>
+      <w:r>
+        <w:rPr>
+          <w:rFonts w:ascii="Arial Rounded MT Bold" w:hAnsi="Arial Rounded MT Bold" w:cs="B Nazanin" w:hint="cs"/>
+          <w:sz w:val="28"/>
+          <w:szCs w:val="28"/>
+          <w:rtl/>
+          <w:lang w:val="en-US" w:bidi="fa-IR"/>
+        </w:rPr>
+        <w:t xml:space="preserve"> برای اضافه کردن اطلاعات سفارشی </w:t>
+      </w:r>
+      <w:r>
+        <w:rPr>
+          <w:rFonts w:ascii="Arial Rounded MT Bold" w:hAnsi="Arial Rounded MT Bold" w:cs="B Nazanin" w:hint="cs"/>
+          <w:sz w:val="28"/>
+          <w:szCs w:val="28"/>
+          <w:rtl/>
+          <w:lang w:val="en-US" w:bidi="fa-IR"/>
+        </w:rPr>
+        <w:t xml:space="preserve">میتوان به صورت </w:t>
+      </w:r>
+      <w:r>
+        <w:rPr>
+          <w:rFonts w:ascii="Arial Rounded MT Bold" w:hAnsi="Arial Rounded MT Bold" w:cs="B Nazanin"/>
+          <w:sz w:val="28"/>
+          <w:szCs w:val="28"/>
+          <w:lang w:val="en-US" w:bidi="fa-IR"/>
+        </w:rPr>
+        <w:t>tileset</w:t>
+      </w:r>
+      <w:r>
+        <w:rPr>
+          <w:rFonts w:ascii="Arial Rounded MT Bold" w:hAnsi="Arial Rounded MT Bold" w:cs="B Nazanin" w:hint="cs"/>
+          <w:sz w:val="28"/>
+          <w:szCs w:val="28"/>
+          <w:rtl/>
+          <w:lang w:val="en-US" w:bidi="fa-IR"/>
+        </w:rPr>
+        <w:t xml:space="preserve"> ویا </w:t>
+      </w:r>
+      <w:r>
+        <w:rPr>
+          <w:rFonts w:ascii="Arial Rounded MT Bold" w:hAnsi="Arial Rounded MT Bold" w:cs="B Nazanin"/>
+          <w:sz w:val="28"/>
+          <w:szCs w:val="28"/>
+          <w:lang w:val="en-US" w:bidi="fa-IR"/>
+        </w:rPr>
+        <w:t>dataset</w:t>
+      </w:r>
+      <w:r>
+        <w:rPr>
+          <w:rFonts w:ascii="Arial Rounded MT Bold" w:hAnsi="Arial Rounded MT Bold" w:cs="B Nazanin" w:hint="cs"/>
+          <w:sz w:val="28"/>
+          <w:szCs w:val="28"/>
+          <w:rtl/>
+          <w:lang w:val="en-US" w:bidi="fa-IR"/>
+        </w:rPr>
+        <w:t xml:space="preserve"> اطلاعات را اضافه کرد.</w:t>
+      </w:r>
+      <w:r>
+        <w:rPr>
+          <w:rFonts w:ascii="Arial Rounded MT Bold" w:hAnsi="Arial Rounded MT Bold" w:cs="B Nazanin" w:hint="cs"/>
+          <w:sz w:val="28"/>
+          <w:szCs w:val="28"/>
+          <w:rtl/>
+          <w:lang w:val="en-US" w:bidi="fa-IR"/>
+        </w:rPr>
+        <w:t xml:space="preserve"> </w:t>
+      </w:r>
+      <w:r>
+        <w:rPr>
+          <w:rFonts w:ascii="Arial Rounded MT Bold" w:hAnsi="Arial Rounded MT Bold" w:cs="B Nazanin"/>
+          <w:sz w:val="28"/>
+          <w:szCs w:val="28"/>
+          <w:lang w:val="en-US" w:bidi="fa-IR"/>
+        </w:rPr>
+        <w:t>Tilesets</w:t>
+      </w:r>
+      <w:r>
+        <w:rPr>
+          <w:rFonts w:ascii="Arial Rounded MT Bold" w:hAnsi="Arial Rounded MT Bold" w:cs="B Nazanin" w:hint="cs"/>
+          <w:sz w:val="28"/>
+          <w:szCs w:val="28"/>
+          <w:rtl/>
+          <w:lang w:val="en-US" w:bidi="fa-IR"/>
+        </w:rPr>
+        <w:t xml:space="preserve"> سبکی</w:t>
+      </w:r>
+      <w:r>
+        <w:rPr>
+          <w:rFonts w:ascii="Arial Rounded MT Bold" w:hAnsi="Arial Rounded MT Bold" w:cs="B Nazanin" w:hint="cs"/>
+          <w:sz w:val="28"/>
+          <w:szCs w:val="28"/>
+          <w:rtl/>
+          <w:lang w:val="en-US" w:bidi="fa-IR"/>
+        </w:rPr>
+        <w:t xml:space="preserve"> </w:t>
+      </w:r>
+      <w:r>
+        <w:rPr>
+          <w:rFonts w:ascii="Arial Rounded MT Bold" w:hAnsi="Arial Rounded MT Bold" w:cs="B Nazanin" w:hint="cs"/>
+          <w:sz w:val="28"/>
+          <w:szCs w:val="28"/>
+          <w:rtl/>
+          <w:lang w:val="en-US" w:bidi="fa-IR"/>
+        </w:rPr>
+        <w:t>(</w:t>
+      </w:r>
+      <w:r>
+        <w:rPr>
+          <w:rFonts w:ascii="Arial Rounded MT Bold" w:hAnsi="Arial Rounded MT Bold" w:cs="B Nazanin"/>
+          <w:sz w:val="28"/>
+          <w:szCs w:val="28"/>
+          <w:lang w:val="en-US" w:bidi="fa-IR"/>
+        </w:rPr>
+        <w:t>styleable</w:t>
+      </w:r>
+      <w:r>
+        <w:rPr>
+          <w:rFonts w:ascii="Arial Rounded MT Bold" w:hAnsi="Arial Rounded MT Bold" w:cs="B Nazanin" w:hint="cs"/>
+          <w:sz w:val="28"/>
+          <w:szCs w:val="28"/>
+          <w:rtl/>
+          <w:lang w:val="en-US" w:bidi="fa-IR"/>
+        </w:rPr>
+        <w:t xml:space="preserve"> ) هستند و </w:t>
+      </w:r>
+      <w:r>
+        <w:rPr>
+          <w:rFonts w:ascii="Arial Rounded MT Bold" w:hAnsi="Arial Rounded MT Bold" w:cs="B Nazanin"/>
+          <w:sz w:val="28"/>
+          <w:szCs w:val="28"/>
+          <w:lang w:val="en-US" w:bidi="fa-IR"/>
+        </w:rPr>
+        <w:t>dataset</w:t>
+      </w:r>
+      <w:r>
+        <w:rPr>
+          <w:rFonts w:ascii="Arial Rounded MT Bold" w:hAnsi="Arial Rounded MT Bold" w:cs="B Nazanin" w:hint="cs"/>
+          <w:sz w:val="28"/>
+          <w:szCs w:val="28"/>
+          <w:rtl/>
+          <w:lang w:val="en-US" w:bidi="fa-IR"/>
+        </w:rPr>
+        <w:t xml:space="preserve"> ها قابل ویرایش(</w:t>
+      </w:r>
+      <w:r>
+        <w:rPr>
+          <w:rFonts w:ascii="Arial Rounded MT Bold" w:hAnsi="Arial Rounded MT Bold" w:cs="B Nazanin"/>
+          <w:sz w:val="28"/>
+          <w:szCs w:val="28"/>
+          <w:lang w:val="en-US" w:bidi="fa-IR"/>
+        </w:rPr>
+        <w:t>editable</w:t>
+      </w:r>
+      <w:r>
+        <w:rPr>
+          <w:rFonts w:ascii="Arial Rounded MT Bold" w:hAnsi="Arial Rounded MT Bold" w:cs="B Nazanin" w:hint="cs"/>
+          <w:sz w:val="28"/>
+          <w:szCs w:val="28"/>
+          <w:rtl/>
+          <w:lang w:val="en-US" w:bidi="fa-IR"/>
+        </w:rPr>
+        <w:t>) هستند.</w:t>
+      </w:r>
+      <w:r>
+        <w:rPr>
+          <w:rFonts w:ascii="Arial Rounded MT Bold" w:hAnsi="Arial Rounded MT Bold" w:cs="B Nazanin"/>
+          <w:sz w:val="28"/>
+          <w:szCs w:val="28"/>
+          <w:lang w:val="en-US" w:bidi="fa-IR"/>
+        </w:rPr>
+        <w:t>styling</w:t>
+      </w:r>
+      <w:r>
+        <w:rPr>
+          <w:rFonts w:ascii="Arial Rounded MT Bold" w:hAnsi="Arial Rounded MT Bold" w:cs="B Nazanin" w:hint="cs"/>
+          <w:sz w:val="28"/>
+          <w:szCs w:val="28"/>
+          <w:rtl/>
+          <w:lang w:val="en-US" w:bidi="fa-IR"/>
+        </w:rPr>
+        <w:t xml:space="preserve"> شامل فونت ، رنگ</w:t>
+      </w:r>
+      <w:r>
+        <w:rPr>
+          <w:rFonts w:ascii="Arial Rounded MT Bold" w:hAnsi="Arial Rounded MT Bold" w:cs="B Nazanin"/>
+          <w:sz w:val="28"/>
+          <w:szCs w:val="28"/>
+          <w:vertAlign w:val="subscript"/>
+          <w:rtl/>
+          <w:lang w:val="en-US" w:bidi="fa-IR"/>
+        </w:rPr>
+        <w:softHyphen/>
+      </w:r>
+      <w:r>
+        <w:rPr>
+          <w:rFonts w:ascii="Arial Rounded MT Bold" w:hAnsi="Arial Rounded MT Bold" w:cs="B Nazanin"/>
+          <w:sz w:val="28"/>
+          <w:szCs w:val="28"/>
+          <w:vertAlign w:val="subscript"/>
+          <w:rtl/>
+          <w:lang w:val="en-US" w:bidi="fa-IR"/>
+        </w:rPr>
+        <w:softHyphen/>
+      </w:r>
+      <w:r>
+        <w:rPr>
+          <w:rFonts w:ascii="Arial Rounded MT Bold" w:hAnsi="Arial Rounded MT Bold" w:cs="B Nazanin" w:hint="cs"/>
+          <w:sz w:val="28"/>
+          <w:szCs w:val="28"/>
+          <w:rtl/>
+          <w:lang w:val="en-US" w:bidi="fa-IR"/>
+        </w:rPr>
+        <w:t xml:space="preserve">ها، میزان روشنایی و آیکن ها هستند و </w:t>
+      </w:r>
+      <w:r>
+        <w:rPr>
+          <w:rFonts w:ascii="Arial Rounded MT Bold" w:hAnsi="Arial Rounded MT Bold" w:cs="B Nazanin"/>
+          <w:sz w:val="28"/>
+          <w:szCs w:val="28"/>
+          <w:lang w:val="en-US" w:bidi="fa-IR"/>
+        </w:rPr>
+        <w:t>editable</w:t>
+      </w:r>
+      <w:r>
+        <w:rPr>
+          <w:rFonts w:ascii="Arial Rounded MT Bold" w:hAnsi="Arial Rounded MT Bold" w:cs="B Nazanin" w:hint="cs"/>
+          <w:sz w:val="28"/>
+          <w:szCs w:val="28"/>
+          <w:rtl/>
+          <w:lang w:val="en-US" w:bidi="fa-IR"/>
+        </w:rPr>
+        <w:t xml:space="preserve"> شامل</w:t>
+      </w:r>
+      <w:r>
+        <w:rPr>
+          <w:rFonts w:ascii="Arial Rounded MT Bold" w:hAnsi="Arial Rounded MT Bold" w:cs="B Nazanin" w:hint="cs"/>
+          <w:sz w:val="28"/>
+          <w:szCs w:val="28"/>
+          <w:rtl/>
+          <w:lang w:val="en-US" w:bidi="fa-IR"/>
+        </w:rPr>
+        <w:t xml:space="preserve"> </w:t>
+      </w:r>
+      <w:r>
+        <w:rPr>
+          <w:rFonts w:ascii="Arial Rounded MT Bold" w:hAnsi="Arial Rounded MT Bold" w:cs="B Nazanin"/>
+          <w:sz w:val="28"/>
+          <w:szCs w:val="28"/>
+          <w:rtl/>
+          <w:lang w:val="en-US"/>
+        </w:rPr>
+        <w:t>ویرایش شامل تغییر در محل قرارگیری ویژگی ها است</w:t>
+      </w:r>
+      <w:r>
+        <w:rPr>
+          <w:rFonts w:ascii="Arial Rounded MT Bold" w:hAnsi="Arial Rounded MT Bold" w:cs="B Nazanin" w:hint="cs"/>
+          <w:sz w:val="28"/>
+          <w:szCs w:val="28"/>
+          <w:rtl/>
+          <w:lang w:val="en-US"/>
+        </w:rPr>
+        <w:t xml:space="preserve"> مانند پاره خط ها،خط ها،چند ضل</w:t>
+      </w:r>
+      <w:r>
+        <w:rPr>
+          <w:rFonts w:ascii="Arial Rounded MT Bold" w:hAnsi="Arial Rounded MT Bold" w:cs="B Nazanin" w:hint="cs"/>
+          <w:sz w:val="28"/>
+          <w:szCs w:val="28"/>
+          <w:rtl/>
+          <w:lang w:val="en-US"/>
+        </w:rPr>
+        <w:t>عی ها ونقاط</w:t>
+      </w:r>
+      <w:r>
+        <w:rPr>
+          <w:rFonts w:ascii="Arial Rounded MT Bold" w:hAnsi="Arial Rounded MT Bold" w:cs="B Nazanin" w:hint="cs"/>
+          <w:sz w:val="28"/>
+          <w:szCs w:val="28"/>
+          <w:rtl/>
+          <w:lang w:val="en-US"/>
+        </w:rPr>
+        <w:t xml:space="preserve"> و</w:t>
+      </w:r>
+      <w:r>
+        <w:rPr>
+          <w:rFonts w:ascii="Arial" w:hAnsi="Arial" w:cs="Arial"/>
+          <w:sz w:val="27"/>
+          <w:szCs w:val="27"/>
+          <w:rtl/>
+        </w:rPr>
+        <w:t xml:space="preserve"> </w:t>
+      </w:r>
+      <w:r>
+        <w:rPr>
+          <w:rFonts w:ascii="Arial Rounded MT Bold" w:hAnsi="Arial Rounded MT Bold" w:cs="B Nazanin"/>
+          <w:sz w:val="28"/>
+          <w:szCs w:val="28"/>
+          <w:rtl/>
+          <w:lang w:val="en-US"/>
+        </w:rPr>
+        <w:t>هند</w:t>
+      </w:r>
+      <w:r>
+        <w:rPr>
+          <w:rFonts w:ascii="Arial Rounded MT Bold" w:hAnsi="Arial Rounded MT Bold" w:cs="B Nazanin"/>
+          <w:sz w:val="28"/>
+          <w:szCs w:val="28"/>
+          <w:rtl/>
+          <w:lang w:val="en-US"/>
+        </w:rPr>
+        <w:t>سه آنها و افزودن یا حذف ویژگی</w:t>
+      </w:r>
+      <w:r>
+        <w:rPr>
+          <w:rFonts w:ascii="Arial Rounded MT Bold" w:hAnsi="Arial Rounded MT Bold" w:cs="B Nazanin" w:hint="cs"/>
+          <w:sz w:val="28"/>
+          <w:szCs w:val="28"/>
+          <w:rtl/>
+          <w:lang w:val="en-US"/>
+        </w:rPr>
+        <w:t xml:space="preserve"> ای از</w:t>
+      </w:r>
+      <w:r>
+        <w:rPr>
+          <w:rFonts w:ascii="Arial Rounded MT Bold" w:hAnsi="Arial Rounded MT Bold" w:cs="B Nazanin"/>
+          <w:sz w:val="28"/>
+          <w:szCs w:val="28"/>
+          <w:rtl/>
+          <w:lang w:val="en-US"/>
+        </w:rPr>
+        <w:t xml:space="preserve"> مجموعه ویژگیها</w:t>
+      </w:r>
+      <w:r>
+        <w:rPr>
+          <w:rFonts w:ascii="Arial Rounded MT Bold" w:hAnsi="Arial Rounded MT Bold" w:cs="B Nazanin" w:hint="cs"/>
+          <w:sz w:val="28"/>
+          <w:szCs w:val="28"/>
+          <w:rtl/>
+          <w:lang w:val="en-US"/>
+        </w:rPr>
+        <w:t xml:space="preserve"> است.</w:t>
+      </w:r>
+      <w:r>
+        <w:rPr>
+          <w:rFonts w:ascii="Arial Rounded MT Bold" w:hAnsi="Arial Rounded MT Bold" w:cs="B Nazanin" w:hint="cs"/>
+          <w:sz w:val="28"/>
+          <w:szCs w:val="28"/>
+          <w:rtl/>
+          <w:lang w:val="en-US"/>
+        </w:rPr>
+        <w:t xml:space="preserve"> ما میتوانیم یک </w:t>
+      </w:r>
+      <w:r>
+        <w:rPr>
+          <w:rFonts w:ascii="Arial Rounded MT Bold" w:hAnsi="Arial Rounded MT Bold" w:cs="B Nazanin"/>
+          <w:sz w:val="28"/>
+          <w:szCs w:val="28"/>
+          <w:lang w:val="en-US"/>
+        </w:rPr>
+        <w:t>dataset</w:t>
+      </w:r>
+      <w:r>
+        <w:rPr>
+          <w:rFonts w:ascii="Arial Rounded MT Bold" w:hAnsi="Arial Rounded MT Bold" w:cs="B Nazanin" w:hint="cs"/>
+          <w:sz w:val="28"/>
+          <w:szCs w:val="28"/>
+          <w:rtl/>
+          <w:lang w:val="en-US" w:bidi="fa-IR"/>
+        </w:rPr>
+        <w:t xml:space="preserve"> را به مپ باکس استودیو اضافه کنیم و آنرا به </w:t>
+      </w:r>
+      <w:r>
+        <w:rPr>
+          <w:rFonts w:ascii="Arial Rounded MT Bold" w:hAnsi="Arial Rounded MT Bold" w:cs="B Nazanin"/>
+          <w:sz w:val="28"/>
+          <w:szCs w:val="28"/>
+          <w:lang w:val="en-US" w:bidi="fa-IR"/>
+        </w:rPr>
+        <w:t>tileset</w:t>
+      </w:r>
+      <w:r>
+        <w:rPr>
+          <w:rFonts w:ascii="Arial Rounded MT Bold" w:hAnsi="Arial Rounded MT Bold" w:cs="B Nazanin" w:hint="cs"/>
+          <w:sz w:val="28"/>
+          <w:szCs w:val="28"/>
+          <w:rtl/>
+          <w:lang w:val="en-US" w:bidi="fa-IR"/>
+        </w:rPr>
+        <w:t xml:space="preserve"> تبدیل کرده و به راحتی آنرا به نقشه خود اضافه کنیم و ویرایش های لازم را انجام دهیم.</w:t>
+      </w:r>
+      <w:r>
+        <w:rPr>
+          <w:rFonts w:ascii="Arial Rounded MT Bold" w:hAnsi="Arial Rounded MT Bold" w:cs="B Nazanin" w:hint="cs"/>
+          <w:sz w:val="28"/>
+          <w:szCs w:val="28"/>
+          <w:rtl/>
+          <w:lang w:val="en-US" w:bidi="fa-IR"/>
+        </w:rPr>
+        <w:t xml:space="preserve">حال این سوال پیش می آید که </w:t>
+      </w:r>
+      <w:r>
+        <w:rPr>
+          <w:rFonts w:ascii="Arial Rounded MT Bold" w:hAnsi="Arial Rounded MT Bold" w:cs="B Nazanin"/>
+          <w:sz w:val="28"/>
+          <w:szCs w:val="28"/>
+          <w:lang w:val="en-US" w:bidi="fa-IR"/>
+        </w:rPr>
+        <w:t>tileset</w:t>
+      </w:r>
+      <w:r>
+        <w:rPr>
+          <w:rFonts w:ascii="Arial Rounded MT Bold" w:hAnsi="Arial Rounded MT Bold" w:cs="B Nazanin" w:hint="cs"/>
+          <w:sz w:val="28"/>
+          <w:szCs w:val="28"/>
+          <w:rtl/>
+          <w:lang w:val="en-US" w:bidi="fa-IR"/>
+        </w:rPr>
+        <w:t xml:space="preserve"> دقیقا چیست و یا چه انواعی دارد؟</w:t>
+      </w:r>
+      <w:r>
+        <w:rPr>
+          <w:rFonts w:ascii="Arial Rounded MT Bold" w:hAnsi="Arial Rounded MT Bold" w:cs="B Nazanin" w:hint="cs"/>
+          <w:sz w:val="28"/>
+          <w:szCs w:val="28"/>
+          <w:rtl/>
+          <w:lang w:val="en-US" w:bidi="fa-IR"/>
+        </w:rPr>
+        <w:t>ما نیز</w:t>
+      </w:r>
+      <w:r>
+        <w:rPr>
+          <w:rFonts w:ascii="Arial Rounded MT Bold" w:hAnsi="Arial Rounded MT Bold" w:cs="B Nazanin" w:hint="cs"/>
+          <w:sz w:val="28"/>
+          <w:szCs w:val="28"/>
+          <w:rtl/>
+          <w:lang w:val="en-US" w:bidi="fa-IR"/>
+        </w:rPr>
+        <w:t xml:space="preserve"> قصد داریم به توضیح فرمت های موجود برای پردازش نقشه و انواع آن و نیز کتابخانه ها بپردازیم.</w:t>
+      </w:r>
+    </w:p>
+    <w:p>
+      <w:pPr>
+        <w:bidi/>
+        <w:ind w:left="-154"/>
+        <w:jc w:val="both"/>
+        <w:rPr>
+          <w:rFonts w:ascii="Arial Rounded MT Bold" w:hAnsi="Arial Rounded MT Bold" w:cs="B Nazanin"/>
+          <w:sz w:val="28"/>
+          <w:szCs w:val="28"/>
+          <w:lang w:val="en-US" w:bidi="fa-IR"/>
+        </w:rPr>
+      </w:pPr>
+      <w:proofErr w:type="gramStart"/>
+      <w:r>
+        <w:rPr>
+          <w:rFonts w:ascii="Arial Rounded MT Bold" w:hAnsi="Arial Rounded MT Bold" w:cs="B Nazanin"/>
+          <w:sz w:val="28"/>
+          <w:szCs w:val="28"/>
+          <w:lang w:bidi="fa-IR"/>
+        </w:rPr>
+        <w:t>Tilesets </w:t>
+      </w:r>
+      <w:r>
+        <w:rPr>
+          <w:rFonts w:ascii="Arial Rounded MT Bold" w:hAnsi="Arial Rounded MT Bold" w:cs="B Nazanin" w:hint="cs"/>
+          <w:sz w:val="28"/>
+          <w:szCs w:val="28"/>
+          <w:rtl/>
+          <w:lang w:bidi="fa-IR"/>
+        </w:rPr>
+        <w:t xml:space="preserve"> (</w:t>
+      </w:r>
+      <w:proofErr w:type="gramEnd"/>
+      <w:r>
+        <w:rPr>
+          <w:rFonts w:ascii="Arial Rounded MT Bold" w:hAnsi="Arial Rounded MT Bold" w:cs="B Nazanin" w:hint="cs"/>
+          <w:sz w:val="28"/>
+          <w:szCs w:val="28"/>
+          <w:rtl/>
+          <w:lang w:bidi="fa-IR"/>
+        </w:rPr>
+        <w:t>کاشی کاری ها) مجموعه ای از داده های وکتوری(برداری)</w:t>
+      </w:r>
+      <w:r>
+        <w:rPr>
+          <w:rFonts w:ascii="Arial Rounded MT Bold" w:hAnsi="Arial Rounded MT Bold" w:cs="B Nazanin" w:hint="cs"/>
+          <w:sz w:val="28"/>
+          <w:szCs w:val="28"/>
+          <w:rtl/>
+          <w:lang w:bidi="fa-IR"/>
+        </w:rPr>
+        <w:t xml:space="preserve"> هستند که برای پردازش و رندر کردن بهینه سازی شده اند و قابل ویرایش نیستند.</w:t>
+      </w:r>
+      <w:r>
+        <w:rPr>
+          <w:rFonts w:ascii="Arial Rounded MT Bold" w:hAnsi="Arial Rounded MT Bold" w:cs="B Nazanin" w:hint="cs"/>
+          <w:sz w:val="28"/>
+          <w:szCs w:val="28"/>
+          <w:rtl/>
+          <w:lang w:bidi="fa-IR"/>
+        </w:rPr>
+        <w:t xml:space="preserve"> هنگامی که شما اطلاعاتتان را آپلود می کنید </w:t>
+      </w:r>
+      <w:r>
+        <w:rPr>
+          <w:rFonts w:ascii="Arial Rounded MT Bold" w:hAnsi="Arial Rounded MT Bold" w:cs="B Nazanin" w:hint="cs"/>
+          <w:sz w:val="28"/>
+          <w:szCs w:val="28"/>
+          <w:rtl/>
+          <w:lang w:bidi="fa-IR"/>
+        </w:rPr>
+        <w:t xml:space="preserve">فایل های شما به کاشی های وکتوری تبدیل میشوند و درنهایت توسط </w:t>
+      </w:r>
+      <w:r>
+        <w:rPr>
+          <w:rFonts w:ascii="Arial Rounded MT Bold" w:hAnsi="Arial Rounded MT Bold" w:cs="B Nazanin"/>
+          <w:sz w:val="28"/>
+          <w:szCs w:val="28"/>
+          <w:lang w:val="en-US" w:bidi="fa-IR"/>
+        </w:rPr>
+        <w:t>MapBox GL JS</w:t>
+      </w:r>
+      <w:r>
+        <w:rPr>
+          <w:rFonts w:ascii="Arial Rounded MT Bold" w:hAnsi="Arial Rounded MT Bold" w:cs="B Nazanin" w:hint="cs"/>
+          <w:sz w:val="28"/>
+          <w:szCs w:val="28"/>
+          <w:rtl/>
+          <w:lang w:val="en-US" w:bidi="fa-IR"/>
+        </w:rPr>
+        <w:t xml:space="preserve"> در صفحه سایت شما و یا در اپلیکیشن های موبایل توسط </w:t>
+      </w:r>
+      <w:r>
+        <w:rPr>
+          <w:rFonts w:ascii="Arial Rounded MT Bold" w:hAnsi="Arial Rounded MT Bold" w:cs="B Nazanin"/>
+          <w:sz w:val="28"/>
+          <w:szCs w:val="28"/>
+          <w:lang w:val="en-US" w:bidi="fa-IR"/>
+        </w:rPr>
+        <w:t xml:space="preserve">Mapbox Maps SDKs </w:t>
+      </w:r>
+      <w:r>
+        <w:rPr>
+          <w:rFonts w:ascii="Arial Rounded MT Bold" w:hAnsi="Arial Rounded MT Bold" w:cs="B Nazanin" w:hint="cs"/>
+          <w:sz w:val="28"/>
+          <w:szCs w:val="28"/>
+          <w:rtl/>
+          <w:lang w:val="en-US" w:bidi="fa-IR"/>
+        </w:rPr>
+        <w:t xml:space="preserve"> برای </w:t>
+      </w:r>
+      <w:r>
+        <w:rPr>
+          <w:rFonts w:ascii="Arial Rounded MT Bold" w:hAnsi="Arial Rounded MT Bold" w:cs="B Nazanin" w:hint="cs"/>
+          <w:sz w:val="28"/>
+          <w:szCs w:val="28"/>
+          <w:rtl/>
+          <w:lang w:val="en-US" w:bidi="fa-IR"/>
+        </w:rPr>
+        <w:t xml:space="preserve">اندروید و </w:t>
+      </w:r>
+      <w:r>
+        <w:rPr>
+          <w:rFonts w:ascii="Arial Rounded MT Bold" w:hAnsi="Arial Rounded MT Bold" w:cs="B Nazanin"/>
+          <w:sz w:val="28"/>
+          <w:szCs w:val="28"/>
+          <w:lang w:val="en-US" w:bidi="fa-IR"/>
+        </w:rPr>
+        <w:t>ios</w:t>
+      </w:r>
+      <w:r>
+        <w:rPr>
+          <w:rFonts w:ascii="Arial Rounded MT Bold" w:hAnsi="Arial Rounded MT Bold" w:cs="B Nazanin" w:hint="cs"/>
+          <w:sz w:val="28"/>
+          <w:szCs w:val="28"/>
+          <w:rtl/>
+          <w:lang w:val="en-US" w:bidi="fa-IR"/>
+        </w:rPr>
+        <w:t xml:space="preserve"> استفاده کرد.</w:t>
+      </w:r>
+      <w:r>
+        <w:rPr>
+          <w:rFonts w:ascii="Arial Rounded MT Bold" w:hAnsi="Arial Rounded MT Bold" w:cs="B Nazanin" w:hint="cs"/>
+          <w:sz w:val="28"/>
+          <w:szCs w:val="28"/>
+          <w:rtl/>
+          <w:lang w:val="en-US" w:bidi="fa-IR"/>
+        </w:rPr>
+        <w:t xml:space="preserve"> </w:t>
+      </w:r>
+    </w:p>
+    <w:p>
+      <w:pPr>
+        <w:bidi/>
+        <w:ind w:left="-154"/>
+        <w:jc w:val="both"/>
+        <w:rPr>
+          <w:rFonts w:ascii="Arial Rounded MT Bold" w:hAnsi="Arial Rounded MT Bold" w:cs="B Nazanin"/>
+          <w:sz w:val="28"/>
+          <w:szCs w:val="28"/>
+          <w:rtl/>
+          <w:lang w:val="en-US" w:bidi="fa-IR"/>
+        </w:rPr>
+      </w:pPr>
+      <w:proofErr w:type="gramStart"/>
+      <w:r>
+        <w:rPr>
+          <w:rFonts w:ascii="Arial Rounded MT Bold" w:hAnsi="Arial Rounded MT Bold" w:cs="B Nazanin"/>
+          <w:sz w:val="28"/>
+          <w:szCs w:val="28"/>
+          <w:lang w:bidi="fa-IR"/>
+        </w:rPr>
+        <w:t>dataset </w:t>
+      </w:r>
+      <w:r>
+        <w:rPr>
+          <w:rFonts w:ascii="Arial Rounded MT Bold" w:hAnsi="Arial Rounded MT Bold" w:cs="B Nazanin" w:hint="cs"/>
+          <w:sz w:val="28"/>
+          <w:szCs w:val="28"/>
+          <w:rtl/>
+          <w:lang w:bidi="fa-IR"/>
+        </w:rPr>
+        <w:t xml:space="preserve"> مجموعه</w:t>
+      </w:r>
+      <w:proofErr w:type="gramEnd"/>
+      <w:r>
+        <w:rPr>
+          <w:rFonts w:ascii="Arial Rounded MT Bold" w:hAnsi="Arial Rounded MT Bold" w:cs="B Nazanin" w:hint="cs"/>
+          <w:sz w:val="28"/>
+          <w:szCs w:val="28"/>
+          <w:rtl/>
+          <w:lang w:bidi="fa-IR"/>
+        </w:rPr>
+        <w:t xml:space="preserve"> ای</w:t>
+      </w:r>
+      <w:r>
+        <w:rPr>
+          <w:rFonts w:ascii="Arial Rounded MT Bold" w:hAnsi="Arial Rounded MT Bold" w:cs="B Nazanin" w:hint="cs"/>
+          <w:sz w:val="28"/>
+          <w:szCs w:val="28"/>
+          <w:rtl/>
+          <w:lang w:bidi="fa-IR"/>
+        </w:rPr>
+        <w:t xml:space="preserve"> </w:t>
+      </w:r>
+      <w:r>
+        <w:rPr>
+          <w:rFonts w:ascii="Arial Rounded MT Bold" w:hAnsi="Arial Rounded MT Bold" w:cs="B Nazanin" w:hint="cs"/>
+          <w:sz w:val="28"/>
+          <w:szCs w:val="28"/>
+          <w:rtl/>
+          <w:lang w:val="en-US" w:bidi="fa-IR"/>
+        </w:rPr>
+        <w:t>قابل ویرایش</w:t>
+      </w:r>
+      <w:r>
+        <w:rPr>
+          <w:rFonts w:ascii="Arial Rounded MT Bold" w:hAnsi="Arial Rounded MT Bold" w:cs="B Nazanin" w:hint="cs"/>
+          <w:sz w:val="28"/>
+          <w:szCs w:val="28"/>
+          <w:rtl/>
+          <w:lang w:bidi="fa-IR"/>
+        </w:rPr>
+        <w:t xml:space="preserve"> </w:t>
+      </w:r>
+      <w:r>
+        <w:rPr>
+          <w:rFonts w:ascii="Arial Rounded MT Bold" w:hAnsi="Arial Rounded MT Bold" w:cs="B Nazanin" w:hint="cs"/>
+          <w:sz w:val="28"/>
+          <w:szCs w:val="28"/>
+          <w:rtl/>
+          <w:lang w:bidi="fa-IR"/>
+        </w:rPr>
+        <w:t xml:space="preserve">از ویژگی های </w:t>
+      </w:r>
+      <w:proofErr w:type="spellStart"/>
+      <w:r>
+        <w:rPr>
+          <w:rFonts w:ascii="Arial Rounded MT Bold" w:hAnsi="Arial Rounded MT Bold" w:cs="B Nazanin"/>
+          <w:sz w:val="28"/>
+          <w:szCs w:val="28"/>
+          <w:lang w:val="en-US" w:bidi="fa-IR"/>
+        </w:rPr>
+        <w:t>GeoJson</w:t>
+      </w:r>
+      <w:proofErr w:type="spellEnd"/>
+      <w:r>
+        <w:rPr>
+          <w:rFonts w:ascii="Arial Rounded MT Bold" w:hAnsi="Arial Rounded MT Bold" w:cs="B Nazanin" w:hint="cs"/>
+          <w:sz w:val="28"/>
+          <w:szCs w:val="28"/>
+          <w:rtl/>
+          <w:lang w:val="en-US" w:bidi="fa-IR"/>
+        </w:rPr>
+        <w:t xml:space="preserve"> است.</w:t>
+      </w:r>
+      <w:r>
+        <w:rPr>
+          <w:rFonts w:ascii="Arial Rounded MT Bold" w:hAnsi="Arial Rounded MT Bold" w:cs="B Nazanin" w:hint="cs"/>
+          <w:sz w:val="28"/>
+          <w:szCs w:val="28"/>
+          <w:rtl/>
+          <w:lang w:val="en-US" w:bidi="fa-IR"/>
+        </w:rPr>
+        <w:t xml:space="preserve">ما میتوانیم از ویرایشگر </w:t>
+      </w:r>
+      <w:r>
+        <w:rPr>
+          <w:rFonts w:ascii="Arial Rounded MT Bold" w:hAnsi="Arial Rounded MT Bold" w:cs="B Nazanin"/>
+          <w:sz w:val="28"/>
+          <w:szCs w:val="28"/>
+          <w:lang w:val="en-US" w:bidi="fa-IR"/>
+        </w:rPr>
+        <w:t>dataset</w:t>
+      </w:r>
+      <w:r>
+        <w:rPr>
+          <w:rFonts w:ascii="Arial Rounded MT Bold" w:hAnsi="Arial Rounded MT Bold" w:cs="B Nazanin" w:hint="cs"/>
+          <w:sz w:val="28"/>
+          <w:szCs w:val="28"/>
+          <w:rtl/>
+          <w:lang w:val="en-US" w:bidi="fa-IR"/>
+        </w:rPr>
+        <w:t xml:space="preserve"> در مپ باکس استودیو برای وارد کردن، ساختن و ویرایش خط ،نقطه و چند ضلعی ها  </w:t>
+      </w:r>
+      <w:proofErr w:type="spellStart"/>
+      <w:r>
+        <w:rPr>
+          <w:rFonts w:ascii="Arial Rounded MT Bold" w:hAnsi="Arial Rounded MT Bold" w:cs="B Nazanin"/>
+          <w:sz w:val="28"/>
+          <w:szCs w:val="28"/>
+          <w:lang w:val="en-US" w:bidi="fa-IR"/>
+        </w:rPr>
+        <w:t>GeoJSON</w:t>
+      </w:r>
+      <w:proofErr w:type="spellEnd"/>
+      <w:r>
+        <w:rPr>
+          <w:rFonts w:ascii="Arial Rounded MT Bold" w:hAnsi="Arial Rounded MT Bold" w:cs="B Nazanin" w:hint="cs"/>
+          <w:sz w:val="28"/>
+          <w:szCs w:val="28"/>
+          <w:rtl/>
+          <w:lang w:val="en-US" w:bidi="fa-IR"/>
+        </w:rPr>
+        <w:t xml:space="preserve"> </w:t>
+      </w:r>
+      <w:r>
+        <w:rPr>
+          <w:rFonts w:ascii="Arial Rounded MT Bold" w:hAnsi="Arial Rounded MT Bold" w:cs="B Nazanin" w:hint="cs"/>
+          <w:sz w:val="28"/>
+          <w:szCs w:val="28"/>
+          <w:rtl/>
+          <w:lang w:val="en-US" w:bidi="fa-IR"/>
+        </w:rPr>
+        <w:t>و ویژگی های آن استفاده کنیم.</w:t>
+      </w:r>
+      <w:r>
+        <w:rPr>
+          <w:rFonts w:ascii="Arial Rounded MT Bold" w:hAnsi="Arial Rounded MT Bold" w:cs="B Nazanin" w:hint="cs"/>
+          <w:sz w:val="28"/>
+          <w:szCs w:val="28"/>
+          <w:rtl/>
+          <w:lang w:val="en-US" w:bidi="fa-IR"/>
+        </w:rPr>
+        <w:t>لازم به ذکر است محدودیتی برای میزان داده</w:t>
+      </w:r>
+      <w:r>
+        <w:rPr>
+          <w:rFonts w:ascii="Arial Rounded MT Bold" w:hAnsi="Arial Rounded MT Bold" w:cs="B Nazanin"/>
+          <w:sz w:val="28"/>
+          <w:szCs w:val="28"/>
+          <w:rtl/>
+          <w:lang w:val="en-US" w:bidi="fa-IR"/>
+        </w:rPr>
+        <w:softHyphen/>
+      </w:r>
+      <w:r>
+        <w:rPr>
+          <w:rFonts w:ascii="Arial Rounded MT Bold" w:hAnsi="Arial Rounded MT Bold" w:cs="B Nazanin" w:hint="cs"/>
+          <w:sz w:val="28"/>
+          <w:szCs w:val="28"/>
+          <w:rtl/>
+          <w:lang w:val="en-US" w:bidi="fa-IR"/>
+        </w:rPr>
+        <w:t xml:space="preserve">ای که </w:t>
+      </w:r>
+      <w:r>
+        <w:rPr>
+          <w:rFonts w:ascii="Arial Rounded MT Bold" w:hAnsi="Arial Rounded MT Bold" w:cs="B Nazanin" w:hint="cs"/>
+          <w:sz w:val="28"/>
+          <w:szCs w:val="28"/>
+          <w:rtl/>
+          <w:lang w:val="en-US" w:bidi="fa-IR"/>
+        </w:rPr>
+        <w:t>میتوان در</w:t>
+      </w:r>
+      <w:proofErr w:type="spellStart"/>
+      <w:r>
+        <w:rPr>
+          <w:rFonts w:ascii="Arial Rounded MT Bold" w:hAnsi="Arial Rounded MT Bold" w:cs="B Nazanin"/>
+          <w:sz w:val="28"/>
+          <w:szCs w:val="28"/>
+          <w:lang w:val="en-US" w:bidi="fa-IR"/>
+        </w:rPr>
+        <w:t>mapbox</w:t>
+      </w:r>
+      <w:proofErr w:type="spellEnd"/>
+      <w:r>
+        <w:rPr>
+          <w:rFonts w:ascii="Arial Rounded MT Bold" w:hAnsi="Arial Rounded MT Bold" w:cs="B Nazanin"/>
+          <w:sz w:val="28"/>
+          <w:szCs w:val="28"/>
+          <w:lang w:val="en-US" w:bidi="fa-IR"/>
+        </w:rPr>
+        <w:t xml:space="preserve"> studio dataset editor</w:t>
+      </w:r>
+      <w:r>
+        <w:rPr>
+          <w:rFonts w:ascii="Arial Rounded MT Bold" w:hAnsi="Arial Rounded MT Bold" w:cs="B Nazanin" w:hint="cs"/>
+          <w:sz w:val="28"/>
+          <w:szCs w:val="28"/>
+          <w:rtl/>
+          <w:lang w:val="en-US" w:bidi="fa-IR"/>
+        </w:rPr>
+        <w:t xml:space="preserve"> اضافه کرد وجود دارد</w:t>
+      </w:r>
+      <w:r>
+        <w:rPr>
+          <w:rFonts w:ascii="Arial Rounded MT Bold" w:hAnsi="Arial Rounded MT Bold" w:cs="B Nazanin" w:hint="cs"/>
+          <w:sz w:val="28"/>
+          <w:szCs w:val="28"/>
+          <w:rtl/>
+          <w:lang w:val="en-US" w:bidi="fa-IR"/>
+        </w:rPr>
+        <w:t>، اما میتوان</w:t>
+      </w:r>
+      <w:r>
+        <w:rPr>
+          <w:rFonts w:ascii="Arial Rounded MT Bold" w:hAnsi="Arial Rounded MT Bold" w:cs="B Nazanin" w:hint="cs"/>
+          <w:sz w:val="28"/>
+          <w:szCs w:val="28"/>
+          <w:rtl/>
+          <w:lang w:val="en-US" w:bidi="fa-IR"/>
+        </w:rPr>
+        <w:t xml:space="preserve"> از </w:t>
+      </w:r>
+      <w:r>
+        <w:rPr>
+          <w:rFonts w:ascii="Arial Rounded MT Bold" w:hAnsi="Arial Rounded MT Bold" w:cs="B Nazanin"/>
+          <w:sz w:val="28"/>
+          <w:szCs w:val="28"/>
+          <w:lang w:val="en-US" w:bidi="fa-IR"/>
+        </w:rPr>
+        <w:t xml:space="preserve">Mapbox Datasets </w:t>
+      </w:r>
+      <w:proofErr w:type="spellStart"/>
+      <w:r>
+        <w:rPr>
+          <w:rFonts w:ascii="Arial Rounded MT Bold" w:hAnsi="Arial Rounded MT Bold" w:cs="B Nazanin"/>
+          <w:sz w:val="28"/>
+          <w:szCs w:val="28"/>
+          <w:lang w:val="en-US" w:bidi="fa-IR"/>
+        </w:rPr>
+        <w:t>APi</w:t>
+      </w:r>
+      <w:proofErr w:type="spellEnd"/>
+      <w:r>
+        <w:rPr>
+          <w:rFonts w:ascii="Arial Rounded MT Bold" w:hAnsi="Arial Rounded MT Bold" w:cs="B Nazanin" w:hint="cs"/>
+          <w:sz w:val="28"/>
+          <w:szCs w:val="28"/>
+          <w:rtl/>
+          <w:lang w:val="en-US" w:bidi="fa-IR"/>
+        </w:rPr>
+        <w:t xml:space="preserve"> برای اضافه کردن اطلاعات بیشتر و مدیریت به صورت برنامه ای استفاده کرد</w:t>
+      </w:r>
+      <w:r>
+        <w:rPr>
+          <w:rFonts w:ascii="Arial Rounded MT Bold" w:hAnsi="Arial Rounded MT Bold" w:cs="B Nazanin" w:hint="cs"/>
+          <w:sz w:val="28"/>
+          <w:szCs w:val="28"/>
+          <w:rtl/>
+          <w:lang w:val="en-US" w:bidi="fa-IR"/>
+        </w:rPr>
+        <w:t>.</w:t>
+      </w:r>
+    </w:p>
+    <w:p>
+      <w:pPr>
+        <w:bidi/>
+        <w:ind w:left="-154"/>
+        <w:jc w:val="both"/>
+        <w:rPr>
+          <w:rFonts w:ascii="Arial Rounded MT Bold" w:hAnsi="Arial Rounded MT Bold" w:cs="B Nazanin"/>
+          <w:sz w:val="28"/>
+          <w:szCs w:val="28"/>
+          <w:rtl/>
+          <w:lang w:val="en-US" w:bidi="fa-IR"/>
+        </w:rPr>
+      </w:pPr>
+      <w:r>
+        <w:rPr>
+          <w:rFonts w:ascii="Arial Rounded MT Bold" w:hAnsi="Arial Rounded MT Bold" w:cs="B Nazanin"/>
+          <w:sz w:val="28"/>
+          <w:szCs w:val="28"/>
+          <w:lang w:val="en-US" w:bidi="fa-IR"/>
+        </w:rPr>
+        <w:lastRenderedPageBreak/>
+        <w:t>MapBox GL JS</w:t>
+      </w:r>
+      <w:r>
+        <w:rPr>
+          <w:rFonts w:ascii="Arial Rounded MT Bold" w:hAnsi="Arial Rounded MT Bold" w:cs="B Nazanin" w:hint="cs"/>
+          <w:sz w:val="28"/>
+          <w:szCs w:val="28"/>
+          <w:rtl/>
+          <w:lang w:val="en-US" w:bidi="fa-IR"/>
+        </w:rPr>
+        <w:t xml:space="preserve"> نیز یک کتابخانه جاوا اسکریپتی است که از </w:t>
+      </w:r>
+      <w:proofErr w:type="spellStart"/>
+      <w:r>
+        <w:rPr>
+          <w:rFonts w:ascii="Arial Rounded MT Bold" w:hAnsi="Arial Rounded MT Bold" w:cs="B Nazanin"/>
+          <w:sz w:val="28"/>
+          <w:szCs w:val="28"/>
+          <w:lang w:val="en-US" w:bidi="fa-IR"/>
+        </w:rPr>
+        <w:t>Webgl</w:t>
+      </w:r>
+      <w:proofErr w:type="spellEnd"/>
+      <w:r>
+        <w:rPr>
+          <w:rFonts w:ascii="Arial Rounded MT Bold" w:hAnsi="Arial Rounded MT Bold" w:cs="B Nazanin" w:hint="cs"/>
+          <w:sz w:val="28"/>
+          <w:szCs w:val="28"/>
+          <w:rtl/>
+          <w:lang w:val="en-US" w:bidi="fa-IR"/>
+        </w:rPr>
+        <w:t xml:space="preserve">برای ارائه نقشه های تعاملی با </w:t>
+      </w:r>
+      <w:r>
+        <w:rPr>
+          <w:rFonts w:ascii="Arial Rounded MT Bold" w:hAnsi="Arial Rounded MT Bold" w:cs="B Nazanin"/>
+          <w:sz w:val="28"/>
+          <w:szCs w:val="28"/>
+          <w:lang w:val="en-US" w:bidi="fa-IR"/>
+        </w:rPr>
+        <w:t>vector tile</w:t>
+      </w:r>
+      <w:r>
+        <w:rPr>
+          <w:rFonts w:ascii="Arial Rounded MT Bold" w:hAnsi="Arial Rounded MT Bold" w:cs="B Nazanin" w:hint="cs"/>
+          <w:sz w:val="28"/>
+          <w:szCs w:val="28"/>
+          <w:rtl/>
+          <w:lang w:val="en-US" w:bidi="fa-IR"/>
+        </w:rPr>
+        <w:t xml:space="preserve">و </w:t>
+      </w:r>
+      <w:r>
+        <w:rPr>
+          <w:rFonts w:ascii="Arial Rounded MT Bold" w:hAnsi="Arial Rounded MT Bold" w:cs="B Nazanin"/>
+          <w:sz w:val="28"/>
+          <w:szCs w:val="28"/>
+          <w:lang w:val="en-US" w:bidi="fa-IR"/>
+        </w:rPr>
+        <w:t>Mapbox style</w:t>
+      </w:r>
+      <w:r>
+        <w:rPr>
+          <w:rFonts w:ascii="Arial Rounded MT Bold" w:hAnsi="Arial Rounded MT Bold" w:cs="B Nazanin" w:hint="cs"/>
+          <w:sz w:val="28"/>
+          <w:szCs w:val="28"/>
+          <w:rtl/>
+          <w:lang w:val="en-US" w:bidi="fa-IR"/>
+        </w:rPr>
+        <w:t xml:space="preserve"> استفاده میکنند</w:t>
+      </w:r>
+      <w:r>
+        <w:rPr>
+          <w:rFonts w:ascii="Arial Rounded MT Bold" w:hAnsi="Arial Rounded MT Bold" w:cs="B Nazanin" w:hint="cs"/>
+          <w:sz w:val="28"/>
+          <w:szCs w:val="28"/>
+          <w:rtl/>
+          <w:lang w:val="en-US" w:bidi="fa-IR"/>
+        </w:rPr>
+        <w:t>.</w:t>
+      </w:r>
+    </w:p>
+    <w:p>
+      <w:pPr>
+        <w:bidi/>
+        <w:ind w:left="-154"/>
+        <w:jc w:val="both"/>
+        <w:rPr>
+          <w:rFonts w:ascii="Arial Rounded MT Bold" w:hAnsi="Arial Rounded MT Bold" w:cs="B Nazanin" w:hint="cs"/>
+          <w:sz w:val="28"/>
+          <w:szCs w:val="28"/>
+          <w:rtl/>
+          <w:lang w:val="en-US" w:bidi="fa-IR"/>
+        </w:rPr>
+      </w:pPr>
+      <w:r>
+        <w:rPr>
+          <w:rFonts w:ascii="Arial Rounded MT Bold" w:hAnsi="Arial Rounded MT Bold" w:cs="B Nazanin"/>
+          <w:sz w:val="28"/>
+          <w:szCs w:val="28"/>
+          <w:lang w:val="en-US" w:bidi="fa-IR"/>
+        </w:rPr>
+        <w:t>Leaflet</w:t>
+      </w:r>
+      <w:r>
+        <w:rPr>
+          <w:rFonts w:ascii="Arial Rounded MT Bold" w:hAnsi="Arial Rounded MT Bold" w:cs="B Nazanin" w:hint="cs"/>
+          <w:sz w:val="28"/>
+          <w:szCs w:val="28"/>
+          <w:rtl/>
+          <w:lang w:val="en-US" w:bidi="fa-IR"/>
+        </w:rPr>
+        <w:t>:</w:t>
+      </w:r>
+      <w:r>
+        <w:rPr>
+          <w:rFonts w:ascii="Arial Rounded MT Bold" w:hAnsi="Arial Rounded MT Bold" w:cs="B Nazanin" w:hint="cs"/>
+          <w:sz w:val="28"/>
+          <w:szCs w:val="28"/>
+          <w:rtl/>
+          <w:lang w:val="en-US" w:bidi="fa-IR"/>
+        </w:rPr>
+        <w:t xml:space="preserve"> لیفلت یک کتابخانه برجس</w:t>
+      </w:r>
+      <w:r>
+        <w:rPr>
+          <w:rFonts w:ascii="Arial Rounded MT Bold" w:hAnsi="Arial Rounded MT Bold" w:cs="B Nazanin" w:hint="cs"/>
+          <w:sz w:val="28"/>
+          <w:szCs w:val="28"/>
+          <w:rtl/>
+          <w:lang w:val="en-US" w:bidi="fa-IR"/>
+        </w:rPr>
+        <w:t xml:space="preserve">ته جاوا اسکریپتی است </w:t>
+      </w:r>
+      <w:r>
+        <w:rPr>
+          <w:rFonts w:ascii="Arial Rounded MT Bold" w:hAnsi="Arial Rounded MT Bold" w:cs="B Nazanin" w:hint="cs"/>
+          <w:sz w:val="28"/>
+          <w:szCs w:val="28"/>
+          <w:rtl/>
+          <w:lang w:val="en-US" w:bidi="fa-IR"/>
+        </w:rPr>
+        <w:t xml:space="preserve">با حجم </w:t>
+      </w:r>
+      <w:r>
+        <w:rPr>
+          <w:rFonts w:ascii="Arial Rounded MT Bold" w:hAnsi="Arial Rounded MT Bold" w:cs="B Nazanin"/>
+          <w:sz w:val="28"/>
+          <w:szCs w:val="28"/>
+          <w:lang w:val="en-US" w:bidi="fa-IR"/>
+        </w:rPr>
+        <w:t>kb</w:t>
+      </w:r>
+      <w:r>
+        <w:rPr>
+          <w:rFonts w:ascii="Arial Rounded MT Bold" w:hAnsi="Arial Rounded MT Bold" w:cs="B Nazanin" w:hint="cs"/>
+          <w:sz w:val="28"/>
+          <w:szCs w:val="28"/>
+          <w:rtl/>
+          <w:lang w:val="en-US" w:bidi="fa-IR"/>
+        </w:rPr>
+        <w:t xml:space="preserve">39 </w:t>
+      </w:r>
+      <w:r>
+        <w:rPr>
+          <w:rFonts w:ascii="Arial Rounded MT Bold" w:hAnsi="Arial Rounded MT Bold" w:cs="B Nazanin" w:hint="cs"/>
+          <w:sz w:val="28"/>
+          <w:szCs w:val="28"/>
+          <w:rtl/>
+          <w:lang w:val="en-US" w:bidi="fa-IR"/>
+        </w:rPr>
+        <w:t>و برای نقشه های تعاملی سازگار با موبایل عرضه شد.</w:t>
+      </w:r>
+      <w:r>
+        <w:rPr>
+          <w:rFonts w:ascii="Arial Rounded MT Bold" w:hAnsi="Arial Rounded MT Bold" w:cs="B Nazanin" w:hint="cs"/>
+          <w:sz w:val="28"/>
+          <w:szCs w:val="28"/>
+          <w:rtl/>
+          <w:lang w:val="en-US" w:bidi="fa-IR"/>
+        </w:rPr>
+        <w:t xml:space="preserve"> البته به لطف پلاگین های غنی ای که دارد میتوان از آن به صورت آفلاین و روی وب نیز اجرا کرد.</w:t>
+      </w:r>
+      <w:r>
+        <w:rPr>
+          <w:rFonts w:ascii="Arial Rounded MT Bold" w:hAnsi="Arial Rounded MT Bold" w:cs="B Nazanin" w:hint="cs"/>
+          <w:sz w:val="28"/>
+          <w:szCs w:val="28"/>
+          <w:rtl/>
+          <w:lang w:val="en-US" w:bidi="fa-IR"/>
+        </w:rPr>
+        <w:t xml:space="preserve"> به طور خلاصه در </w:t>
+      </w:r>
+      <w:r>
+        <w:rPr>
+          <w:rFonts w:ascii="Arial Rounded MT Bold" w:hAnsi="Arial Rounded MT Bold" w:cs="B Nazanin"/>
+          <w:sz w:val="28"/>
+          <w:szCs w:val="28"/>
+          <w:lang w:val="en-US" w:bidi="fa-IR"/>
+        </w:rPr>
+        <w:t>Leaflet</w:t>
+      </w:r>
+      <w:r>
+        <w:rPr>
+          <w:rFonts w:ascii="Arial Rounded MT Bold" w:hAnsi="Arial Rounded MT Bold" w:cs="B Nazanin" w:hint="cs"/>
+          <w:sz w:val="28"/>
+          <w:szCs w:val="28"/>
+          <w:rtl/>
+          <w:lang w:val="en-US" w:bidi="fa-IR"/>
+        </w:rPr>
+        <w:t xml:space="preserve"> 3 راه برای اینکه چگونه از </w:t>
+      </w:r>
+      <w:proofErr w:type="spellStart"/>
+      <w:r>
+        <w:rPr>
+          <w:rFonts w:ascii="Arial Rounded MT Bold" w:hAnsi="Arial Rounded MT Bold" w:cs="B Nazanin"/>
+          <w:sz w:val="28"/>
+          <w:szCs w:val="28"/>
+          <w:lang w:val="en-US" w:bidi="fa-IR"/>
+        </w:rPr>
+        <w:t>OpenMapTiles</w:t>
+      </w:r>
+      <w:proofErr w:type="spellEnd"/>
+      <w:r>
+        <w:rPr>
+          <w:rFonts w:ascii="Arial Rounded MT Bold" w:hAnsi="Arial Rounded MT Bold" w:cs="B Nazanin" w:hint="cs"/>
+          <w:sz w:val="28"/>
+          <w:szCs w:val="28"/>
+          <w:rtl/>
+          <w:lang w:val="en-US" w:bidi="fa-IR"/>
+        </w:rPr>
+        <w:t>به عنوان لایه نقشه استفاده کنیم وجود دارد:</w:t>
+      </w:r>
+    </w:p>
+    <w:p>
+      <w:pPr>
+        <w:bidi/>
+        <w:ind w:left="-154"/>
+        <w:jc w:val="both"/>
+        <w:rPr>
+          <w:rFonts w:ascii="Arial Rounded MT Bold" w:hAnsi="Arial Rounded MT Bold" w:cs="B Nazanin"/>
+          <w:sz w:val="28"/>
+          <w:szCs w:val="28"/>
+          <w:rtl/>
+          <w:lang w:val="en-US" w:bidi="fa-IR"/>
+        </w:rPr>
+      </w:pPr>
+      <w:r>
+        <w:rPr>
+          <w:rFonts w:ascii="Arial Rounded MT Bold" w:hAnsi="Arial Rounded MT Bold" w:cs="B Nazanin" w:hint="cs"/>
+          <w:sz w:val="28"/>
+          <w:szCs w:val="28"/>
+          <w:rtl/>
+          <w:lang w:val="en-US" w:bidi="fa-IR"/>
+        </w:rPr>
+        <w:t>1.</w:t>
+      </w:r>
+      <w:r>
+        <w:rPr>
+          <w:rFonts w:ascii="Arial Rounded MT Bold" w:hAnsi="Arial Rounded MT Bold" w:cs="B Nazanin"/>
+          <w:sz w:val="28"/>
+          <w:szCs w:val="28"/>
+          <w:lang w:val="en-US" w:bidi="fa-IR"/>
+        </w:rPr>
+        <w:t>raster tiles</w:t>
+      </w:r>
+      <w:r>
+        <w:rPr>
+          <w:rFonts w:ascii="Arial Rounded MT Bold" w:hAnsi="Arial Rounded MT Bold" w:cs="B Nazanin" w:hint="cs"/>
+          <w:sz w:val="28"/>
+          <w:szCs w:val="28"/>
+          <w:rtl/>
+          <w:lang w:val="en-US" w:bidi="fa-IR"/>
+        </w:rPr>
+        <w:t xml:space="preserve"> از سرور خوانده شود.</w:t>
+      </w:r>
+    </w:p>
+    <w:p>
+      <w:pPr>
+        <w:bidi/>
+        <w:ind w:left="-154"/>
+        <w:jc w:val="both"/>
+        <w:rPr>
+          <w:rFonts w:ascii="Arial Rounded MT Bold" w:hAnsi="Arial Rounded MT Bold" w:cs="B Nazanin"/>
+          <w:sz w:val="28"/>
+          <w:szCs w:val="28"/>
+          <w:lang w:val="en-US" w:bidi="fa-IR"/>
+        </w:rPr>
+      </w:pPr>
+      <w:r>
+        <w:rPr>
+          <w:rFonts w:ascii="Arial Rounded MT Bold" w:hAnsi="Arial Rounded MT Bold" w:cs="B Nazanin" w:hint="cs"/>
+          <w:sz w:val="28"/>
+          <w:szCs w:val="28"/>
+          <w:rtl/>
+          <w:lang w:val="en-US" w:bidi="fa-IR"/>
+        </w:rPr>
+        <w:t>2.</w:t>
+      </w:r>
+      <w:r>
+        <w:rPr>
+          <w:rFonts w:ascii="Arial Rounded MT Bold" w:hAnsi="Arial Rounded MT Bold" w:cs="B Nazanin"/>
+          <w:sz w:val="28"/>
+          <w:szCs w:val="28"/>
+          <w:lang w:val="en-US" w:bidi="fa-IR"/>
+        </w:rPr>
+        <w:t>vector tiles</w:t>
+      </w:r>
+      <w:r>
+        <w:rPr>
+          <w:rFonts w:ascii="Arial Rounded MT Bold" w:hAnsi="Arial Rounded MT Bold" w:cs="B Nazanin" w:hint="cs"/>
+          <w:sz w:val="28"/>
+          <w:szCs w:val="28"/>
+          <w:rtl/>
+          <w:lang w:val="en-US" w:bidi="fa-IR"/>
+        </w:rPr>
+        <w:t xml:space="preserve">با پلاگین </w:t>
+      </w:r>
+      <w:proofErr w:type="spellStart"/>
+      <w:r>
+        <w:rPr>
+          <w:rFonts w:ascii="Arial Rounded MT Bold" w:hAnsi="Arial Rounded MT Bold" w:cs="B Nazanin"/>
+          <w:sz w:val="28"/>
+          <w:szCs w:val="28"/>
+          <w:lang w:val="en-US" w:bidi="fa-IR"/>
+        </w:rPr>
+        <w:t>mapbox</w:t>
+      </w:r>
+      <w:proofErr w:type="spellEnd"/>
+      <w:r>
+        <w:rPr>
+          <w:rFonts w:ascii="Arial Rounded MT Bold" w:hAnsi="Arial Rounded MT Bold" w:cs="B Nazanin"/>
+          <w:sz w:val="28"/>
+          <w:szCs w:val="28"/>
+          <w:lang w:val="en-US" w:bidi="fa-IR"/>
+        </w:rPr>
+        <w:t>-</w:t>
+      </w:r>
+      <w:proofErr w:type="spellStart"/>
+      <w:r>
+        <w:rPr>
+          <w:rFonts w:ascii="Arial Rounded MT Bold" w:hAnsi="Arial Rounded MT Bold" w:cs="B Nazanin"/>
+          <w:sz w:val="28"/>
+          <w:szCs w:val="28"/>
+          <w:lang w:val="en-US" w:bidi="fa-IR"/>
+        </w:rPr>
+        <w:t>gl</w:t>
+      </w:r>
+      <w:proofErr w:type="spellEnd"/>
+      <w:r>
+        <w:rPr>
+          <w:rFonts w:ascii="Arial Rounded MT Bold" w:hAnsi="Arial Rounded MT Bold" w:cs="B Nazanin"/>
+          <w:sz w:val="28"/>
+          <w:szCs w:val="28"/>
+          <w:lang w:val="en-US" w:bidi="fa-IR"/>
+        </w:rPr>
+        <w:t>-leaflet</w:t>
+      </w:r>
+    </w:p>
+    <w:p>
+      <w:pPr>
+        <w:bidi/>
+        <w:ind w:left="-154"/>
+        <w:jc w:val="both"/>
+        <w:rPr>
+          <w:rFonts w:ascii="Arial Rounded MT Bold" w:hAnsi="Arial Rounded MT Bold" w:cs="B Nazanin"/>
+          <w:sz w:val="28"/>
+          <w:szCs w:val="28"/>
+          <w:lang w:val="en-US" w:bidi="fa-IR"/>
+        </w:rPr>
+      </w:pPr>
+      <w:r>
+        <w:rPr>
+          <w:rFonts w:ascii="Arial Rounded MT Bold" w:hAnsi="Arial Rounded MT Bold" w:cs="B Nazanin" w:hint="cs"/>
+          <w:sz w:val="28"/>
+          <w:szCs w:val="28"/>
+          <w:rtl/>
+          <w:lang w:val="en-US" w:bidi="fa-IR"/>
+        </w:rPr>
+        <w:t>3.</w:t>
+      </w:r>
+      <w:r>
+        <w:rPr>
+          <w:rFonts w:ascii="Arial Rounded MT Bold" w:hAnsi="Arial Rounded MT Bold" w:cs="B Nazanin"/>
+          <w:sz w:val="28"/>
+          <w:szCs w:val="28"/>
+          <w:lang w:val="en-US" w:bidi="fa-IR"/>
+        </w:rPr>
+        <w:t>vector tiles</w:t>
+      </w:r>
+      <w:r>
+        <w:rPr>
+          <w:rFonts w:ascii="Arial Rounded MT Bold" w:hAnsi="Arial Rounded MT Bold" w:cs="B Nazanin" w:hint="cs"/>
+          <w:sz w:val="28"/>
+          <w:szCs w:val="28"/>
+          <w:rtl/>
+          <w:lang w:val="en-US" w:bidi="fa-IR"/>
+        </w:rPr>
+        <w:t xml:space="preserve"> با پلاگین</w:t>
+      </w:r>
+      <w:r>
+        <w:rPr>
+          <w:rFonts w:ascii="Arial Rounded MT Bold" w:hAnsi="Arial Rounded MT Bold" w:cs="B Nazanin" w:hint="cs"/>
+          <w:sz w:val="28"/>
+          <w:szCs w:val="28"/>
+          <w:rtl/>
+          <w:lang w:val="en-US" w:bidi="fa-IR"/>
+        </w:rPr>
+        <w:t xml:space="preserve"> </w:t>
+      </w:r>
+      <w:r>
+        <w:rPr>
+          <w:rFonts w:ascii="Arial Rounded MT Bold" w:hAnsi="Arial Rounded MT Bold" w:cs="B Nazanin"/>
+          <w:sz w:val="28"/>
+          <w:szCs w:val="28"/>
+          <w:lang w:val="en-US" w:bidi="fa-IR"/>
+        </w:rPr>
+        <w:t>vector Grid</w:t>
+      </w:r>
+    </w:p>
+    <w:p>
+      <w:pPr>
+        <w:bidi/>
+        <w:ind w:left="-154"/>
+        <w:jc w:val="both"/>
+        <w:rPr>
+          <w:rFonts w:ascii="Arial Rounded MT Bold" w:hAnsi="Arial Rounded MT Bold" w:cs="B Nazanin" w:hint="cs"/>
+          <w:sz w:val="28"/>
+          <w:szCs w:val="28"/>
+          <w:rtl/>
+        </w:rPr>
+      </w:pPr>
+      <w:proofErr w:type="spellStart"/>
+      <w:r>
+        <w:rPr>
+          <w:rFonts w:ascii="Arial Rounded MT Bold" w:hAnsi="Arial Rounded MT Bold" w:cs="B Nazanin"/>
+          <w:sz w:val="28"/>
+          <w:szCs w:val="28"/>
+          <w:lang w:val="en-US" w:bidi="fa-IR"/>
+        </w:rPr>
+        <w:t>OpenLayer</w:t>
+      </w:r>
+      <w:proofErr w:type="spellEnd"/>
+      <w:r>
+        <w:rPr>
+          <w:rFonts w:ascii="Arial Rounded MT Bold" w:hAnsi="Arial Rounded MT Bold" w:cs="B Nazanin" w:hint="cs"/>
+          <w:sz w:val="28"/>
+          <w:szCs w:val="28"/>
+          <w:rtl/>
+          <w:lang w:val="en-US" w:bidi="fa-IR"/>
+        </w:rPr>
+        <w:t xml:space="preserve">: </w:t>
+      </w:r>
+      <w:r>
+        <w:rPr>
+          <w:rFonts w:ascii="Arial Rounded MT Bold" w:hAnsi="Arial Rounded MT Bold" w:cs="B Nazanin"/>
+          <w:sz w:val="28"/>
+          <w:szCs w:val="28"/>
+          <w:rtl/>
+          <w:lang w:val="en-US"/>
+        </w:rPr>
+        <w:t>کتابخانه</w:t>
+      </w:r>
+      <w:r>
+        <w:rPr>
+          <w:rFonts w:ascii="Arial Rounded MT Bold" w:hAnsi="Arial Rounded MT Bold" w:cs="B Nazanin"/>
+          <w:sz w:val="28"/>
+          <w:szCs w:val="28"/>
+          <w:lang w:bidi="fa-IR"/>
+        </w:rPr>
+        <w:t xml:space="preserve"> JavaScript </w:t>
+      </w:r>
+      <w:r>
+        <w:rPr>
+          <w:rFonts w:ascii="Arial Rounded MT Bold" w:hAnsi="Arial Rounded MT Bold" w:cs="B Nazanin"/>
+          <w:sz w:val="28"/>
+          <w:szCs w:val="28"/>
+          <w:rtl/>
+          <w:lang w:val="en-US"/>
+        </w:rPr>
+        <w:t>قدرتمند متن باز است که برای نمایش نقشه ها در صفحات</w:t>
+      </w:r>
+      <w:r>
+        <w:rPr>
+          <w:rFonts w:ascii="Arial Rounded MT Bold" w:hAnsi="Arial Rounded MT Bold" w:cs="B Nazanin"/>
+          <w:sz w:val="28"/>
+          <w:szCs w:val="28"/>
+          <w:lang w:bidi="fa-IR"/>
+        </w:rPr>
+        <w:t xml:space="preserve"> Web </w:t>
+      </w:r>
+      <w:r>
+        <w:rPr>
+          <w:rFonts w:ascii="Arial Rounded MT Bold" w:hAnsi="Arial Rounded MT Bold" w:cs="B Nazanin"/>
+          <w:sz w:val="28"/>
+          <w:szCs w:val="28"/>
+          <w:rtl/>
+          <w:lang w:val="en-US"/>
+        </w:rPr>
+        <w:t>مورد استفاده قر</w:t>
+      </w:r>
+      <w:r>
+        <w:rPr>
+          <w:rFonts w:ascii="Arial Rounded MT Bold" w:hAnsi="Arial Rounded MT Bold" w:cs="B Nazanin"/>
+          <w:sz w:val="28"/>
+          <w:szCs w:val="28"/>
+          <w:rtl/>
+          <w:lang w:val="en-US"/>
+        </w:rPr>
+        <w:t>ار می گیرد.</w:t>
+      </w:r>
+      <w:r>
+        <w:rPr>
+          <w:rFonts w:ascii="Arial Rounded MT Bold" w:hAnsi="Arial Rounded MT Bold" w:cs="B Nazanin"/>
+          <w:sz w:val="28"/>
+          <w:szCs w:val="28"/>
+          <w:rtl/>
+          <w:lang w:val="en-US"/>
+        </w:rPr>
+        <w:t xml:space="preserve"> برای نمایش نقشه گوگل از</w:t>
+      </w:r>
+      <w:r>
+        <w:rPr>
+          <w:rFonts w:ascii="Arial Rounded MT Bold" w:hAnsi="Arial Rounded MT Bold" w:cs="B Nazanin"/>
+          <w:sz w:val="28"/>
+          <w:szCs w:val="28"/>
+          <w:lang w:bidi="fa-IR"/>
+        </w:rPr>
+        <w:t xml:space="preserve"> Google Map API </w:t>
+      </w:r>
+      <w:r>
+        <w:rPr>
+          <w:rFonts w:ascii="Arial Rounded MT Bold" w:hAnsi="Arial Rounded MT Bold" w:cs="B Nazanin"/>
+          <w:sz w:val="28"/>
+          <w:szCs w:val="28"/>
+          <w:rtl/>
+          <w:lang w:val="en-US"/>
+        </w:rPr>
+        <w:t>استفاده شد. اما این روش فقط قادر به نمایش نقشه های گوگل در وب می باشد. مثلا اگر بخواهید سایر نقشه ها یا نقشه های اختصاصی خود را در وب نمایش دهید، استفاده از روش فوق، جوابگو نیست و باید از سایر ابزارها و کتابخانه ها استفاده نمایید</w:t>
+      </w:r>
+      <w:r>
+        <w:rPr>
+          <w:rFonts w:ascii="Arial Rounded MT Bold" w:hAnsi="Arial Rounded MT Bold" w:cs="B Nazanin"/>
+          <w:sz w:val="28"/>
+          <w:szCs w:val="28"/>
+          <w:lang w:bidi="fa-IR"/>
+        </w:rPr>
+        <w:t>.</w:t>
+      </w:r>
+      <w:r>
+        <w:rPr>
+          <w:rFonts w:ascii="IRANSans" w:hAnsi="IRANSans"/>
           <w:shd w:val="clear" w:color="auto" w:fill="FFFFFF"/>
           <w:rtl/>
-          <w:lang w:val="en"/>
+        </w:rPr>
+        <w:t xml:space="preserve"> </w:t>
+      </w:r>
+      <w:r>
+        <w:rPr>
+          <w:rFonts w:ascii="Arial Rounded MT Bold" w:hAnsi="Arial Rounded MT Bold" w:cs="B Nazanin"/>
+          <w:sz w:val="28"/>
+          <w:szCs w:val="28"/>
+          <w:rtl/>
+        </w:rPr>
+        <w:t xml:space="preserve">یکی از این کتابخانه ها، </w:t>
+      </w:r>
+      <w:proofErr w:type="spellStart"/>
+      <w:r>
+        <w:rPr>
+          <w:rFonts w:ascii="Arial Rounded MT Bold" w:hAnsi="Arial Rounded MT Bold" w:cs="B Nazanin"/>
+          <w:sz w:val="28"/>
+          <w:szCs w:val="28"/>
+          <w:lang w:bidi="fa-IR"/>
+        </w:rPr>
+        <w:t>OpenLayers</w:t>
+      </w:r>
+      <w:proofErr w:type="spellEnd"/>
+      <w:r>
+        <w:rPr>
+          <w:rFonts w:ascii="Arial Rounded MT Bold" w:hAnsi="Arial Rounded MT Bold" w:cs="B Nazanin"/>
+          <w:sz w:val="28"/>
+          <w:szCs w:val="28"/>
+          <w:lang w:bidi="fa-IR"/>
+        </w:rPr>
+        <w:t xml:space="preserve"> </w:t>
+      </w:r>
+      <w:r>
+        <w:rPr>
+          <w:rFonts w:ascii="Arial Rounded MT Bold" w:hAnsi="Arial Rounded MT Bold" w:cs="B Nazanin"/>
+          <w:sz w:val="28"/>
+          <w:szCs w:val="28"/>
+          <w:rtl/>
+        </w:rPr>
+        <w:t>می باشد که می تواند نقشه ها را از سرویس های مختلف نقشه ای، برای استفاده در بستر</w:t>
+      </w:r>
+      <w:r>
+        <w:rPr>
+          <w:rFonts w:ascii="Arial Rounded MT Bold" w:hAnsi="Arial Rounded MT Bold" w:cs="B Nazanin"/>
+          <w:sz w:val="28"/>
+          <w:szCs w:val="28"/>
+          <w:lang w:bidi="fa-IR"/>
+        </w:rPr>
+        <w:t xml:space="preserve"> Web </w:t>
+      </w:r>
+      <w:r>
+        <w:rPr>
+          <w:rFonts w:ascii="Arial Rounded MT Bold" w:hAnsi="Arial Rounded MT Bold" w:cs="B Nazanin"/>
+          <w:sz w:val="28"/>
+          <w:szCs w:val="28"/>
+          <w:rtl/>
+        </w:rPr>
+        <w:t>و</w:t>
+      </w:r>
+      <w:r>
+        <w:rPr>
+          <w:rFonts w:ascii="Arial Rounded MT Bold" w:hAnsi="Arial Rounded MT Bold" w:cs="B Nazanin"/>
+          <w:sz w:val="28"/>
+          <w:szCs w:val="28"/>
+          <w:lang w:bidi="fa-IR"/>
+        </w:rPr>
+        <w:t xml:space="preserve"> Mobile </w:t>
+      </w:r>
+      <w:r>
+        <w:rPr>
+          <w:rFonts w:ascii="Arial Rounded MT Bold" w:hAnsi="Arial Rounded MT Bold" w:cs="B Nazanin"/>
+          <w:sz w:val="28"/>
+          <w:szCs w:val="28"/>
+          <w:rtl/>
+        </w:rPr>
+        <w:t>می ‏باشد</w:t>
+      </w:r>
+      <w:r>
+        <w:rPr>
+          <w:rFonts w:ascii="Arial Rounded MT Bold" w:hAnsi="Arial Rounded MT Bold" w:cs="B Nazanin" w:hint="cs"/>
+          <w:sz w:val="28"/>
+          <w:szCs w:val="28"/>
+          <w:rtl/>
+        </w:rPr>
+        <w:t>.</w:t>
+      </w:r>
+      <w:r>
+        <w:rPr>
+          <w:rFonts w:ascii="Arial Rounded MT Bold" w:hAnsi="Arial Rounded MT Bold" w:cs="B Nazanin" w:hint="cs"/>
+          <w:sz w:val="28"/>
+          <w:szCs w:val="28"/>
+          <w:rtl/>
+        </w:rPr>
+        <w:t xml:space="preserve"> این کتابخانه به صورت پیش فرض از داده های برداری استفاده نمیکند</w:t>
+      </w:r>
+      <w:r>
+        <w:rPr>
+          <w:rFonts w:ascii="Arial Rounded MT Bold" w:hAnsi="Arial Rounded MT Bold" w:cs="B Nazanin" w:hint="cs"/>
+          <w:sz w:val="28"/>
+          <w:szCs w:val="28"/>
+          <w:rtl/>
+        </w:rPr>
+        <w:t xml:space="preserve"> اما کاشی های </w:t>
+      </w:r>
+      <w:r>
+        <w:rPr>
+          <w:rFonts w:ascii="Arial Rounded MT Bold" w:hAnsi="Arial Rounded MT Bold" w:cs="B Nazanin"/>
+          <w:sz w:val="28"/>
+          <w:szCs w:val="28"/>
+          <w:lang w:val="en-US"/>
+        </w:rPr>
+        <w:t>raster</w:t>
+      </w:r>
+      <w:r>
+        <w:rPr>
+          <w:rFonts w:ascii="Arial Rounded MT Bold" w:hAnsi="Arial Rounded MT Bold" w:cs="B Nazanin" w:hint="cs"/>
+          <w:sz w:val="28"/>
+          <w:szCs w:val="28"/>
+          <w:rtl/>
+          <w:lang w:val="en-US"/>
+        </w:rPr>
+        <w:t xml:space="preserve"> بر اساس تقاضا ساخته میشوند.</w:t>
+      </w:r>
+      <w:r>
+        <w:rPr>
+          <w:rFonts w:ascii="Arial Rounded MT Bold" w:hAnsi="Arial Rounded MT Bold" w:cs="B Nazanin" w:hint="cs"/>
+          <w:sz w:val="28"/>
+          <w:szCs w:val="28"/>
+          <w:rtl/>
+          <w:lang w:val="en-US" w:bidi="fa-IR"/>
+        </w:rPr>
+        <w:t xml:space="preserve"> </w:t>
+      </w:r>
+      <w:r>
+        <w:rPr>
+          <w:rFonts w:ascii="Arial Rounded MT Bold" w:hAnsi="Arial Rounded MT Bold" w:cs="B Nazanin" w:hint="cs"/>
+          <w:sz w:val="28"/>
+          <w:szCs w:val="28"/>
+          <w:rtl/>
+          <w:lang w:val="en-US" w:bidi="fa-IR"/>
+        </w:rPr>
+        <w:t xml:space="preserve">میتوان </w:t>
+      </w:r>
+      <w:r>
+        <w:rPr>
+          <w:rFonts w:ascii="Arial Rounded MT Bold" w:hAnsi="Arial Rounded MT Bold" w:cs="B Nazanin"/>
+          <w:sz w:val="28"/>
+          <w:szCs w:val="28"/>
+          <w:lang w:val="en-US" w:bidi="fa-IR"/>
+        </w:rPr>
+        <w:t>vector tile</w:t>
+      </w:r>
+      <w:r>
+        <w:rPr>
+          <w:rFonts w:ascii="Arial Rounded MT Bold" w:hAnsi="Arial Rounded MT Bold" w:cs="B Nazanin" w:hint="cs"/>
+          <w:sz w:val="28"/>
+          <w:szCs w:val="28"/>
+          <w:rtl/>
+          <w:lang w:val="en-US" w:bidi="fa-IR"/>
+        </w:rPr>
+        <w:t xml:space="preserve">ها را با استفاده از پلاگین </w:t>
+      </w:r>
+      <w:proofErr w:type="spellStart"/>
+      <w:r>
+        <w:rPr>
+          <w:rFonts w:ascii="Arial Rounded MT Bold" w:hAnsi="Arial Rounded MT Bold" w:cs="B Nazanin"/>
+          <w:sz w:val="28"/>
+          <w:szCs w:val="28"/>
+          <w:lang w:val="en-US" w:bidi="fa-IR"/>
+        </w:rPr>
+        <w:t>ol</w:t>
+      </w:r>
+      <w:proofErr w:type="spellEnd"/>
+      <w:r>
+        <w:rPr>
+          <w:rFonts w:ascii="Arial Rounded MT Bold" w:hAnsi="Arial Rounded MT Bold" w:cs="B Nazanin"/>
+          <w:sz w:val="28"/>
+          <w:szCs w:val="28"/>
+          <w:lang w:val="en-US" w:bidi="fa-IR"/>
+        </w:rPr>
+        <w:t>-</w:t>
+      </w:r>
+      <w:proofErr w:type="spellStart"/>
+      <w:r>
+        <w:rPr>
+          <w:rFonts w:ascii="Arial Rounded MT Bold" w:hAnsi="Arial Rounded MT Bold" w:cs="B Nazanin"/>
+          <w:sz w:val="28"/>
+          <w:szCs w:val="28"/>
+          <w:lang w:val="en-US" w:bidi="fa-IR"/>
+        </w:rPr>
+        <w:t>mapbox</w:t>
+      </w:r>
+      <w:proofErr w:type="spellEnd"/>
+      <w:r>
+        <w:rPr>
+          <w:rFonts w:ascii="Arial Rounded MT Bold" w:hAnsi="Arial Rounded MT Bold" w:cs="B Nazanin"/>
+          <w:sz w:val="28"/>
+          <w:szCs w:val="28"/>
+          <w:lang w:val="en-US" w:bidi="fa-IR"/>
+        </w:rPr>
+        <w:t>-style</w:t>
+      </w:r>
+      <w:r>
+        <w:rPr>
+          <w:rFonts w:ascii="Arial Rounded MT Bold" w:hAnsi="Arial Rounded MT Bold" w:cs="B Nazanin" w:hint="cs"/>
+          <w:sz w:val="28"/>
+          <w:szCs w:val="28"/>
+          <w:rtl/>
+          <w:lang w:val="en-US" w:bidi="fa-IR"/>
+        </w:rPr>
+        <w:t xml:space="preserve"> روی نقشه </w:t>
+      </w:r>
+      <w:r>
+        <w:rPr>
+          <w:rFonts w:ascii="Arial Rounded MT Bold" w:hAnsi="Arial Rounded MT Bold" w:cs="B Nazanin"/>
+          <w:sz w:val="28"/>
+          <w:szCs w:val="28"/>
+          <w:lang w:val="en-US" w:bidi="fa-IR"/>
+        </w:rPr>
+        <w:t>OSM</w:t>
+      </w:r>
+      <w:r>
+        <w:rPr>
+          <w:rFonts w:ascii="Arial Rounded MT Bold" w:hAnsi="Arial Rounded MT Bold" w:cs="B Nazanin" w:hint="cs"/>
+          <w:sz w:val="28"/>
+          <w:szCs w:val="28"/>
+          <w:rtl/>
+          <w:lang w:val="en-US" w:bidi="fa-IR"/>
+        </w:rPr>
+        <w:t>پردازش کرده و به نمایش درآورد.</w:t>
+      </w:r>
+    </w:p>
+    <w:p>
+      <w:pPr>
+        <w:bidi/>
+        <w:ind w:left="-154"/>
+        <w:jc w:val="both"/>
+        <w:rPr>
+          <w:rFonts w:ascii="Arial Rounded MT Bold" w:hAnsi="Arial Rounded MT Bold" w:cs="B Nazanin"/>
+          <w:sz w:val="28"/>
+          <w:szCs w:val="28"/>
+          <w:lang w:val="en-US" w:bidi="fa-IR"/>
+        </w:rPr>
+      </w:pPr>
+      <w:r>
+        <w:rPr>
+          <w:rFonts w:ascii="Arial Rounded MT Bold" w:hAnsi="Arial Rounded MT Bold" w:cs="B Nazanin" w:hint="cs"/>
+          <w:sz w:val="28"/>
+          <w:szCs w:val="28"/>
+          <w:rtl/>
+        </w:rPr>
+        <w:t xml:space="preserve">حال نوبت به بررسی </w:t>
+      </w:r>
+      <w:r>
+        <w:rPr>
+          <w:rFonts w:ascii="Arial Rounded MT Bold" w:hAnsi="Arial Rounded MT Bold" w:cs="B Nazanin" w:hint="cs"/>
+          <w:sz w:val="28"/>
+          <w:szCs w:val="28"/>
+          <w:rtl/>
+        </w:rPr>
+        <w:t>فرمت فای</w:t>
+      </w:r>
+      <w:r>
+        <w:rPr>
+          <w:rFonts w:ascii="Arial Rounded MT Bold" w:hAnsi="Arial Rounded MT Bold" w:cs="B Nazanin" w:hint="cs"/>
+          <w:sz w:val="28"/>
+          <w:szCs w:val="28"/>
+          <w:rtl/>
+        </w:rPr>
+        <w:t>ل های مورد نیاز برای نقشه  و نحوه پردازش میرسد. اگر در بالا آمدن سرویس نقشه ها دقت کرده باشید-مانند کوگل مپ-</w:t>
+      </w:r>
+      <w:r>
+        <w:rPr>
+          <w:rFonts w:ascii="Arial Rounded MT Bold" w:hAnsi="Arial Rounded MT Bold" w:cs="B Nazanin" w:hint="cs"/>
+          <w:sz w:val="28"/>
+          <w:szCs w:val="28"/>
+          <w:rtl/>
+        </w:rPr>
+        <w:t xml:space="preserve">تصاویر نقشه به صورت مربع مربع بارگزاری میشود که به آن </w:t>
+      </w:r>
+      <w:r>
+        <w:rPr>
+          <w:rFonts w:ascii="Arial Rounded MT Bold" w:hAnsi="Arial Rounded MT Bold" w:cs="B Nazanin"/>
+          <w:sz w:val="28"/>
+          <w:szCs w:val="28"/>
+          <w:lang w:val="en-US"/>
+        </w:rPr>
+        <w:t>tile</w:t>
+      </w:r>
+      <w:r>
+        <w:rPr>
+          <w:rFonts w:ascii="Arial Rounded MT Bold" w:hAnsi="Arial Rounded MT Bold" w:cs="B Nazanin" w:hint="cs"/>
+          <w:sz w:val="28"/>
+          <w:szCs w:val="28"/>
+          <w:rtl/>
+          <w:lang w:val="en-US" w:bidi="fa-IR"/>
+        </w:rPr>
+        <w:t xml:space="preserve"> گفته میشود.</w:t>
+      </w:r>
+      <w:r>
+        <w:rPr>
+          <w:rFonts w:ascii="Arial Rounded MT Bold" w:hAnsi="Arial Rounded MT Bold" w:cs="B Nazanin" w:hint="cs"/>
+          <w:sz w:val="28"/>
+          <w:szCs w:val="28"/>
+          <w:rtl/>
+          <w:lang w:val="en-US" w:bidi="fa-IR"/>
+        </w:rPr>
+        <w:t xml:space="preserve"> حال ما برای پردازش نقشه میتوانیم از دو راه اقدام کنیم:</w:t>
+      </w:r>
+    </w:p>
+    <w:p>
+      <w:pPr>
+        <w:pStyle w:val="ListParagraph"/>
+        <w:numPr>
+          <w:ilvl w:val="0"/>
+          <w:numId w:val="7"/>
+        </w:numPr>
+        <w:bidi/>
+        <w:jc w:val="both"/>
+        <w:rPr>
+          <w:rFonts w:ascii="Arial Rounded MT Bold" w:hAnsi="Arial Rounded MT Bold" w:cs="B Nazanin"/>
+          <w:sz w:val="28"/>
+          <w:szCs w:val="28"/>
+          <w:lang w:val="en-US" w:bidi="fa-IR"/>
+        </w:rPr>
+      </w:pPr>
+      <w:r>
+        <w:rPr>
+          <w:rFonts w:ascii="Arial Rounded MT Bold" w:hAnsi="Arial Rounded MT Bold" w:cs="B Nazanin" w:hint="cs"/>
+          <w:sz w:val="28"/>
+          <w:szCs w:val="28"/>
+          <w:rtl/>
+          <w:lang w:val="en-US" w:bidi="fa-IR"/>
+        </w:rPr>
+        <w:t xml:space="preserve">پردازش </w:t>
+      </w:r>
+      <w:r>
+        <w:rPr>
+          <w:rFonts w:ascii="Arial Rounded MT Bold" w:hAnsi="Arial Rounded MT Bold" w:cs="B Nazanin" w:hint="cs"/>
+          <w:sz w:val="28"/>
+          <w:szCs w:val="28"/>
+          <w:rtl/>
+          <w:lang w:val="en-US" w:bidi="fa-IR"/>
+        </w:rPr>
+        <w:t>کاشی</w:t>
+      </w:r>
+      <w:r>
+        <w:rPr>
+          <w:rFonts w:ascii="Arial Rounded MT Bold" w:hAnsi="Arial Rounded MT Bold" w:cs="B Nazanin" w:hint="cs"/>
+          <w:sz w:val="28"/>
+          <w:szCs w:val="28"/>
+          <w:rtl/>
+          <w:lang w:val="en-US" w:bidi="fa-IR"/>
+        </w:rPr>
+        <w:t xml:space="preserve"> های برداری(</w:t>
+      </w:r>
+      <w:r>
+        <w:rPr>
+          <w:rFonts w:ascii="Arial Rounded MT Bold" w:hAnsi="Arial Rounded MT Bold" w:cs="B Nazanin"/>
+          <w:sz w:val="28"/>
+          <w:szCs w:val="28"/>
+          <w:lang w:val="en-US" w:bidi="fa-IR"/>
+        </w:rPr>
+        <w:t>vector tile</w:t>
+      </w:r>
+      <w:r>
+        <w:rPr>
+          <w:rFonts w:ascii="Arial Rounded MT Bold" w:hAnsi="Arial Rounded MT Bold" w:cs="B Nazanin" w:hint="cs"/>
+          <w:sz w:val="28"/>
+          <w:szCs w:val="28"/>
+          <w:rtl/>
+          <w:lang w:val="en-US" w:bidi="fa-IR"/>
+        </w:rPr>
+        <w:t>)</w:t>
+      </w:r>
+    </w:p>
+    <w:p>
+      <w:pPr>
+        <w:pStyle w:val="ListParagraph"/>
+        <w:numPr>
+          <w:ilvl w:val="0"/>
+          <w:numId w:val="7"/>
+        </w:numPr>
+        <w:bidi/>
+        <w:jc w:val="both"/>
+        <w:rPr>
+          <w:rFonts w:ascii="Arial Rounded MT Bold" w:hAnsi="Arial Rounded MT Bold" w:cs="B Nazanin"/>
+          <w:sz w:val="28"/>
+          <w:szCs w:val="28"/>
+          <w:lang w:val="en-US" w:bidi="fa-IR"/>
+        </w:rPr>
+      </w:pPr>
+      <w:r>
+        <w:rPr>
+          <w:rFonts w:ascii="Arial Rounded MT Bold" w:hAnsi="Arial Rounded MT Bold" w:cs="B Nazanin" w:hint="cs"/>
+          <w:sz w:val="28"/>
+          <w:szCs w:val="28"/>
+          <w:rtl/>
+          <w:lang w:val="en-US" w:bidi="fa-IR"/>
+        </w:rPr>
+        <w:t xml:space="preserve">پردازش </w:t>
+      </w:r>
+      <w:r>
+        <w:rPr>
+          <w:rFonts w:ascii="Arial Rounded MT Bold" w:hAnsi="Arial Rounded MT Bold" w:cs="B Nazanin" w:hint="cs"/>
+          <w:sz w:val="28"/>
+          <w:szCs w:val="28"/>
+          <w:rtl/>
+          <w:lang w:val="en-US" w:bidi="fa-IR"/>
+        </w:rPr>
+        <w:t>کاشی</w:t>
+      </w:r>
+      <w:r>
+        <w:rPr>
+          <w:rFonts w:ascii="Arial Rounded MT Bold" w:hAnsi="Arial Rounded MT Bold" w:cs="B Nazanin" w:hint="cs"/>
+          <w:sz w:val="28"/>
+          <w:szCs w:val="28"/>
+          <w:rtl/>
+          <w:lang w:val="en-US" w:bidi="fa-IR"/>
+        </w:rPr>
+        <w:t xml:space="preserve"> های </w:t>
+      </w:r>
+      <w:r>
+        <w:rPr>
+          <w:rFonts w:ascii="Arial Rounded MT Bold" w:hAnsi="Arial Rounded MT Bold" w:cs="B Nazanin" w:hint="cs"/>
+          <w:sz w:val="28"/>
+          <w:szCs w:val="28"/>
+          <w:rtl/>
+          <w:lang w:val="en-US" w:bidi="fa-IR"/>
+        </w:rPr>
+        <w:t>شطرنجی</w:t>
+      </w:r>
+      <w:r>
+        <w:rPr>
+          <w:rFonts w:ascii="Arial Rounded MT Bold" w:hAnsi="Arial Rounded MT Bold" w:cs="B Nazanin" w:hint="cs"/>
+          <w:sz w:val="28"/>
+          <w:szCs w:val="28"/>
+          <w:rtl/>
+          <w:lang w:val="en-US" w:bidi="fa-IR"/>
+        </w:rPr>
+        <w:t>(</w:t>
+      </w:r>
+      <w:r>
+        <w:rPr>
+          <w:rFonts w:ascii="Arial Rounded MT Bold" w:hAnsi="Arial Rounded MT Bold" w:cs="B Nazanin"/>
+          <w:sz w:val="28"/>
+          <w:szCs w:val="28"/>
+          <w:lang w:val="en-US" w:bidi="fa-IR"/>
+        </w:rPr>
+        <w:t>raster tile</w:t>
+      </w:r>
+      <w:r>
+        <w:rPr>
+          <w:rFonts w:ascii="Arial Rounded MT Bold" w:hAnsi="Arial Rounded MT Bold" w:cs="B Nazanin" w:hint="cs"/>
+          <w:sz w:val="28"/>
+          <w:szCs w:val="28"/>
+          <w:rtl/>
+          <w:lang w:val="en-US" w:bidi="fa-IR"/>
+        </w:rPr>
+        <w:t>)</w:t>
+      </w:r>
+    </w:p>
+    <w:p>
+      <w:pPr>
+        <w:bidi/>
+        <w:ind w:left="-154"/>
+        <w:jc w:val="both"/>
+        <w:rPr>
+          <w:rFonts w:ascii="Arial Rounded MT Bold" w:hAnsi="Arial Rounded MT Bold" w:cs="B Nazanin"/>
+          <w:sz w:val="28"/>
+          <w:szCs w:val="28"/>
+          <w:rtl/>
+          <w:lang w:bidi="fa-IR"/>
+        </w:rPr>
+      </w:pPr>
+      <w:r>
+        <w:rPr>
+          <w:rFonts w:ascii="Arial Rounded MT Bold" w:hAnsi="Arial Rounded MT Bold" w:cs="B Nazanin"/>
+          <w:sz w:val="28"/>
+          <w:szCs w:val="28"/>
+          <w:lang w:val="en-US" w:bidi="fa-IR"/>
+        </w:rPr>
+        <w:t>Vector</w:t>
+      </w:r>
+      <w:r>
+        <w:rPr>
+          <w:rFonts w:ascii="Arial Rounded MT Bold" w:hAnsi="Arial Rounded MT Bold" w:cs="B Nazanin" w:hint="cs"/>
+          <w:sz w:val="28"/>
+          <w:szCs w:val="28"/>
+          <w:rtl/>
+          <w:lang w:val="en-US" w:bidi="fa-IR"/>
+        </w:rPr>
+        <w:t>:</w:t>
+      </w:r>
+      <w:r>
+        <w:rPr>
+          <w:rFonts w:ascii="IRANSans" w:hAnsi="IRANSans"/>
+          <w:sz w:val="21"/>
+          <w:szCs w:val="21"/>
+          <w:shd w:val="clear" w:color="auto" w:fill="FFFFFF"/>
+          <w:rtl/>
+        </w:rPr>
+        <w:t xml:space="preserve"> </w:t>
+      </w:r>
+      <w:r>
+        <w:rPr>
+          <w:rFonts w:ascii="Arial Rounded MT Bold" w:hAnsi="Arial Rounded MT Bold" w:cs="B Nazanin"/>
+          <w:sz w:val="28"/>
+          <w:szCs w:val="28"/>
+          <w:rtl/>
+          <w:lang w:val="en-US"/>
+        </w:rPr>
+        <w:t>در مدل برداری عوارض جهان واقعی به‌وسیله عناصر هندسی مثل نقطه، خط و سطح، نمایش داده می‌شوند. ذخیره داده در مدل برداری نیز به دو صورت منظم و نامنظم صورت می‌گیرد. معمولاً داده‌های مکانی دو‌بعدی یا سه‌بعدی در قالب فرمت‌های برداری چون</w:t>
+      </w:r>
+      <w:r>
+        <w:rPr>
+          <w:rFonts w:ascii="Arial Rounded MT Bold" w:hAnsi="Arial Rounded MT Bold" w:cs="B Nazanin"/>
+          <w:sz w:val="28"/>
+          <w:szCs w:val="28"/>
+          <w:lang w:bidi="fa-IR"/>
+        </w:rPr>
+        <w:t xml:space="preserve"> DWG</w:t>
+      </w:r>
+      <w:r>
+        <w:rPr>
+          <w:rFonts w:ascii="Arial Rounded MT Bold" w:hAnsi="Arial Rounded MT Bold" w:cs="B Nazanin"/>
+          <w:sz w:val="28"/>
+          <w:szCs w:val="28"/>
+          <w:rtl/>
+          <w:lang w:val="en-US"/>
+        </w:rPr>
+        <w:t xml:space="preserve">، </w:t>
+      </w:r>
+      <w:r>
+        <w:rPr>
+          <w:rFonts w:ascii="Arial Rounded MT Bold" w:hAnsi="Arial Rounded MT Bold" w:cs="B Nazanin"/>
+          <w:sz w:val="28"/>
+          <w:szCs w:val="28"/>
+          <w:lang w:bidi="fa-IR"/>
+        </w:rPr>
+        <w:t>DXF</w:t>
+      </w:r>
+      <w:r>
+        <w:rPr>
+          <w:rFonts w:ascii="Arial Rounded MT Bold" w:hAnsi="Arial Rounded MT Bold" w:cs="B Nazanin"/>
+          <w:sz w:val="28"/>
+          <w:szCs w:val="28"/>
+          <w:rtl/>
+          <w:lang w:val="en-US"/>
+        </w:rPr>
+        <w:t>،</w:t>
+      </w:r>
+      <w:r>
+        <w:rPr>
+          <w:rFonts w:ascii="Cambria" w:hAnsi="Cambria" w:cs="Cambria" w:hint="cs"/>
+          <w:sz w:val="28"/>
+          <w:szCs w:val="28"/>
+          <w:rtl/>
+          <w:lang w:val="en-US"/>
+        </w:rPr>
+        <w:t> </w:t>
+      </w:r>
+      <w:hyperlink r:id="rId23" w:tgtFrame="_blank" w:history="1">
+        <w:r>
+          <w:rPr>
+            <w:rStyle w:val="Hyperlink"/>
+            <w:rFonts w:ascii="Arial Rounded MT Bold" w:hAnsi="Arial Rounded MT Bold" w:cs="B Nazanin"/>
+            <w:color w:val="auto"/>
+            <w:sz w:val="28"/>
+            <w:szCs w:val="28"/>
+            <w:u w:val="none"/>
+            <w:lang w:bidi="fa-IR"/>
+          </w:rPr>
+          <w:t>TIN</w:t>
+        </w:r>
+      </w:hyperlink>
+      <w:r>
+        <w:rPr>
+          <w:rFonts w:ascii="Arial Rounded MT Bold" w:hAnsi="Arial Rounded MT Bold" w:cs="B Nazanin"/>
+          <w:sz w:val="28"/>
+          <w:szCs w:val="28"/>
+          <w:lang w:bidi="fa-IR"/>
+        </w:rPr>
+        <w:t> </w:t>
+      </w:r>
+      <w:r>
+        <w:rPr>
+          <w:rFonts w:ascii="Arial Rounded MT Bold" w:hAnsi="Arial Rounded MT Bold" w:cs="B Nazanin"/>
+          <w:sz w:val="28"/>
+          <w:szCs w:val="28"/>
+          <w:rtl/>
+          <w:lang w:val="en-US"/>
+        </w:rPr>
+        <w:t>و</w:t>
+      </w:r>
+      <w:r>
+        <w:rPr>
+          <w:rFonts w:ascii="Cambria" w:hAnsi="Cambria" w:cs="Cambria" w:hint="cs"/>
+          <w:sz w:val="28"/>
+          <w:szCs w:val="28"/>
+          <w:rtl/>
+          <w:lang w:val="en-US"/>
+        </w:rPr>
+        <w:t> </w:t>
+      </w:r>
+      <w:hyperlink r:id="rId24" w:tgtFrame="_blank" w:history="1">
+        <w:proofErr w:type="spellStart"/>
+        <w:r>
+          <w:rPr>
+            <w:rStyle w:val="Hyperlink"/>
+            <w:rFonts w:ascii="Arial Rounded MT Bold" w:hAnsi="Arial Rounded MT Bold" w:cs="B Nazanin"/>
+            <w:color w:val="auto"/>
+            <w:sz w:val="28"/>
+            <w:szCs w:val="28"/>
+            <w:u w:val="none"/>
+            <w:lang w:bidi="fa-IR"/>
+          </w:rPr>
+          <w:t>Shapefile</w:t>
+        </w:r>
+        <w:proofErr w:type="spellEnd"/>
+      </w:hyperlink>
+      <w:r>
+        <w:rPr>
+          <w:rFonts w:ascii="Arial Rounded MT Bold" w:hAnsi="Arial Rounded MT Bold" w:cs="B Nazanin"/>
+          <w:sz w:val="28"/>
+          <w:szCs w:val="28"/>
+          <w:lang w:bidi="fa-IR"/>
+        </w:rPr>
+        <w:t> </w:t>
+      </w:r>
+      <w:r>
+        <w:rPr>
+          <w:rFonts w:ascii="Arial Rounded MT Bold" w:hAnsi="Arial Rounded MT Bold" w:cs="B Nazanin"/>
+          <w:sz w:val="28"/>
+          <w:szCs w:val="28"/>
+          <w:rtl/>
+          <w:lang w:val="en-US"/>
+        </w:rPr>
+        <w:t>ذخیره‌سازی می‌شوند</w:t>
+      </w:r>
+      <w:r>
+        <w:rPr>
+          <w:rFonts w:ascii="Arial Rounded MT Bold" w:hAnsi="Arial Rounded MT Bold" w:cs="B Nazanin"/>
+          <w:sz w:val="28"/>
+          <w:szCs w:val="28"/>
+          <w:lang w:bidi="fa-IR"/>
+        </w:rPr>
+        <w:t>.</w:t>
+      </w:r>
+      <w:r>
+        <w:rPr>
+          <w:rFonts w:ascii="IRANSans" w:hAnsi="IRANSans"/>
+          <w:sz w:val="21"/>
+          <w:szCs w:val="21"/>
+        </w:rPr>
+        <w:t xml:space="preserve"> </w:t>
+      </w:r>
+      <w:r>
+        <w:rPr>
+          <w:rFonts w:ascii="IRANSans" w:hAnsi="IRANSans" w:hint="cs"/>
+          <w:sz w:val="21"/>
+          <w:szCs w:val="21"/>
+          <w:rtl/>
+        </w:rPr>
+        <w:t xml:space="preserve"> </w:t>
+      </w:r>
+      <w:r>
+        <w:rPr>
+          <w:rFonts w:ascii="Arial Rounded MT Bold" w:hAnsi="Arial Rounded MT Bold" w:cs="B Nazanin"/>
+          <w:sz w:val="28"/>
+          <w:szCs w:val="28"/>
+          <w:rtl/>
+        </w:rPr>
+        <w:t>مدل برداری داده ها را به راحتی و سرعت نمایش میدهد اما مدل رستری برای</w:t>
+      </w:r>
+      <w:r>
+        <w:rPr>
+          <w:rFonts w:ascii="Cambria" w:hAnsi="Cambria" w:cs="Cambria" w:hint="cs"/>
+          <w:sz w:val="28"/>
+          <w:szCs w:val="28"/>
+          <w:rtl/>
+        </w:rPr>
+        <w:t> </w:t>
+      </w:r>
+      <w:r>
+        <w:rPr>
+          <w:rFonts w:ascii="Arial Rounded MT Bold" w:hAnsi="Arial Rounded MT Bold" w:cs="B Nazanin" w:hint="cs"/>
+          <w:sz w:val="28"/>
+          <w:szCs w:val="28"/>
+          <w:rtl/>
+        </w:rPr>
+        <w:t>بارگذاری</w:t>
+      </w:r>
+      <w:r>
+        <w:rPr>
+          <w:rFonts w:ascii="Arial Rounded MT Bold" w:hAnsi="Arial Rounded MT Bold" w:cs="B Nazanin"/>
+          <w:sz w:val="28"/>
+          <w:szCs w:val="28"/>
+          <w:rtl/>
+        </w:rPr>
+        <w:t xml:space="preserve"> </w:t>
+      </w:r>
+      <w:r>
+        <w:rPr>
+          <w:rFonts w:ascii="Arial Rounded MT Bold" w:hAnsi="Arial Rounded MT Bold" w:cs="B Nazanin" w:hint="cs"/>
+          <w:sz w:val="28"/>
+          <w:szCs w:val="28"/>
+          <w:rtl/>
+        </w:rPr>
+        <w:t>تصویر</w:t>
+      </w:r>
+      <w:r>
+        <w:rPr>
+          <w:rFonts w:ascii="Arial Rounded MT Bold" w:hAnsi="Arial Rounded MT Bold" w:cs="B Nazanin"/>
+          <w:sz w:val="28"/>
+          <w:szCs w:val="28"/>
+          <w:rtl/>
+        </w:rPr>
+        <w:t xml:space="preserve"> </w:t>
+      </w:r>
+      <w:r>
+        <w:rPr>
+          <w:rFonts w:ascii="Arial Rounded MT Bold" w:hAnsi="Arial Rounded MT Bold" w:cs="B Nazanin" w:hint="cs"/>
+          <w:sz w:val="28"/>
+          <w:szCs w:val="28"/>
+          <w:rtl/>
+        </w:rPr>
+        <w:t>زمان</w:t>
+      </w:r>
+      <w:r>
+        <w:rPr>
+          <w:rFonts w:ascii="Arial Rounded MT Bold" w:hAnsi="Arial Rounded MT Bold" w:cs="B Nazanin"/>
+          <w:sz w:val="28"/>
+          <w:szCs w:val="28"/>
+          <w:rtl/>
+        </w:rPr>
+        <w:t xml:space="preserve"> </w:t>
+      </w:r>
+      <w:r>
+        <w:rPr>
+          <w:rFonts w:ascii="Arial Rounded MT Bold" w:hAnsi="Arial Rounded MT Bold" w:cs="B Nazanin" w:hint="cs"/>
+          <w:sz w:val="28"/>
+          <w:szCs w:val="28"/>
+          <w:rtl/>
+        </w:rPr>
+        <w:t>زیادی</w:t>
+      </w:r>
+      <w:r>
+        <w:rPr>
+          <w:rFonts w:ascii="Arial Rounded MT Bold" w:hAnsi="Arial Rounded MT Bold" w:cs="B Nazanin"/>
+          <w:sz w:val="28"/>
+          <w:szCs w:val="28"/>
+          <w:rtl/>
+        </w:rPr>
+        <w:t xml:space="preserve"> </w:t>
+      </w:r>
+      <w:r>
+        <w:rPr>
+          <w:rFonts w:ascii="Arial Rounded MT Bold" w:hAnsi="Arial Rounded MT Bold" w:cs="B Nazanin" w:hint="cs"/>
+          <w:sz w:val="28"/>
+          <w:szCs w:val="28"/>
+          <w:rtl/>
+        </w:rPr>
+        <w:t>را</w:t>
+      </w:r>
+      <w:r>
+        <w:rPr>
+          <w:rFonts w:ascii="Arial Rounded MT Bold" w:hAnsi="Arial Rounded MT Bold" w:cs="B Nazanin"/>
+          <w:sz w:val="28"/>
+          <w:szCs w:val="28"/>
+          <w:rtl/>
+        </w:rPr>
+        <w:t xml:space="preserve"> </w:t>
+      </w:r>
+      <w:r>
+        <w:rPr>
+          <w:rFonts w:ascii="Arial Rounded MT Bold" w:hAnsi="Arial Rounded MT Bold" w:cs="B Nazanin" w:hint="cs"/>
+          <w:sz w:val="28"/>
+          <w:szCs w:val="28"/>
+          <w:rtl/>
+        </w:rPr>
+        <w:t>از</w:t>
+      </w:r>
+      <w:r>
+        <w:rPr>
+          <w:rFonts w:ascii="Arial Rounded MT Bold" w:hAnsi="Arial Rounded MT Bold" w:cs="B Nazanin"/>
+          <w:sz w:val="28"/>
+          <w:szCs w:val="28"/>
+          <w:rtl/>
+        </w:rPr>
+        <w:t xml:space="preserve"> </w:t>
+      </w:r>
+      <w:r>
+        <w:rPr>
+          <w:rFonts w:ascii="Arial Rounded MT Bold" w:hAnsi="Arial Rounded MT Bold" w:cs="B Nazanin" w:hint="cs"/>
+          <w:sz w:val="28"/>
+          <w:szCs w:val="28"/>
+          <w:rtl/>
+        </w:rPr>
+        <w:t>دست</w:t>
+      </w:r>
+      <w:r>
+        <w:rPr>
+          <w:rFonts w:ascii="Arial Rounded MT Bold" w:hAnsi="Arial Rounded MT Bold" w:cs="B Nazanin"/>
+          <w:sz w:val="28"/>
+          <w:szCs w:val="28"/>
+          <w:rtl/>
+        </w:rPr>
+        <w:t xml:space="preserve"> </w:t>
+      </w:r>
+      <w:r>
+        <w:rPr>
+          <w:rFonts w:ascii="Arial Rounded MT Bold" w:hAnsi="Arial Rounded MT Bold" w:cs="B Nazanin" w:hint="cs"/>
+          <w:sz w:val="28"/>
+          <w:szCs w:val="28"/>
+          <w:rtl/>
+        </w:rPr>
+        <w:t>میدهد</w:t>
+      </w:r>
+      <w:r>
+        <w:rPr>
+          <w:rFonts w:ascii="Arial Rounded MT Bold" w:hAnsi="Arial Rounded MT Bold" w:cs="B Nazanin"/>
+          <w:sz w:val="28"/>
+          <w:szCs w:val="28"/>
+          <w:rtl/>
+        </w:rPr>
+        <w:t>.</w:t>
+      </w:r>
+      <w:r>
+        <w:rPr>
+          <w:rFonts w:ascii="Cambria" w:hAnsi="Cambria" w:cs="Cambria" w:hint="cs"/>
+          <w:sz w:val="28"/>
+          <w:szCs w:val="28"/>
+          <w:rtl/>
+        </w:rPr>
+        <w:t> </w:t>
+      </w:r>
+      <w:r>
+        <w:rPr>
+          <w:rFonts w:ascii="Arial Rounded MT Bold" w:hAnsi="Arial Rounded MT Bold" w:cs="B Nazanin" w:hint="cs"/>
+          <w:sz w:val="28"/>
+          <w:szCs w:val="28"/>
+          <w:rtl/>
+        </w:rPr>
+        <w:t>همچنین</w:t>
+      </w:r>
+      <w:r>
+        <w:rPr>
+          <w:rFonts w:ascii="Cambria" w:hAnsi="Cambria" w:cs="Cambria" w:hint="cs"/>
+          <w:sz w:val="28"/>
+          <w:szCs w:val="28"/>
+          <w:rtl/>
+        </w:rPr>
+        <w:t> </w:t>
+      </w:r>
+      <w:r>
+        <w:rPr>
+          <w:rFonts w:ascii="Arial Rounded MT Bold" w:hAnsi="Arial Rounded MT Bold" w:cs="B Nazanin" w:hint="cs"/>
+          <w:sz w:val="28"/>
+          <w:szCs w:val="28"/>
+          <w:rtl/>
+        </w:rPr>
+        <w:t>بسته</w:t>
+      </w:r>
+      <w:r>
+        <w:rPr>
+          <w:rFonts w:ascii="Arial Rounded MT Bold" w:hAnsi="Arial Rounded MT Bold" w:cs="B Nazanin"/>
+          <w:sz w:val="28"/>
+          <w:szCs w:val="28"/>
+          <w:rtl/>
+        </w:rPr>
+        <w:t xml:space="preserve"> </w:t>
+      </w:r>
+      <w:r>
+        <w:rPr>
+          <w:rFonts w:ascii="Arial Rounded MT Bold" w:hAnsi="Arial Rounded MT Bold" w:cs="B Nazanin" w:hint="cs"/>
+          <w:sz w:val="28"/>
+          <w:szCs w:val="28"/>
+          <w:rtl/>
+        </w:rPr>
+        <w:t>به</w:t>
+      </w:r>
+      <w:r>
+        <w:rPr>
+          <w:rFonts w:ascii="Arial Rounded MT Bold" w:hAnsi="Arial Rounded MT Bold" w:cs="B Nazanin"/>
+          <w:sz w:val="28"/>
+          <w:szCs w:val="28"/>
+          <w:rtl/>
+        </w:rPr>
+        <w:t xml:space="preserve"> </w:t>
+      </w:r>
+      <w:r>
+        <w:rPr>
+          <w:rFonts w:ascii="Arial Rounded MT Bold" w:hAnsi="Arial Rounded MT Bold" w:cs="B Nazanin" w:hint="cs"/>
+          <w:sz w:val="28"/>
+          <w:szCs w:val="28"/>
+          <w:rtl/>
+        </w:rPr>
+        <w:t>اندازه</w:t>
+      </w:r>
+      <w:r>
+        <w:rPr>
+          <w:rFonts w:ascii="Arial Rounded MT Bold" w:hAnsi="Arial Rounded MT Bold" w:cs="B Nazanin"/>
+          <w:sz w:val="28"/>
+          <w:szCs w:val="28"/>
+          <w:rtl/>
+        </w:rPr>
+        <w:t xml:space="preserve"> </w:t>
+      </w:r>
+      <w:r>
+        <w:rPr>
+          <w:rFonts w:ascii="Arial Rounded MT Bold" w:hAnsi="Arial Rounded MT Bold" w:cs="B Nazanin" w:hint="cs"/>
+          <w:sz w:val="28"/>
+          <w:szCs w:val="28"/>
+          <w:rtl/>
+        </w:rPr>
+        <w:t>و</w:t>
+      </w:r>
+      <w:r>
+        <w:rPr>
+          <w:rFonts w:ascii="Arial Rounded MT Bold" w:hAnsi="Arial Rounded MT Bold" w:cs="B Nazanin"/>
+          <w:sz w:val="28"/>
+          <w:szCs w:val="28"/>
+          <w:rtl/>
+        </w:rPr>
+        <w:t xml:space="preserve"> </w:t>
+      </w:r>
+      <w:r>
+        <w:rPr>
+          <w:rFonts w:ascii="Arial Rounded MT Bold" w:hAnsi="Arial Rounded MT Bold" w:cs="B Nazanin" w:hint="cs"/>
+          <w:sz w:val="28"/>
+          <w:szCs w:val="28"/>
+          <w:rtl/>
+        </w:rPr>
+        <w:t>تعداد</w:t>
+      </w:r>
+      <w:r>
+        <w:rPr>
+          <w:rFonts w:ascii="Cambria" w:hAnsi="Cambria" w:cs="Cambria" w:hint="cs"/>
+          <w:sz w:val="28"/>
+          <w:szCs w:val="28"/>
+          <w:rtl/>
+        </w:rPr>
+        <w:t> </w:t>
+      </w:r>
+      <w:r>
+        <w:rPr>
+          <w:rFonts w:ascii="Arial Rounded MT Bold" w:hAnsi="Arial Rounded MT Bold" w:cs="B Nazanin" w:hint="cs"/>
+          <w:sz w:val="28"/>
+          <w:szCs w:val="28"/>
+          <w:rtl/>
+        </w:rPr>
+        <w:t>پیکسل</w:t>
+      </w:r>
+      <w:r>
+        <w:rPr>
+          <w:rFonts w:ascii="Arial Rounded MT Bold" w:hAnsi="Arial Rounded MT Bold" w:cs="B Nazanin"/>
+          <w:sz w:val="28"/>
+          <w:szCs w:val="28"/>
+          <w:rtl/>
+        </w:rPr>
+        <w:t xml:space="preserve"> </w:t>
+      </w:r>
+      <w:r>
+        <w:rPr>
+          <w:rFonts w:ascii="Arial Rounded MT Bold" w:hAnsi="Arial Rounded MT Bold" w:cs="B Nazanin" w:hint="cs"/>
+          <w:sz w:val="28"/>
+          <w:szCs w:val="28"/>
+          <w:rtl/>
+        </w:rPr>
+        <w:t>ها</w:t>
+      </w:r>
+      <w:r>
+        <w:rPr>
+          <w:rFonts w:ascii="Arial Rounded MT Bold" w:hAnsi="Arial Rounded MT Bold" w:cs="B Nazanin"/>
+          <w:sz w:val="28"/>
+          <w:szCs w:val="28"/>
+          <w:rtl/>
+        </w:rPr>
+        <w:t xml:space="preserve"> </w:t>
+      </w:r>
+      <w:r>
+        <w:rPr>
+          <w:rFonts w:ascii="Arial Rounded MT Bold" w:hAnsi="Arial Rounded MT Bold" w:cs="B Nazanin" w:hint="cs"/>
+          <w:sz w:val="28"/>
+          <w:szCs w:val="28"/>
+          <w:rtl/>
+        </w:rPr>
+        <w:t>از</w:t>
+      </w:r>
+      <w:r>
+        <w:rPr>
+          <w:rFonts w:ascii="Arial Rounded MT Bold" w:hAnsi="Arial Rounded MT Bold" w:cs="B Nazanin"/>
+          <w:sz w:val="28"/>
+          <w:szCs w:val="28"/>
+          <w:rtl/>
+        </w:rPr>
+        <w:t xml:space="preserve"> </w:t>
+      </w:r>
+      <w:r>
+        <w:rPr>
+          <w:rFonts w:ascii="Arial Rounded MT Bold" w:hAnsi="Arial Rounded MT Bold" w:cs="B Nazanin" w:hint="cs"/>
+          <w:sz w:val="28"/>
+          <w:szCs w:val="28"/>
+          <w:rtl/>
+        </w:rPr>
+        <w:t>سرعت</w:t>
+      </w:r>
+      <w:r>
+        <w:rPr>
+          <w:rFonts w:ascii="Arial Rounded MT Bold" w:hAnsi="Arial Rounded MT Bold" w:cs="B Nazanin"/>
+          <w:sz w:val="28"/>
+          <w:szCs w:val="28"/>
+          <w:rtl/>
+        </w:rPr>
+        <w:t xml:space="preserve"> </w:t>
+      </w:r>
+      <w:r>
+        <w:rPr>
+          <w:rFonts w:ascii="Arial Rounded MT Bold" w:hAnsi="Arial Rounded MT Bold" w:cs="B Nazanin" w:hint="cs"/>
+          <w:sz w:val="28"/>
+          <w:szCs w:val="28"/>
+          <w:rtl/>
+        </w:rPr>
+        <w:t>کمتری</w:t>
+      </w:r>
+      <w:r>
+        <w:rPr>
+          <w:rFonts w:ascii="Arial Rounded MT Bold" w:hAnsi="Arial Rounded MT Bold" w:cs="B Nazanin"/>
+          <w:sz w:val="28"/>
+          <w:szCs w:val="28"/>
+          <w:rtl/>
+        </w:rPr>
+        <w:t xml:space="preserve"> </w:t>
+      </w:r>
+      <w:r>
+        <w:rPr>
+          <w:rFonts w:ascii="Arial Rounded MT Bold" w:hAnsi="Arial Rounded MT Bold" w:cs="B Nazanin" w:hint="cs"/>
+          <w:sz w:val="28"/>
+          <w:szCs w:val="28"/>
+          <w:rtl/>
+        </w:rPr>
+        <w:t>بهره</w:t>
+      </w:r>
+      <w:r>
+        <w:rPr>
+          <w:rFonts w:ascii="Arial Rounded MT Bold" w:hAnsi="Arial Rounded MT Bold" w:cs="B Nazanin"/>
+          <w:sz w:val="28"/>
+          <w:szCs w:val="28"/>
+          <w:rtl/>
+        </w:rPr>
+        <w:t xml:space="preserve"> </w:t>
+      </w:r>
+      <w:r>
+        <w:rPr>
+          <w:rFonts w:ascii="Arial Rounded MT Bold" w:hAnsi="Arial Rounded MT Bold" w:cs="B Nazanin" w:hint="cs"/>
+          <w:sz w:val="28"/>
+          <w:szCs w:val="28"/>
+          <w:rtl/>
+        </w:rPr>
+        <w:t>مند</w:t>
+      </w:r>
+      <w:r>
+        <w:rPr>
+          <w:rFonts w:ascii="Arial Rounded MT Bold" w:hAnsi="Arial Rounded MT Bold" w:cs="B Nazanin"/>
+          <w:sz w:val="28"/>
+          <w:szCs w:val="28"/>
+          <w:rtl/>
+        </w:rPr>
+        <w:t xml:space="preserve"> </w:t>
+      </w:r>
+      <w:r>
+        <w:rPr>
+          <w:rFonts w:ascii="Arial Rounded MT Bold" w:hAnsi="Arial Rounded MT Bold" w:cs="B Nazanin" w:hint="cs"/>
+          <w:sz w:val="28"/>
+          <w:szCs w:val="28"/>
+          <w:rtl/>
+        </w:rPr>
+        <w:t>است</w:t>
+      </w:r>
+      <w:r>
+        <w:rPr>
+          <w:rFonts w:ascii="Arial Rounded MT Bold" w:hAnsi="Arial Rounded MT Bold" w:cs="B Nazanin"/>
+          <w:sz w:val="28"/>
+          <w:szCs w:val="28"/>
+          <w:lang w:bidi="fa-IR"/>
+        </w:rPr>
+        <w:t>.</w:t>
+      </w:r>
+    </w:p>
+    <w:p>
+      <w:pPr>
+        <w:bidi/>
+        <w:ind w:left="-154"/>
+        <w:jc w:val="both"/>
+        <w:rPr>
+          <w:rFonts w:ascii="Arial Rounded MT Bold" w:hAnsi="Arial Rounded MT Bold" w:cs="B Nazanin"/>
+          <w:sz w:val="28"/>
+          <w:szCs w:val="28"/>
+          <w:rtl/>
+          <w:lang w:val="en-US" w:bidi="fa-IR"/>
+        </w:rPr>
+      </w:pPr>
+    </w:p>
+    <w:p>
+      <w:pPr>
+        <w:bidi/>
+        <w:ind w:left="-154"/>
+        <w:jc w:val="both"/>
+        <w:rPr>
+          <w:rFonts w:ascii="Arial Rounded MT Bold" w:hAnsi="Arial Rounded MT Bold" w:cs="B Nazanin"/>
+          <w:sz w:val="28"/>
+          <w:szCs w:val="28"/>
+          <w:rtl/>
+          <w:lang w:val="en-US" w:bidi="fa-IR"/>
+        </w:rPr>
+      </w:pPr>
+    </w:p>
+    <w:p>
+      <w:pPr>
+        <w:bidi/>
+        <w:ind w:left="-154"/>
+        <w:jc w:val="both"/>
+        <w:rPr>
+          <w:rFonts w:ascii="Arial Rounded MT Bold" w:hAnsi="Arial Rounded MT Bold" w:cs="B Nazanin"/>
+          <w:sz w:val="28"/>
+          <w:szCs w:val="28"/>
+          <w:rtl/>
+          <w:lang w:bidi="fa-IR"/>
+        </w:rPr>
+      </w:pPr>
+      <w:r>
+        <w:rPr>
+          <w:rFonts w:ascii="Arial Rounded MT Bold" w:hAnsi="Arial Rounded MT Bold" w:cs="B Nazanin"/>
+          <w:sz w:val="28"/>
+          <w:szCs w:val="28"/>
+          <w:lang w:val="en-US" w:bidi="fa-IR"/>
+        </w:rPr>
+        <w:lastRenderedPageBreak/>
+        <w:t>Raster</w:t>
+      </w:r>
+      <w:r>
+        <w:rPr>
+          <w:rFonts w:ascii="Arial Rounded MT Bold" w:hAnsi="Arial Rounded MT Bold" w:cs="B Nazanin" w:hint="cs"/>
+          <w:sz w:val="28"/>
+          <w:szCs w:val="28"/>
+          <w:rtl/>
+          <w:lang w:val="en-US" w:bidi="fa-IR"/>
+        </w:rPr>
+        <w:t>:</w:t>
+      </w:r>
+      <w:r>
+        <w:rPr>
+          <w:rFonts w:ascii="IRANSans" w:hAnsi="IRANSans"/>
+          <w:sz w:val="21"/>
+          <w:szCs w:val="21"/>
+          <w:shd w:val="clear" w:color="auto" w:fill="FFFFFF"/>
+          <w:rtl/>
+        </w:rPr>
+        <w:t xml:space="preserve"> </w:t>
+      </w:r>
+      <w:r>
+        <w:rPr>
+          <w:rFonts w:ascii="Arial Rounded MT Bold" w:hAnsi="Arial Rounded MT Bold" w:cs="B Nazanin"/>
+          <w:sz w:val="28"/>
+          <w:szCs w:val="28"/>
+          <w:rtl/>
+          <w:lang w:val="en-US"/>
+        </w:rPr>
+        <w:t>رستر شامل مجموعه‌ای از نقاط یا سلول‌هایی است که عوارض زمین را در یک شبکه منظم می‌پوشاند. به‌طوری‌که کل سطح گرافیکی نقشه به شبکه‌ای از سلول‌های ریز و منظم که پیکسل نیز نامیده می‌شود، تقسیم می‌شود</w:t>
+      </w:r>
+      <w:r>
+        <w:rPr>
+          <w:rFonts w:ascii="Arial Rounded MT Bold" w:hAnsi="Arial Rounded MT Bold" w:cs="B Nazanin"/>
+          <w:sz w:val="28"/>
+          <w:szCs w:val="28"/>
+          <w:lang w:bidi="fa-IR"/>
+        </w:rPr>
+        <w:t>.</w:t>
+      </w:r>
+      <w:r>
+        <w:rPr>
+          <w:rFonts w:ascii="Arial Rounded MT Bold" w:hAnsi="Arial Rounded MT Bold" w:cs="B Nazanin"/>
+          <w:sz w:val="28"/>
+          <w:szCs w:val="28"/>
+          <w:rtl/>
+          <w:lang w:val="en-US"/>
+        </w:rPr>
+        <w:t>پیکسل، یک موقعیت در سطح زمین است و فرمت رستری، یک آرایه</w:t>
+      </w:r>
+      <w:r>
+        <w:rPr>
+          <w:rFonts w:ascii="Arial Rounded MT Bold" w:hAnsi="Arial Rounded MT Bold" w:cs="B Nazanin"/>
+          <w:sz w:val="28"/>
+          <w:szCs w:val="28"/>
+          <w:lang w:bidi="fa-IR"/>
+        </w:rPr>
+        <w:t xml:space="preserve"> m*n </w:t>
+      </w:r>
+      <w:r>
+        <w:rPr>
+          <w:rFonts w:ascii="Arial Rounded MT Bold" w:hAnsi="Arial Rounded MT Bold" w:cs="B Nazanin"/>
+          <w:sz w:val="28"/>
+          <w:szCs w:val="28"/>
+          <w:rtl/>
+          <w:lang w:val="en-US"/>
+        </w:rPr>
+        <w:t>از این پیکسل‌ها است. هر لایه مجموعه‌ای از این پیکسل‌ها و مقادیر مربوط به آن‌ها است</w:t>
+      </w:r>
+      <w:r>
+        <w:rPr>
+          <w:rFonts w:ascii="Arial Rounded MT Bold" w:hAnsi="Arial Rounded MT Bold" w:cs="B Nazanin"/>
+          <w:sz w:val="28"/>
+          <w:szCs w:val="28"/>
+          <w:lang w:bidi="fa-IR"/>
+        </w:rPr>
+        <w:t>.</w:t>
+      </w:r>
+      <w:r>
+        <w:rPr>
+          <w:rFonts w:ascii="Arial Rounded MT Bold" w:hAnsi="Arial Rounded MT Bold" w:cs="B Nazanin"/>
+          <w:sz w:val="28"/>
+          <w:szCs w:val="28"/>
+          <w:lang w:bidi="fa-IR"/>
+        </w:rPr>
+        <w:br/>
+      </w:r>
+      <w:r>
+        <w:rPr>
+          <w:rFonts w:ascii="Arial Rounded MT Bold" w:hAnsi="Arial Rounded MT Bold" w:cs="B Nazanin"/>
+          <w:sz w:val="28"/>
+          <w:szCs w:val="28"/>
+          <w:rtl/>
+          <w:lang w:val="en-US"/>
+        </w:rPr>
+        <w:t>عمدتاً</w:t>
+      </w:r>
+      <w:r>
+        <w:rPr>
+          <w:rFonts w:ascii="Cambria" w:hAnsi="Cambria" w:cs="Cambria" w:hint="cs"/>
+          <w:sz w:val="28"/>
+          <w:szCs w:val="28"/>
+          <w:rtl/>
+          <w:lang w:val="en-US"/>
+        </w:rPr>
+        <w:t> </w:t>
+      </w:r>
+      <w:hyperlink r:id="rId25" w:tgtFrame="_blank" w:history="1">
+        <w:r>
+          <w:rPr>
+            <w:rStyle w:val="Hyperlink"/>
+            <w:rFonts w:ascii="Arial Rounded MT Bold" w:hAnsi="Arial Rounded MT Bold" w:cs="B Nazanin"/>
+            <w:color w:val="auto"/>
+            <w:sz w:val="28"/>
+            <w:szCs w:val="28"/>
+            <w:u w:val="none"/>
+            <w:rtl/>
+            <w:lang w:val="en-US"/>
+          </w:rPr>
+          <w:t>فرمت‌های رستری</w:t>
+        </w:r>
+      </w:hyperlink>
+      <w:r>
+        <w:rPr>
+          <w:rFonts w:ascii="Arial Rounded MT Bold" w:hAnsi="Arial Rounded MT Bold" w:cs="B Nazanin"/>
+          <w:sz w:val="28"/>
+          <w:szCs w:val="28"/>
+          <w:lang w:bidi="fa-IR"/>
+        </w:rPr>
+        <w:t> </w:t>
+      </w:r>
+      <w:r>
+        <w:rPr>
+          <w:rFonts w:ascii="Arial Rounded MT Bold" w:hAnsi="Arial Rounded MT Bold" w:cs="B Nazanin"/>
+          <w:sz w:val="28"/>
+          <w:szCs w:val="28"/>
+          <w:rtl/>
+          <w:lang w:val="en-US"/>
+        </w:rPr>
+        <w:t>چون</w:t>
+      </w:r>
+      <w:r>
+        <w:rPr>
+          <w:rFonts w:ascii="Arial Rounded MT Bold" w:hAnsi="Arial Rounded MT Bold" w:cs="B Nazanin"/>
+          <w:sz w:val="28"/>
+          <w:szCs w:val="28"/>
+          <w:lang w:bidi="fa-IR"/>
+        </w:rPr>
+        <w:t xml:space="preserve"> Tiff</w:t>
+      </w:r>
+      <w:r>
+        <w:rPr>
+          <w:rFonts w:ascii="Arial Rounded MT Bold" w:hAnsi="Arial Rounded MT Bold" w:cs="B Nazanin"/>
+          <w:sz w:val="28"/>
+          <w:szCs w:val="28"/>
+          <w:rtl/>
+          <w:lang w:val="en-US"/>
+        </w:rPr>
+        <w:t xml:space="preserve">، </w:t>
+      </w:r>
+      <w:r>
+        <w:rPr>
+          <w:rFonts w:ascii="Arial Rounded MT Bold" w:hAnsi="Arial Rounded MT Bold" w:cs="B Nazanin"/>
+          <w:sz w:val="28"/>
+          <w:szCs w:val="28"/>
+          <w:lang w:bidi="fa-IR"/>
+        </w:rPr>
+        <w:t xml:space="preserve">JPG </w:t>
+      </w:r>
+      <w:r>
+        <w:rPr>
+          <w:rFonts w:ascii="Arial Rounded MT Bold" w:hAnsi="Arial Rounded MT Bold" w:cs="B Nazanin"/>
+          <w:sz w:val="28"/>
+          <w:szCs w:val="28"/>
+          <w:rtl/>
+          <w:lang w:val="en-US"/>
+        </w:rPr>
+        <w:t>،</w:t>
+      </w:r>
+      <w:r>
+        <w:rPr>
+          <w:rFonts w:ascii="Arial Rounded MT Bold" w:hAnsi="Arial Rounded MT Bold" w:cs="B Nazanin"/>
+          <w:sz w:val="28"/>
+          <w:szCs w:val="28"/>
+          <w:lang w:bidi="fa-IR"/>
+        </w:rPr>
+        <w:t>BMP</w:t>
+      </w:r>
+      <w:r>
+        <w:rPr>
+          <w:rFonts w:ascii="Arial Rounded MT Bold" w:hAnsi="Arial Rounded MT Bold" w:cs="B Nazanin"/>
+          <w:sz w:val="28"/>
+          <w:szCs w:val="28"/>
+          <w:rtl/>
+          <w:lang w:val="en-US"/>
+        </w:rPr>
+        <w:t xml:space="preserve">، </w:t>
+      </w:r>
+      <w:r>
+        <w:rPr>
+          <w:rFonts w:ascii="Arial Rounded MT Bold" w:hAnsi="Arial Rounded MT Bold" w:cs="B Nazanin"/>
+          <w:sz w:val="28"/>
+          <w:szCs w:val="28"/>
+          <w:lang w:bidi="fa-IR"/>
+        </w:rPr>
+        <w:t xml:space="preserve">ECW </w:t>
+      </w:r>
+      <w:r>
+        <w:rPr>
+          <w:rFonts w:ascii="Arial Rounded MT Bold" w:hAnsi="Arial Rounded MT Bold" w:cs="B Nazanin"/>
+          <w:sz w:val="28"/>
+          <w:szCs w:val="28"/>
+          <w:rtl/>
+          <w:lang w:val="en-US"/>
+        </w:rPr>
+        <w:t>و</w:t>
+      </w:r>
+      <w:r>
+        <w:rPr>
+          <w:rFonts w:ascii="Arial Rounded MT Bold" w:hAnsi="Arial Rounded MT Bold" w:cs="B Nazanin"/>
+          <w:sz w:val="28"/>
+          <w:szCs w:val="28"/>
+          <w:lang w:bidi="fa-IR"/>
+        </w:rPr>
+        <w:t xml:space="preserve"> </w:t>
+      </w:r>
+      <w:proofErr w:type="spellStart"/>
+      <w:r>
+        <w:rPr>
+          <w:rFonts w:ascii="Arial Rounded MT Bold" w:hAnsi="Arial Rounded MT Bold" w:cs="B Nazanin"/>
+          <w:sz w:val="28"/>
+          <w:szCs w:val="28"/>
+          <w:lang w:bidi="fa-IR"/>
+        </w:rPr>
+        <w:t>Esri</w:t>
+      </w:r>
+      <w:proofErr w:type="spellEnd"/>
+      <w:r>
+        <w:rPr>
+          <w:rFonts w:ascii="Arial Rounded MT Bold" w:hAnsi="Arial Rounded MT Bold" w:cs="B Nazanin"/>
+          <w:sz w:val="28"/>
+          <w:szCs w:val="28"/>
+          <w:lang w:bidi="fa-IR"/>
+        </w:rPr>
+        <w:t xml:space="preserve"> grid </w:t>
+      </w:r>
+      <w:r>
+        <w:rPr>
+          <w:rFonts w:ascii="Arial Rounded MT Bold" w:hAnsi="Arial Rounded MT Bold" w:cs="B Nazanin"/>
+          <w:sz w:val="28"/>
+          <w:szCs w:val="28"/>
+          <w:rtl/>
+          <w:lang w:val="en-US"/>
+        </w:rPr>
+        <w:t>برای ‌ذخیره‌سازی داده‌های رستری مورد استفاده قرار می‌گیرند</w:t>
+      </w:r>
+      <w:r>
+        <w:rPr>
+          <w:rFonts w:ascii="Arial Rounded MT Bold" w:hAnsi="Arial Rounded MT Bold" w:cs="B Nazanin"/>
+          <w:sz w:val="28"/>
+          <w:szCs w:val="28"/>
+          <w:lang w:bidi="fa-IR"/>
+        </w:rPr>
+        <w:t>.</w:t>
+      </w:r>
+    </w:p>
+    <w:p>
+      <w:pPr>
+        <w:bidi/>
+        <w:ind w:left="-154"/>
+        <w:jc w:val="both"/>
+        <w:rPr>
+          <w:rFonts w:ascii="Arial Rounded MT Bold" w:hAnsi="Arial Rounded MT Bold" w:cs="B Nazanin"/>
+          <w:sz w:val="28"/>
+          <w:szCs w:val="28"/>
+          <w:lang w:val="en-US" w:bidi="fa-IR"/>
+        </w:rPr>
+      </w:pPr>
+      <w:r>
+        <w:rPr>
+          <w:rFonts w:ascii="Arial Rounded MT Bold" w:hAnsi="Arial Rounded MT Bold" w:cs="B Nazanin"/>
+          <w:b/>
+          <w:bCs/>
+          <w:sz w:val="28"/>
+          <w:szCs w:val="28"/>
+          <w:rtl/>
+        </w:rPr>
+        <w:t>برتری مدل داده برداری نسبت به رستری</w:t>
+      </w:r>
+    </w:p>
+    <w:p>
+      <w:pPr>
+        <w:pStyle w:val="ListParagraph"/>
+        <w:numPr>
+          <w:ilvl w:val="0"/>
+          <w:numId w:val="9"/>
+        </w:numPr>
+        <w:bidi/>
+        <w:jc w:val="both"/>
+        <w:rPr>
+          <w:rFonts w:ascii="Arial Rounded MT Bold" w:hAnsi="Arial Rounded MT Bold" w:cs="B Nazanin"/>
+          <w:sz w:val="28"/>
+          <w:szCs w:val="28"/>
+          <w:lang w:val="en-US" w:bidi="fa-IR"/>
+        </w:rPr>
+      </w:pPr>
+      <w:r>
+        <w:rPr>
+          <w:rFonts w:ascii="Arial Rounded MT Bold" w:hAnsi="Arial Rounded MT Bold" w:cs="B Nazanin"/>
+          <w:b/>
+          <w:bCs/>
+          <w:sz w:val="28"/>
+          <w:szCs w:val="28"/>
+          <w:rtl/>
+        </w:rPr>
+        <w:t>فشردگی داده</w:t>
+      </w:r>
+      <w:r>
+        <w:rPr>
+          <w:rFonts w:ascii="Arial Rounded MT Bold" w:hAnsi="Arial Rounded MT Bold" w:cs="B Nazanin"/>
+          <w:sz w:val="28"/>
+          <w:szCs w:val="28"/>
+          <w:lang w:val="en-US" w:bidi="fa-IR"/>
+        </w:rPr>
+        <w:t>:</w:t>
+      </w:r>
+      <w:r>
+        <w:rPr>
+          <w:rFonts w:ascii="Arial Rounded MT Bold" w:hAnsi="Arial Rounded MT Bold" w:cs="B Nazanin"/>
+          <w:sz w:val="28"/>
+          <w:szCs w:val="28"/>
+          <w:rtl/>
+        </w:rPr>
+        <w:t>در مدل برداری فشردگی داده زیاد است به طوری که می توان وسعت زیادی از داده ها را در حجم کوچکی نمایش داد، اما در مورد داده ی رستری فشردگی کمتر می باشد. به بیان دیگر حجم داده های برداری به مراتب کمتر از حجم داده رستری از یک منطقه مشترک است</w:t>
+      </w:r>
+      <w:r>
+        <w:rPr>
+          <w:rFonts w:ascii="Arial Rounded MT Bold" w:hAnsi="Arial Rounded MT Bold" w:cs="B Nazanin"/>
+          <w:sz w:val="28"/>
+          <w:szCs w:val="28"/>
+          <w:lang w:val="en-US" w:bidi="fa-IR"/>
+        </w:rPr>
+        <w:t>.</w:t>
+      </w:r>
+    </w:p>
+    <w:p>
+      <w:pPr>
+        <w:pStyle w:val="ListParagraph"/>
+        <w:numPr>
+          <w:ilvl w:val="0"/>
+          <w:numId w:val="9"/>
+        </w:numPr>
+        <w:bidi/>
+        <w:jc w:val="both"/>
+        <w:rPr>
+          <w:rFonts w:ascii="Arial Rounded MT Bold" w:hAnsi="Arial Rounded MT Bold" w:cs="B Nazanin"/>
+          <w:b/>
+          <w:bCs/>
+          <w:sz w:val="28"/>
+          <w:szCs w:val="28"/>
+          <w:lang w:val="en-US" w:bidi="fa-IR"/>
+        </w:rPr>
+      </w:pPr>
+      <w:r>
+        <w:rPr>
+          <w:rFonts w:ascii="Arial Rounded MT Bold" w:hAnsi="Arial Rounded MT Bold" w:cs="B Nazanin"/>
+          <w:b/>
+          <w:bCs/>
+          <w:sz w:val="28"/>
+          <w:szCs w:val="28"/>
+          <w:rtl/>
+        </w:rPr>
+        <w:t>پردازش توپولوژیکی</w:t>
+      </w:r>
+      <w:r>
+        <w:rPr>
+          <w:rFonts w:ascii="Arial Rounded MT Bold" w:hAnsi="Arial Rounded MT Bold" w:cs="B Nazanin"/>
+          <w:b/>
+          <w:bCs/>
+          <w:sz w:val="28"/>
+          <w:szCs w:val="28"/>
+          <w:lang w:val="en-US" w:bidi="fa-IR"/>
+        </w:rPr>
+        <w:t>:</w:t>
+      </w:r>
+      <w:r>
+        <w:rPr>
+          <w:rFonts w:ascii="Arial Rounded MT Bold" w:hAnsi="Arial Rounded MT Bold" w:cs="B Nazanin"/>
+          <w:sz w:val="28"/>
+          <w:szCs w:val="28"/>
+          <w:rtl/>
+        </w:rPr>
+        <w:t>در مدل برداری پردازشهای توپولوژیکی امکان پذیراست، یعنی عوارض ساختار مشخصی داشته و میتوان ارتباطات همسایگی بین عوارض را تعریف نمود</w:t>
+      </w:r>
+      <w:r>
+        <w:rPr>
+          <w:rFonts w:ascii="Arial Rounded MT Bold" w:hAnsi="Arial Rounded MT Bold" w:cs="B Nazanin"/>
+          <w:sz w:val="28"/>
+          <w:szCs w:val="28"/>
+          <w:lang w:val="en-US" w:bidi="fa-IR"/>
+        </w:rPr>
+        <w:t>.</w:t>
+      </w:r>
+    </w:p>
+    <w:p>
+      <w:pPr>
+        <w:pStyle w:val="ListParagraph"/>
+        <w:numPr>
+          <w:ilvl w:val="0"/>
+          <w:numId w:val="9"/>
+        </w:numPr>
+        <w:bidi/>
+        <w:jc w:val="both"/>
+        <w:rPr>
+          <w:rFonts w:ascii="Arial Rounded MT Bold" w:hAnsi="Arial Rounded MT Bold" w:cs="B Nazanin"/>
+          <w:sz w:val="28"/>
+          <w:szCs w:val="28"/>
+          <w:lang w:val="en-US" w:bidi="fa-IR"/>
+        </w:rPr>
+      </w:pPr>
+      <w:r>
+        <w:rPr>
+          <w:rFonts w:ascii="Arial Rounded MT Bold" w:hAnsi="Arial Rounded MT Bold" w:cs="B Nazanin"/>
+          <w:b/>
+          <w:bCs/>
+          <w:sz w:val="28"/>
+          <w:szCs w:val="28"/>
+          <w:rtl/>
+        </w:rPr>
+        <w:t>کیفیت کارتوگرافی(نقشه کشی)</w:t>
+      </w:r>
+      <w:r>
+        <w:rPr>
+          <w:rFonts w:ascii="Arial Rounded MT Bold" w:hAnsi="Arial Rounded MT Bold" w:cs="B Nazanin" w:hint="cs"/>
+          <w:b/>
+          <w:bCs/>
+          <w:sz w:val="28"/>
+          <w:szCs w:val="28"/>
+          <w:rtl/>
+        </w:rPr>
+        <w:t>:</w:t>
+      </w:r>
+      <w:r>
+        <w:rPr>
+          <w:rFonts w:ascii="Arial Rounded MT Bold" w:hAnsi="Arial Rounded MT Bold" w:cs="B Nazanin"/>
+          <w:sz w:val="28"/>
+          <w:szCs w:val="28"/>
+          <w:rtl/>
+        </w:rPr>
+        <w:t>مدل برداری کیفیت کارتوگرافی بالایی دارد. در نقشه هایی که بصورت برداری ذخیره شده اند، هرچه مقیاس را تغییر میدهیم از کیفیت ترسیم عوارض کاسته نمیشود، اما در یک نقشه رستری اگر زوم را بالا ببریم، به مرور، پیکسلها را میتوانیم مشاهده کنیم و نقشه زیبایی خود را از دست خواهد داد</w:t>
+      </w:r>
+      <w:r>
+        <w:rPr>
+          <w:rFonts w:ascii="Arial Rounded MT Bold" w:hAnsi="Arial Rounded MT Bold" w:cs="B Nazanin"/>
+          <w:sz w:val="28"/>
+          <w:szCs w:val="28"/>
+          <w:lang w:val="en-US" w:bidi="fa-IR"/>
+        </w:rPr>
+        <w:t>.</w:t>
+      </w:r>
+    </w:p>
+    <w:p>
+      <w:pPr>
+        <w:bidi/>
+        <w:ind w:left="-154"/>
+        <w:jc w:val="both"/>
+        <w:rPr>
+          <w:rFonts w:ascii="Arial Rounded MT Bold" w:hAnsi="Arial Rounded MT Bold" w:cs="B Nazanin"/>
+          <w:sz w:val="28"/>
+          <w:szCs w:val="28"/>
+          <w:lang w:val="en-US" w:bidi="fa-IR"/>
+        </w:rPr>
+      </w:pPr>
+      <w:r>
+        <w:rPr>
+          <w:rFonts w:ascii="Arial Rounded MT Bold" w:hAnsi="Arial Rounded MT Bold" w:cs="B Nazanin"/>
+          <w:sz w:val="28"/>
+          <w:szCs w:val="28"/>
+          <w:rtl/>
+        </w:rPr>
+        <w:t>مقایسه رفتار داده های برداری و رستری هنگام بزرگنمایی</w:t>
+      </w:r>
+    </w:p>
+    <w:p>
+      <w:pPr>
+        <w:pStyle w:val="ListParagraph"/>
+        <w:numPr>
+          <w:ilvl w:val="0"/>
+          <w:numId w:val="9"/>
+        </w:numPr>
+        <w:bidi/>
+        <w:jc w:val="both"/>
+        <w:rPr>
+          <w:rFonts w:ascii="Arial Rounded MT Bold" w:hAnsi="Arial Rounded MT Bold" w:cs="B Nazanin"/>
+          <w:sz w:val="28"/>
+          <w:szCs w:val="28"/>
+          <w:lang w:val="en-US" w:bidi="fa-IR"/>
+        </w:rPr>
+      </w:pPr>
+      <w:r>
+        <w:rPr>
+          <w:rFonts w:ascii="Arial Rounded MT Bold" w:hAnsi="Arial Rounded MT Bold" w:cs="B Nazanin"/>
+          <w:b/>
+          <w:bCs/>
+          <w:sz w:val="28"/>
+          <w:szCs w:val="28"/>
+          <w:rtl/>
+        </w:rPr>
+        <w:t>مدیریت داده ی توصیفی</w:t>
+      </w:r>
+      <w:r>
+        <w:rPr>
+          <w:rFonts w:ascii="Arial Rounded MT Bold" w:hAnsi="Arial Rounded MT Bold" w:cs="B Nazanin"/>
+          <w:sz w:val="28"/>
+          <w:szCs w:val="28"/>
+          <w:lang w:val="en-US" w:bidi="fa-IR"/>
+        </w:rPr>
+        <w:t>:</w:t>
+      </w:r>
+      <w:r>
+        <w:rPr>
+          <w:rFonts w:ascii="Arial Rounded MT Bold" w:hAnsi="Arial Rounded MT Bold" w:cs="B Nazanin"/>
+          <w:sz w:val="28"/>
+          <w:szCs w:val="28"/>
+          <w:rtl/>
+        </w:rPr>
+        <w:t>مدل برداری داده ی توصیفی را به خوبی مدیریت و نمایش میدهد و ما میتوانیم برای هر عارضه مقادیر توصیفی بسیاری را در قالب جداول ذخیره سازی کنیم، اما در مدل رستری مدیریت داده توصیفی محدود است</w:t>
+      </w:r>
+      <w:r>
+        <w:rPr>
+          <w:rFonts w:ascii="Arial Rounded MT Bold" w:hAnsi="Arial Rounded MT Bold" w:cs="B Nazanin"/>
+          <w:sz w:val="28"/>
+          <w:szCs w:val="28"/>
+          <w:lang w:val="en-US" w:bidi="fa-IR"/>
+        </w:rPr>
+        <w:t>.</w:t>
+      </w:r>
+    </w:p>
+    <w:p>
+      <w:pPr>
+        <w:pStyle w:val="ListParagraph"/>
+        <w:numPr>
+          <w:ilvl w:val="0"/>
+          <w:numId w:val="9"/>
+        </w:numPr>
+        <w:bidi/>
+        <w:jc w:val="both"/>
+        <w:rPr>
+          <w:rFonts w:ascii="Arial Rounded MT Bold" w:hAnsi="Arial Rounded MT Bold" w:cs="B Nazanin"/>
+          <w:sz w:val="28"/>
+          <w:szCs w:val="28"/>
+          <w:lang w:val="en-US" w:bidi="fa-IR"/>
+        </w:rPr>
+      </w:pPr>
+      <w:r>
+        <w:rPr>
+          <w:rFonts w:ascii="Arial Rounded MT Bold" w:hAnsi="Arial Rounded MT Bold" w:cs="B Nazanin"/>
+          <w:b/>
+          <w:bCs/>
+          <w:sz w:val="28"/>
+          <w:szCs w:val="28"/>
+          <w:rtl/>
+        </w:rPr>
+        <w:t>دقت هندسی</w:t>
+      </w:r>
+      <w:r>
+        <w:rPr>
+          <w:rFonts w:ascii="Arial Rounded MT Bold" w:hAnsi="Arial Rounded MT Bold" w:cs="B Nazanin"/>
+          <w:sz w:val="28"/>
+          <w:szCs w:val="28"/>
+          <w:lang w:val="en-US" w:bidi="fa-IR"/>
+        </w:rPr>
+        <w:t>:</w:t>
+      </w:r>
+      <w:r>
+        <w:rPr>
+          <w:rFonts w:ascii="Arial Rounded MT Bold" w:hAnsi="Arial Rounded MT Bold" w:cs="B Nazanin"/>
+          <w:sz w:val="28"/>
+          <w:szCs w:val="28"/>
+          <w:rtl/>
+        </w:rPr>
+        <w:t>داده برداری دقت هندسی بالایی دارند. هنگامی که یک داده برداری را به رستر تبدیل میکنیم، ثابت بودن موقعیت پیکسلها باعث میشود تا در عوارض مکانی جابجایی هایی ایجاد شود. روشهای مختلفی برای این تبدیلات وجود دارد اما همه آنها با کاهش دقت هندسی این کار را انجام میدهند. این مساله هنگامی خود را به خوبی نشان میدهد که شما بخواهید مجدداً فایل رستر حاصل از یک داده برداری را به</w:t>
+      </w:r>
+      <w:r>
+        <w:rPr>
+          <w:rFonts w:ascii="Arial Rounded MT Bold" w:hAnsi="Arial Rounded MT Bold" w:cs="B Nazanin"/>
+          <w:sz w:val="28"/>
+          <w:szCs w:val="28"/>
+          <w:lang w:val="en-US" w:bidi="fa-IR"/>
+        </w:rPr>
+        <w:t xml:space="preserve"> vector </w:t>
+      </w:r>
+      <w:r>
+        <w:rPr>
+          <w:rFonts w:ascii="Arial Rounded MT Bold" w:hAnsi="Arial Rounded MT Bold" w:cs="B Nazanin"/>
+          <w:sz w:val="28"/>
+          <w:szCs w:val="28"/>
+          <w:rtl/>
+        </w:rPr>
+        <w:t>تبدیل نمایید</w:t>
+      </w:r>
+      <w:r>
+        <w:rPr>
+          <w:rFonts w:ascii="Arial Rounded MT Bold" w:hAnsi="Arial Rounded MT Bold" w:cs="B Nazanin"/>
+          <w:sz w:val="28"/>
+          <w:szCs w:val="28"/>
+          <w:lang w:val="en-US" w:bidi="fa-IR"/>
+        </w:rPr>
+        <w:t>.</w:t>
+      </w:r>
+    </w:p>
+    <w:p>
+      <w:pPr>
+        <w:bidi/>
+        <w:ind w:left="-154"/>
+        <w:jc w:val="both"/>
+        <w:rPr>
+          <w:rFonts w:ascii="Arial Rounded MT Bold" w:hAnsi="Arial Rounded MT Bold" w:cs="B Nazanin"/>
+          <w:sz w:val="28"/>
+          <w:szCs w:val="28"/>
+          <w:lang w:val="en-US" w:bidi="fa-IR"/>
+        </w:rPr>
+      </w:pPr>
+      <w:r>
+        <w:rPr>
+          <w:rFonts w:ascii="Arial Rounded MT Bold" w:hAnsi="Arial Rounded MT Bold" w:cs="B Nazanin"/>
+          <w:sz w:val="28"/>
+          <w:szCs w:val="28"/>
+          <w:lang w:val="en-US" w:bidi="fa-IR"/>
+        </w:rPr>
+        <w:lastRenderedPageBreak/>
+        <w:drawing>
+          <wp:inline distT="0" distB="0" distL="0" distR="0" wp14:anchorId="2AE597A1" wp14:editId="44F6D268">
+            <wp:extent cx="5242560" cy="2034540"/>
+            <wp:effectExtent l="0" t="0" r="0" b="3810"/>
+            <wp:docPr id="5" name="Picture 5" descr="دقت هندسی عوارض هنگام تبدیل آنها به رستر (raster) کاهش می یابد">
+              <a:hlinkClick xmlns:a="http://schemas.openxmlformats.org/drawingml/2006/main" r:id="rId26"/>
+            </wp:docPr>
+            <wp:cNvGraphicFramePr>
+              <a:graphicFrameLocks xmlns:a="http://schemas.openxmlformats.org/drawingml/2006/main" noChangeAspect="1"/>
+            </wp:cNvGraphicFramePr>
+            <a:graphic xmlns:a="http://schemas.openxmlformats.org/drawingml/2006/main">
+              <a:graphicData uri="http://schemas.openxmlformats.org/drawingml/2006/picture">
+                <pic:pic xmlns:pic="http://schemas.openxmlformats.org/drawingml/2006/picture">
+                  <pic:nvPicPr>
+                    <pic:cNvPr id="0" name="Picture 4" descr="دقت هندسی عوارض هنگام تبدیل آنها به رستر (raster) کاهش می یابد">
+                      <a:hlinkClick r:id="rId26"/>
+                    </pic:cNvPr>
+                    <pic:cNvPicPr>
+                      <a:picLocks noChangeAspect="1" noChangeArrowheads="1"/>
+                    </pic:cNvPicPr>
+                  </pic:nvPicPr>
+                  <pic:blipFill>
+                    <a:blip r:embed="rId27">
+                      <a:extLst>
+                        <a:ext uri="{28A0092B-C50C-407E-A947-70E740481C1C}">
+                          <a14:useLocalDpi xmlns:a14="http://schemas.microsoft.com/office/drawing/2010/main" val="0"/>
+                        </a:ext>
+                      </a:extLst>
+                    </a:blip>
+                    <a:srcRect/>
+                    <a:stretch>
+                      <a:fillRect/>
+                    </a:stretch>
+                  </pic:blipFill>
+                  <pic:spPr bwMode="auto">
+                    <a:xfrm>
+                      <a:off x="0" y="0"/>
+                      <a:ext cx="5242560" cy="2034540"/>
+                    </a:xfrm>
+                    <a:prstGeom prst="rect">
+                      <a:avLst/>
+                    </a:prstGeom>
+                    <a:noFill/>
+                    <a:ln>
+                      <a:noFill/>
+                    </a:ln>
+                  </pic:spPr>
+                </pic:pic>
+              </a:graphicData>
+            </a:graphic>
+          </wp:inline>
+        </w:drawing>
+      </w:r>
+    </w:p>
+    <w:p>
+      <w:pPr>
+        <w:bidi/>
+        <w:ind w:left="-154"/>
+        <w:jc w:val="both"/>
+        <w:rPr>
+          <w:rFonts w:ascii="Arial Rounded MT Bold" w:hAnsi="Arial Rounded MT Bold" w:cs="B Nazanin"/>
+          <w:sz w:val="28"/>
+          <w:szCs w:val="28"/>
+          <w:lang w:val="en-US" w:bidi="fa-IR"/>
+        </w:rPr>
+      </w:pPr>
+      <w:r>
+        <w:rPr>
+          <w:rFonts w:ascii="Arial Rounded MT Bold" w:hAnsi="Arial Rounded MT Bold" w:cs="B Nazanin"/>
+          <w:sz w:val="28"/>
+          <w:szCs w:val="28"/>
+          <w:rtl/>
+        </w:rPr>
+        <w:t>دقت هندسی عوارض هنگام تبدیل آنها به رستر</w:t>
+      </w:r>
+      <w:r>
+        <w:rPr>
+          <w:rFonts w:ascii="Arial Rounded MT Bold" w:hAnsi="Arial Rounded MT Bold" w:cs="B Nazanin"/>
+          <w:sz w:val="28"/>
+          <w:szCs w:val="28"/>
+          <w:lang w:val="en-US" w:bidi="fa-IR"/>
+        </w:rPr>
+        <w:t xml:space="preserve"> (raster) </w:t>
+      </w:r>
+      <w:r>
+        <w:rPr>
+          <w:rFonts w:ascii="Arial Rounded MT Bold" w:hAnsi="Arial Rounded MT Bold" w:cs="B Nazanin"/>
+          <w:sz w:val="28"/>
+          <w:szCs w:val="28"/>
+          <w:rtl/>
+        </w:rPr>
+        <w:t>کاهش می یابد</w:t>
+      </w:r>
+    </w:p>
+    <w:p>
+      <w:pPr>
+        <w:pStyle w:val="ListParagraph"/>
+        <w:numPr>
+          <w:ilvl w:val="0"/>
+          <w:numId w:val="9"/>
+        </w:numPr>
+        <w:bidi/>
+        <w:jc w:val="both"/>
+        <w:rPr>
+          <w:rFonts w:ascii="Arial Rounded MT Bold" w:hAnsi="Arial Rounded MT Bold" w:cs="B Nazanin"/>
+          <w:sz w:val="28"/>
+          <w:szCs w:val="28"/>
+          <w:lang w:val="en-US" w:bidi="fa-IR"/>
+        </w:rPr>
+      </w:pPr>
+      <w:r>
+        <w:rPr>
+          <w:rFonts w:ascii="Arial Rounded MT Bold" w:hAnsi="Arial Rounded MT Bold" w:cs="B Nazanin"/>
+          <w:b/>
+          <w:bCs/>
+          <w:sz w:val="28"/>
+          <w:szCs w:val="28"/>
+          <w:rtl/>
+        </w:rPr>
+        <w:t>اندازه گیری فاصله</w:t>
+      </w:r>
+      <w:r>
+        <w:rPr>
+          <w:rFonts w:ascii="Arial Rounded MT Bold" w:hAnsi="Arial Rounded MT Bold" w:cs="B Nazanin"/>
+          <w:sz w:val="28"/>
+          <w:szCs w:val="28"/>
+          <w:lang w:val="en-US" w:bidi="fa-IR"/>
+        </w:rPr>
+        <w:t>:</w:t>
+      </w:r>
+      <w:r>
+        <w:rPr>
+          <w:rFonts w:ascii="Arial Rounded MT Bold" w:hAnsi="Arial Rounded MT Bold" w:cs="B Nazanin"/>
+          <w:sz w:val="28"/>
+          <w:szCs w:val="28"/>
+          <w:rtl/>
+        </w:rPr>
+        <w:t>مدل برداری بخوبی فاصله ها را اندازگیری میکند اما مدل رستری در این مورد عملکرد ضعیفی دارد. درواقع به دلیل دقت هندسی پایین در فایلهای رستری، دقت محاسبه طول عوارض خطی و مساحت پلیگونها نیز پایین می آید</w:t>
+      </w:r>
+      <w:r>
+        <w:rPr>
+          <w:rFonts w:ascii="Arial Rounded MT Bold" w:hAnsi="Arial Rounded MT Bold" w:cs="B Nazanin"/>
+          <w:sz w:val="28"/>
+          <w:szCs w:val="28"/>
+          <w:lang w:val="en-US" w:bidi="fa-IR"/>
+        </w:rPr>
+        <w:t>.</w:t>
+      </w:r>
+    </w:p>
+    <w:p>
+      <w:pPr>
+        <w:pStyle w:val="ListParagraph"/>
+        <w:numPr>
+          <w:ilvl w:val="0"/>
+          <w:numId w:val="9"/>
+        </w:numPr>
+        <w:bidi/>
+        <w:jc w:val="both"/>
+        <w:rPr>
+          <w:rFonts w:ascii="Arial Rounded MT Bold" w:hAnsi="Arial Rounded MT Bold" w:cs="B Nazanin"/>
+          <w:sz w:val="28"/>
+          <w:szCs w:val="28"/>
+          <w:lang w:val="en-US" w:bidi="fa-IR"/>
+        </w:rPr>
+      </w:pPr>
+      <w:r>
+        <w:rPr>
+          <w:rFonts w:ascii="Arial Rounded MT Bold" w:hAnsi="Arial Rounded MT Bold" w:cs="B Nazanin"/>
+          <w:b/>
+          <w:bCs/>
+          <w:sz w:val="28"/>
+          <w:szCs w:val="28"/>
+          <w:rtl/>
+        </w:rPr>
+        <w:t>سرعت نمایش داد</w:t>
+      </w:r>
+      <w:r>
+        <w:rPr>
+          <w:rFonts w:ascii="Arial Rounded MT Bold" w:hAnsi="Arial Rounded MT Bold" w:cs="B Nazanin"/>
+          <w:sz w:val="28"/>
+          <w:szCs w:val="28"/>
+          <w:rtl/>
+        </w:rPr>
+        <w:t>ه</w:t>
+      </w:r>
+      <w:r>
+        <w:rPr>
+          <w:rFonts w:ascii="Arial Rounded MT Bold" w:hAnsi="Arial Rounded MT Bold" w:cs="B Nazanin"/>
+          <w:sz w:val="28"/>
+          <w:szCs w:val="28"/>
+          <w:lang w:val="en-US" w:bidi="fa-IR"/>
+        </w:rPr>
+        <w:t>:</w:t>
+      </w:r>
+      <w:r>
+        <w:rPr>
+          <w:rFonts w:ascii="Arial Rounded MT Bold" w:hAnsi="Arial Rounded MT Bold" w:cs="B Nazanin"/>
+          <w:sz w:val="28"/>
+          <w:szCs w:val="28"/>
+          <w:rtl/>
+        </w:rPr>
+        <w:t>مدل برداری داده ها را به راحتی و سرعت نمایش میدهد اما مدل رستری برای</w:t>
+      </w:r>
+      <w:r>
+        <w:rPr>
+          <w:rFonts w:ascii="Cambria" w:hAnsi="Cambria" w:cs="Cambria" w:hint="cs"/>
+          <w:sz w:val="28"/>
+          <w:szCs w:val="28"/>
+          <w:rtl/>
+        </w:rPr>
+        <w:t> </w:t>
+      </w:r>
+      <w:r>
+        <w:rPr>
+          <w:rFonts w:ascii="Arial Rounded MT Bold" w:hAnsi="Arial Rounded MT Bold" w:cs="B Nazanin" w:hint="cs"/>
+          <w:sz w:val="28"/>
+          <w:szCs w:val="28"/>
+          <w:rtl/>
+        </w:rPr>
+        <w:t>بارگذاری</w:t>
+      </w:r>
+      <w:r>
+        <w:rPr>
+          <w:rFonts w:ascii="Arial Rounded MT Bold" w:hAnsi="Arial Rounded MT Bold" w:cs="B Nazanin"/>
+          <w:sz w:val="28"/>
+          <w:szCs w:val="28"/>
+          <w:rtl/>
+        </w:rPr>
+        <w:t xml:space="preserve"> </w:t>
+      </w:r>
+      <w:r>
+        <w:rPr>
+          <w:rFonts w:ascii="Arial Rounded MT Bold" w:hAnsi="Arial Rounded MT Bold" w:cs="B Nazanin" w:hint="cs"/>
+          <w:sz w:val="28"/>
+          <w:szCs w:val="28"/>
+          <w:rtl/>
+        </w:rPr>
+        <w:t>تصویر</w:t>
+      </w:r>
+      <w:r>
+        <w:rPr>
+          <w:rFonts w:ascii="Arial Rounded MT Bold" w:hAnsi="Arial Rounded MT Bold" w:cs="B Nazanin"/>
+          <w:sz w:val="28"/>
+          <w:szCs w:val="28"/>
+          <w:rtl/>
+        </w:rPr>
+        <w:t xml:space="preserve"> </w:t>
+      </w:r>
+      <w:r>
+        <w:rPr>
+          <w:rFonts w:ascii="Arial Rounded MT Bold" w:hAnsi="Arial Rounded MT Bold" w:cs="B Nazanin" w:hint="cs"/>
+          <w:sz w:val="28"/>
+          <w:szCs w:val="28"/>
+          <w:rtl/>
+        </w:rPr>
+        <w:t>زمان</w:t>
+      </w:r>
+      <w:r>
+        <w:rPr>
+          <w:rFonts w:ascii="Arial Rounded MT Bold" w:hAnsi="Arial Rounded MT Bold" w:cs="B Nazanin"/>
+          <w:sz w:val="28"/>
+          <w:szCs w:val="28"/>
+          <w:rtl/>
+        </w:rPr>
+        <w:t xml:space="preserve"> </w:t>
+      </w:r>
+      <w:r>
+        <w:rPr>
+          <w:rFonts w:ascii="Arial Rounded MT Bold" w:hAnsi="Arial Rounded MT Bold" w:cs="B Nazanin" w:hint="cs"/>
+          <w:sz w:val="28"/>
+          <w:szCs w:val="28"/>
+          <w:rtl/>
+        </w:rPr>
+        <w:t>زیادی</w:t>
+      </w:r>
+      <w:r>
+        <w:rPr>
+          <w:rFonts w:ascii="Arial Rounded MT Bold" w:hAnsi="Arial Rounded MT Bold" w:cs="B Nazanin"/>
+          <w:sz w:val="28"/>
+          <w:szCs w:val="28"/>
+          <w:rtl/>
+        </w:rPr>
+        <w:t xml:space="preserve"> </w:t>
+      </w:r>
+      <w:r>
+        <w:rPr>
+          <w:rFonts w:ascii="Arial Rounded MT Bold" w:hAnsi="Arial Rounded MT Bold" w:cs="B Nazanin" w:hint="cs"/>
+          <w:sz w:val="28"/>
+          <w:szCs w:val="28"/>
+          <w:rtl/>
+        </w:rPr>
+        <w:t>را</w:t>
+      </w:r>
+      <w:r>
+        <w:rPr>
+          <w:rFonts w:ascii="Arial Rounded MT Bold" w:hAnsi="Arial Rounded MT Bold" w:cs="B Nazanin"/>
+          <w:sz w:val="28"/>
+          <w:szCs w:val="28"/>
+          <w:rtl/>
+        </w:rPr>
+        <w:t xml:space="preserve"> </w:t>
+      </w:r>
+      <w:r>
+        <w:rPr>
+          <w:rFonts w:ascii="Arial Rounded MT Bold" w:hAnsi="Arial Rounded MT Bold" w:cs="B Nazanin" w:hint="cs"/>
+          <w:sz w:val="28"/>
+          <w:szCs w:val="28"/>
+          <w:rtl/>
+        </w:rPr>
+        <w:t>از</w:t>
+      </w:r>
+      <w:r>
+        <w:rPr>
+          <w:rFonts w:ascii="Arial Rounded MT Bold" w:hAnsi="Arial Rounded MT Bold" w:cs="B Nazanin"/>
+          <w:sz w:val="28"/>
+          <w:szCs w:val="28"/>
+          <w:rtl/>
+        </w:rPr>
+        <w:t xml:space="preserve"> </w:t>
+      </w:r>
+      <w:r>
+        <w:rPr>
+          <w:rFonts w:ascii="Arial Rounded MT Bold" w:hAnsi="Arial Rounded MT Bold" w:cs="B Nazanin" w:hint="cs"/>
+          <w:sz w:val="28"/>
+          <w:szCs w:val="28"/>
+          <w:rtl/>
+        </w:rPr>
+        <w:t>دست</w:t>
+      </w:r>
+      <w:r>
+        <w:rPr>
+          <w:rFonts w:ascii="Arial Rounded MT Bold" w:hAnsi="Arial Rounded MT Bold" w:cs="B Nazanin"/>
+          <w:sz w:val="28"/>
+          <w:szCs w:val="28"/>
+          <w:rtl/>
+        </w:rPr>
+        <w:t xml:space="preserve"> </w:t>
+      </w:r>
+      <w:r>
+        <w:rPr>
+          <w:rFonts w:ascii="Arial Rounded MT Bold" w:hAnsi="Arial Rounded MT Bold" w:cs="B Nazanin" w:hint="cs"/>
+          <w:sz w:val="28"/>
+          <w:szCs w:val="28"/>
+          <w:rtl/>
+        </w:rPr>
+        <w:t>میدهد</w:t>
+      </w:r>
+      <w:r>
+        <w:rPr>
+          <w:rFonts w:ascii="Arial Rounded MT Bold" w:hAnsi="Arial Rounded MT Bold" w:cs="B Nazanin"/>
+          <w:sz w:val="28"/>
+          <w:szCs w:val="28"/>
+          <w:rtl/>
+        </w:rPr>
+        <w:t>.</w:t>
+      </w:r>
+      <w:r>
+        <w:rPr>
+          <w:rFonts w:ascii="Cambria" w:hAnsi="Cambria" w:cs="Cambria" w:hint="cs"/>
+          <w:sz w:val="28"/>
+          <w:szCs w:val="28"/>
+          <w:rtl/>
+        </w:rPr>
+        <w:t> </w:t>
+      </w:r>
+      <w:r>
+        <w:rPr>
+          <w:rFonts w:ascii="Arial Rounded MT Bold" w:hAnsi="Arial Rounded MT Bold" w:cs="B Nazanin" w:hint="cs"/>
+          <w:sz w:val="28"/>
+          <w:szCs w:val="28"/>
+          <w:rtl/>
+        </w:rPr>
+        <w:t>همچنین</w:t>
+      </w:r>
+      <w:r>
+        <w:rPr>
+          <w:rFonts w:ascii="Cambria" w:hAnsi="Cambria" w:cs="Cambria" w:hint="cs"/>
+          <w:sz w:val="28"/>
+          <w:szCs w:val="28"/>
+          <w:rtl/>
+        </w:rPr>
+        <w:t> </w:t>
+      </w:r>
+      <w:r>
+        <w:rPr>
+          <w:rFonts w:ascii="Arial Rounded MT Bold" w:hAnsi="Arial Rounded MT Bold" w:cs="B Nazanin" w:hint="cs"/>
+          <w:sz w:val="28"/>
+          <w:szCs w:val="28"/>
+          <w:rtl/>
+        </w:rPr>
+        <w:t>بسته</w:t>
+      </w:r>
+      <w:r>
+        <w:rPr>
+          <w:rFonts w:ascii="Arial Rounded MT Bold" w:hAnsi="Arial Rounded MT Bold" w:cs="B Nazanin"/>
+          <w:sz w:val="28"/>
+          <w:szCs w:val="28"/>
+          <w:rtl/>
+        </w:rPr>
+        <w:t xml:space="preserve"> </w:t>
+      </w:r>
+      <w:r>
+        <w:rPr>
+          <w:rFonts w:ascii="Arial Rounded MT Bold" w:hAnsi="Arial Rounded MT Bold" w:cs="B Nazanin" w:hint="cs"/>
+          <w:sz w:val="28"/>
+          <w:szCs w:val="28"/>
+          <w:rtl/>
+        </w:rPr>
+        <w:t>به</w:t>
+      </w:r>
+      <w:r>
+        <w:rPr>
+          <w:rFonts w:ascii="Arial Rounded MT Bold" w:hAnsi="Arial Rounded MT Bold" w:cs="B Nazanin"/>
+          <w:sz w:val="28"/>
+          <w:szCs w:val="28"/>
+          <w:rtl/>
+        </w:rPr>
+        <w:t xml:space="preserve"> </w:t>
+      </w:r>
+      <w:r>
+        <w:rPr>
+          <w:rFonts w:ascii="Arial Rounded MT Bold" w:hAnsi="Arial Rounded MT Bold" w:cs="B Nazanin" w:hint="cs"/>
+          <w:sz w:val="28"/>
+          <w:szCs w:val="28"/>
+          <w:rtl/>
+        </w:rPr>
+        <w:t>اندازه</w:t>
+      </w:r>
+      <w:r>
+        <w:rPr>
+          <w:rFonts w:ascii="Arial Rounded MT Bold" w:hAnsi="Arial Rounded MT Bold" w:cs="B Nazanin"/>
+          <w:sz w:val="28"/>
+          <w:szCs w:val="28"/>
+          <w:rtl/>
+        </w:rPr>
+        <w:t xml:space="preserve"> </w:t>
+      </w:r>
+      <w:r>
+        <w:rPr>
+          <w:rFonts w:ascii="Arial Rounded MT Bold" w:hAnsi="Arial Rounded MT Bold" w:cs="B Nazanin" w:hint="cs"/>
+          <w:sz w:val="28"/>
+          <w:szCs w:val="28"/>
+          <w:rtl/>
+        </w:rPr>
+        <w:t>و</w:t>
+      </w:r>
+      <w:r>
+        <w:rPr>
+          <w:rFonts w:ascii="Arial Rounded MT Bold" w:hAnsi="Arial Rounded MT Bold" w:cs="B Nazanin"/>
+          <w:sz w:val="28"/>
+          <w:szCs w:val="28"/>
+          <w:rtl/>
+        </w:rPr>
+        <w:t xml:space="preserve"> </w:t>
+      </w:r>
+      <w:r>
+        <w:rPr>
+          <w:rFonts w:ascii="Arial Rounded MT Bold" w:hAnsi="Arial Rounded MT Bold" w:cs="B Nazanin" w:hint="cs"/>
+          <w:sz w:val="28"/>
+          <w:szCs w:val="28"/>
+          <w:rtl/>
+        </w:rPr>
+        <w:t>تعداد</w:t>
+      </w:r>
+      <w:r>
+        <w:rPr>
+          <w:rFonts w:ascii="Cambria" w:hAnsi="Cambria" w:cs="Cambria" w:hint="cs"/>
+          <w:sz w:val="28"/>
+          <w:szCs w:val="28"/>
+          <w:rtl/>
+        </w:rPr>
+        <w:t> </w:t>
+      </w:r>
+      <w:r>
+        <w:rPr>
+          <w:rFonts w:ascii="Arial Rounded MT Bold" w:hAnsi="Arial Rounded MT Bold" w:cs="B Nazanin" w:hint="cs"/>
+          <w:sz w:val="28"/>
+          <w:szCs w:val="28"/>
+          <w:rtl/>
+        </w:rPr>
+        <w:t>پیکسل</w:t>
+      </w:r>
+      <w:r>
+        <w:rPr>
+          <w:rFonts w:ascii="Arial Rounded MT Bold" w:hAnsi="Arial Rounded MT Bold" w:cs="B Nazanin"/>
+          <w:sz w:val="28"/>
+          <w:szCs w:val="28"/>
+          <w:rtl/>
+        </w:rPr>
+        <w:t xml:space="preserve"> </w:t>
+      </w:r>
+      <w:r>
+        <w:rPr>
+          <w:rFonts w:ascii="Arial Rounded MT Bold" w:hAnsi="Arial Rounded MT Bold" w:cs="B Nazanin" w:hint="cs"/>
+          <w:sz w:val="28"/>
+          <w:szCs w:val="28"/>
+          <w:rtl/>
+        </w:rPr>
+        <w:t>ها</w:t>
+      </w:r>
+      <w:r>
+        <w:rPr>
+          <w:rFonts w:ascii="Arial Rounded MT Bold" w:hAnsi="Arial Rounded MT Bold" w:cs="B Nazanin"/>
+          <w:sz w:val="28"/>
+          <w:szCs w:val="28"/>
+          <w:rtl/>
+        </w:rPr>
+        <w:t xml:space="preserve"> </w:t>
+      </w:r>
+      <w:r>
+        <w:rPr>
+          <w:rFonts w:ascii="Arial Rounded MT Bold" w:hAnsi="Arial Rounded MT Bold" w:cs="B Nazanin" w:hint="cs"/>
+          <w:sz w:val="28"/>
+          <w:szCs w:val="28"/>
+          <w:rtl/>
+        </w:rPr>
+        <w:t>از</w:t>
+      </w:r>
+      <w:r>
+        <w:rPr>
+          <w:rFonts w:ascii="Arial Rounded MT Bold" w:hAnsi="Arial Rounded MT Bold" w:cs="B Nazanin"/>
+          <w:sz w:val="28"/>
+          <w:szCs w:val="28"/>
+          <w:rtl/>
+        </w:rPr>
+        <w:t xml:space="preserve"> </w:t>
+      </w:r>
+      <w:r>
+        <w:rPr>
+          <w:rFonts w:ascii="Arial Rounded MT Bold" w:hAnsi="Arial Rounded MT Bold" w:cs="B Nazanin" w:hint="cs"/>
+          <w:sz w:val="28"/>
+          <w:szCs w:val="28"/>
+          <w:rtl/>
+        </w:rPr>
+        <w:t>سرعت</w:t>
+      </w:r>
+      <w:r>
+        <w:rPr>
+          <w:rFonts w:ascii="Arial Rounded MT Bold" w:hAnsi="Arial Rounded MT Bold" w:cs="B Nazanin"/>
+          <w:sz w:val="28"/>
+          <w:szCs w:val="28"/>
+          <w:rtl/>
+        </w:rPr>
+        <w:t xml:space="preserve"> </w:t>
+      </w:r>
+      <w:r>
+        <w:rPr>
+          <w:rFonts w:ascii="Arial Rounded MT Bold" w:hAnsi="Arial Rounded MT Bold" w:cs="B Nazanin" w:hint="cs"/>
+          <w:sz w:val="28"/>
+          <w:szCs w:val="28"/>
+          <w:rtl/>
+        </w:rPr>
+        <w:t>کمتری</w:t>
+      </w:r>
+      <w:r>
+        <w:rPr>
+          <w:rFonts w:ascii="Arial Rounded MT Bold" w:hAnsi="Arial Rounded MT Bold" w:cs="B Nazanin"/>
+          <w:sz w:val="28"/>
+          <w:szCs w:val="28"/>
+          <w:rtl/>
+        </w:rPr>
+        <w:t xml:space="preserve"> </w:t>
+      </w:r>
+      <w:r>
+        <w:rPr>
+          <w:rFonts w:ascii="Arial Rounded MT Bold" w:hAnsi="Arial Rounded MT Bold" w:cs="B Nazanin" w:hint="cs"/>
+          <w:sz w:val="28"/>
+          <w:szCs w:val="28"/>
+          <w:rtl/>
+        </w:rPr>
+        <w:t>بهره</w:t>
+      </w:r>
+      <w:r>
+        <w:rPr>
+          <w:rFonts w:ascii="Arial Rounded MT Bold" w:hAnsi="Arial Rounded MT Bold" w:cs="B Nazanin"/>
+          <w:sz w:val="28"/>
+          <w:szCs w:val="28"/>
+          <w:rtl/>
+        </w:rPr>
+        <w:t xml:space="preserve"> </w:t>
+      </w:r>
+      <w:r>
+        <w:rPr>
+          <w:rFonts w:ascii="Arial Rounded MT Bold" w:hAnsi="Arial Rounded MT Bold" w:cs="B Nazanin" w:hint="cs"/>
+          <w:sz w:val="28"/>
+          <w:szCs w:val="28"/>
+          <w:rtl/>
+        </w:rPr>
+        <w:t>من</w:t>
+      </w:r>
+      <w:r>
+        <w:rPr>
+          <w:rFonts w:ascii="Arial Rounded MT Bold" w:hAnsi="Arial Rounded MT Bold" w:cs="B Nazanin"/>
+          <w:sz w:val="28"/>
+          <w:szCs w:val="28"/>
+          <w:rtl/>
+        </w:rPr>
+        <w:t>د است</w:t>
+      </w:r>
+      <w:r>
+        <w:rPr>
+          <w:rFonts w:ascii="Arial Rounded MT Bold" w:hAnsi="Arial Rounded MT Bold" w:cs="B Nazanin"/>
+          <w:sz w:val="28"/>
+          <w:szCs w:val="28"/>
+          <w:lang w:val="en-US" w:bidi="fa-IR"/>
+        </w:rPr>
+        <w:t>.</w:t>
+      </w:r>
+    </w:p>
+    <w:p>
+      <w:pPr>
+        <w:pStyle w:val="ListParagraph"/>
+        <w:numPr>
+          <w:ilvl w:val="0"/>
+          <w:numId w:val="9"/>
+        </w:numPr>
+        <w:bidi/>
+        <w:jc w:val="both"/>
+        <w:rPr>
+          <w:rFonts w:ascii="Arial Rounded MT Bold" w:hAnsi="Arial Rounded MT Bold" w:cs="B Nazanin"/>
+          <w:sz w:val="28"/>
+          <w:szCs w:val="28"/>
+          <w:lang w:val="en-US" w:bidi="fa-IR"/>
+        </w:rPr>
+      </w:pPr>
+      <w:r>
+        <w:rPr>
+          <w:rFonts w:ascii="Arial Rounded MT Bold" w:hAnsi="Arial Rounded MT Bold" w:cs="B Nazanin"/>
+          <w:b/>
+          <w:bCs/>
+          <w:sz w:val="28"/>
+          <w:szCs w:val="28"/>
+          <w:rtl/>
+        </w:rPr>
+        <w:t>آنالیز شبکه</w:t>
+      </w:r>
+      <w:r>
+        <w:rPr>
+          <w:rFonts w:ascii="Arial Rounded MT Bold" w:hAnsi="Arial Rounded MT Bold" w:cs="B Nazanin"/>
+          <w:sz w:val="28"/>
+          <w:szCs w:val="28"/>
+          <w:lang w:val="en-US" w:bidi="fa-IR"/>
+        </w:rPr>
+        <w:t>:</w:t>
+      </w:r>
+      <w:r>
+        <w:rPr>
+          <w:rFonts w:ascii="Arial Rounded MT Bold" w:hAnsi="Arial Rounded MT Bold" w:cs="B Nazanin"/>
+          <w:sz w:val="28"/>
+          <w:szCs w:val="28"/>
+          <w:rtl/>
+        </w:rPr>
+        <w:t>در مدل برداری آنالیز شبکه ممکن است اما مدل رستری این کار را یه سختی انجام می دهد</w:t>
+      </w:r>
+      <w:r>
+        <w:rPr>
+          <w:rFonts w:ascii="Arial Rounded MT Bold" w:hAnsi="Arial Rounded MT Bold" w:cs="B Nazanin"/>
+          <w:sz w:val="28"/>
+          <w:szCs w:val="28"/>
+          <w:lang w:val="en-US" w:bidi="fa-IR"/>
+        </w:rPr>
+        <w:t>.</w:t>
+      </w:r>
+    </w:p>
+    <w:p>
+      <w:pPr>
+        <w:pStyle w:val="ListParagraph"/>
+        <w:numPr>
+          <w:ilvl w:val="0"/>
+          <w:numId w:val="9"/>
+        </w:numPr>
+        <w:bidi/>
+        <w:jc w:val="both"/>
+        <w:rPr>
+          <w:rFonts w:ascii="Arial Rounded MT Bold" w:hAnsi="Arial Rounded MT Bold" w:cs="B Nazanin"/>
+          <w:sz w:val="28"/>
+          <w:szCs w:val="28"/>
+          <w:lang w:val="en-US" w:bidi="fa-IR"/>
+        </w:rPr>
+      </w:pPr>
+      <w:r>
+        <w:rPr>
+          <w:rFonts w:ascii="Arial Rounded MT Bold" w:hAnsi="Arial Rounded MT Bold" w:cs="B Nazanin"/>
+          <w:b/>
+          <w:bCs/>
+          <w:sz w:val="28"/>
+          <w:szCs w:val="28"/>
+          <w:rtl/>
+        </w:rPr>
+        <w:t>حجم ذخیره سازی</w:t>
+      </w:r>
+      <w:r>
+        <w:rPr>
+          <w:rFonts w:ascii="Arial Rounded MT Bold" w:hAnsi="Arial Rounded MT Bold" w:cs="B Nazanin"/>
+          <w:sz w:val="28"/>
+          <w:szCs w:val="28"/>
+          <w:lang w:val="en-US" w:bidi="fa-IR"/>
+        </w:rPr>
+        <w:t>:</w:t>
+      </w:r>
+      <w:r>
+        <w:rPr>
+          <w:rFonts w:ascii="Arial Rounded MT Bold" w:hAnsi="Arial Rounded MT Bold" w:cs="B Nazanin"/>
+          <w:sz w:val="28"/>
+          <w:szCs w:val="28"/>
+          <w:rtl/>
+        </w:rPr>
+        <w:t>برای ذخیره سازی داده های برداری نیاز به فضای کمتری داریم تا یک داده رستری. برای مثال اگر حجم</w:t>
+      </w:r>
+      <w:r>
+        <w:rPr>
+          <w:rFonts w:ascii="Arial Rounded MT Bold" w:hAnsi="Arial Rounded MT Bold" w:cs="B Nazanin"/>
+          <w:sz w:val="28"/>
+          <w:szCs w:val="28"/>
+          <w:lang w:val="en-US" w:bidi="fa-IR"/>
+        </w:rPr>
+        <w:t xml:space="preserve"> </w:t>
+      </w:r>
+      <w:proofErr w:type="spellStart"/>
+      <w:r>
+        <w:rPr>
+          <w:rFonts w:ascii="Arial Rounded MT Bold" w:hAnsi="Arial Rounded MT Bold" w:cs="B Nazanin"/>
+          <w:sz w:val="28"/>
+          <w:szCs w:val="28"/>
+          <w:lang w:val="en-US" w:bidi="fa-IR"/>
+        </w:rPr>
+        <w:t>Shapefile</w:t>
+      </w:r>
+      <w:proofErr w:type="spellEnd"/>
+      <w:r>
+        <w:rPr>
+          <w:rFonts w:ascii="Arial Rounded MT Bold" w:hAnsi="Arial Rounded MT Bold" w:cs="B Nazanin"/>
+          <w:sz w:val="28"/>
+          <w:szCs w:val="28"/>
+          <w:rtl/>
+        </w:rPr>
+        <w:t>های مربوط به یک منطقه 40 مگابایت باشد و از آن منطقه نقشه ای با فرمت</w:t>
+      </w:r>
+      <w:r>
+        <w:rPr>
+          <w:rFonts w:ascii="Arial Rounded MT Bold" w:hAnsi="Arial Rounded MT Bold" w:cs="B Nazanin"/>
+          <w:sz w:val="28"/>
+          <w:szCs w:val="28"/>
+          <w:lang w:val="en-US" w:bidi="fa-IR"/>
+        </w:rPr>
+        <w:t xml:space="preserve"> Tiff </w:t>
+      </w:r>
+      <w:r>
+        <w:rPr>
+          <w:rFonts w:ascii="Arial Rounded MT Bold" w:hAnsi="Arial Rounded MT Bold" w:cs="B Nazanin"/>
+          <w:sz w:val="28"/>
+          <w:szCs w:val="28"/>
+          <w:rtl/>
+        </w:rPr>
+        <w:t>تهیه کنیم، این امکان وجود دارد که حجم لایه</w:t>
+      </w:r>
+      <w:r>
+        <w:rPr>
+          <w:rFonts w:ascii="Arial Rounded MT Bold" w:hAnsi="Arial Rounded MT Bold" w:cs="B Nazanin"/>
+          <w:sz w:val="28"/>
+          <w:szCs w:val="28"/>
+          <w:lang w:val="en-US" w:bidi="fa-IR"/>
+        </w:rPr>
+        <w:t xml:space="preserve"> Tiff </w:t>
+      </w:r>
+      <w:r>
+        <w:rPr>
+          <w:rFonts w:ascii="Arial Rounded MT Bold" w:hAnsi="Arial Rounded MT Bold" w:cs="B Nazanin"/>
+          <w:sz w:val="28"/>
+          <w:szCs w:val="28"/>
+          <w:rtl/>
+        </w:rPr>
+        <w:t>تهیه شده حدود 100 مگابایت و یا بیشتر شود</w:t>
+      </w:r>
+      <w:r>
+        <w:rPr>
+          <w:rFonts w:ascii="Arial Rounded MT Bold" w:hAnsi="Arial Rounded MT Bold" w:cs="B Nazanin"/>
+          <w:sz w:val="28"/>
+          <w:szCs w:val="28"/>
+          <w:lang w:val="en-US" w:bidi="fa-IR"/>
+        </w:rPr>
+        <w:t>.</w:t>
+      </w:r>
+    </w:p>
+    <w:p>
+      <w:pPr>
+        <w:bidi/>
+        <w:ind w:left="-154"/>
+        <w:jc w:val="both"/>
+        <w:rPr>
+          <w:rFonts w:ascii="Arial Rounded MT Bold" w:hAnsi="Arial Rounded MT Bold" w:cs="B Nazanin"/>
+          <w:sz w:val="28"/>
+          <w:szCs w:val="28"/>
+          <w:lang w:val="en-US" w:bidi="fa-IR"/>
+        </w:rPr>
+      </w:pPr>
+      <w:r>
+        <w:rPr>
+          <w:rFonts w:ascii="Arial Rounded MT Bold" w:hAnsi="Arial Rounded MT Bold" w:cs="B Nazanin"/>
+          <w:sz w:val="28"/>
+          <w:szCs w:val="28"/>
+          <w:lang w:val="en-US" w:bidi="fa-IR"/>
+        </w:rPr>
+        <w:t> </w:t>
+      </w:r>
+      <w:r>
+        <w:rPr>
+          <w:rFonts w:ascii="Arial Rounded MT Bold" w:hAnsi="Arial Rounded MT Bold" w:cs="B Nazanin"/>
+          <w:b/>
+          <w:bCs/>
+          <w:sz w:val="28"/>
+          <w:szCs w:val="28"/>
+          <w:rtl/>
+        </w:rPr>
+        <w:t>برتری مدل رستری نسبت به برداری</w:t>
+      </w:r>
+    </w:p>
+    <w:p>
+      <w:pPr>
+        <w:pStyle w:val="ListParagraph"/>
+        <w:numPr>
+          <w:ilvl w:val="0"/>
+          <w:numId w:val="8"/>
+        </w:numPr>
+        <w:bidi/>
+        <w:jc w:val="both"/>
+        <w:rPr>
+          <w:rFonts w:ascii="Arial Rounded MT Bold" w:hAnsi="Arial Rounded MT Bold" w:cs="B Nazanin"/>
+          <w:sz w:val="28"/>
+          <w:szCs w:val="28"/>
+          <w:lang w:val="en-US" w:bidi="fa-IR"/>
+        </w:rPr>
+      </w:pPr>
+      <w:r>
+        <w:rPr>
+          <w:rFonts w:ascii="Arial Rounded MT Bold" w:hAnsi="Arial Rounded MT Bold" w:cs="B Nazanin"/>
+          <w:b/>
+          <w:bCs/>
+          <w:sz w:val="28"/>
+          <w:szCs w:val="28"/>
+          <w:rtl/>
+        </w:rPr>
+        <w:t>مدل داده</w:t>
+      </w:r>
+      <w:r>
+        <w:rPr>
+          <w:rFonts w:ascii="Arial Rounded MT Bold" w:hAnsi="Arial Rounded MT Bold" w:cs="B Nazanin"/>
+          <w:sz w:val="28"/>
+          <w:szCs w:val="28"/>
+          <w:lang w:val="en-US" w:bidi="fa-IR"/>
+        </w:rPr>
+        <w:t>:</w:t>
+      </w:r>
+      <w:r>
+        <w:rPr>
+          <w:rFonts w:ascii="Arial Rounded MT Bold" w:hAnsi="Arial Rounded MT Bold" w:cs="B Nazanin"/>
+          <w:sz w:val="28"/>
+          <w:szCs w:val="28"/>
+          <w:rtl/>
+        </w:rPr>
+        <w:t>در مدل رستری،</w:t>
+      </w:r>
+      <w:r>
+        <w:rPr>
+          <w:rFonts w:ascii="Cambria" w:hAnsi="Cambria" w:cs="Cambria" w:hint="cs"/>
+          <w:sz w:val="28"/>
+          <w:szCs w:val="28"/>
+          <w:rtl/>
+        </w:rPr>
+        <w:t> </w:t>
+      </w:r>
+      <w:hyperlink r:id="rId28" w:tgtFrame="_blank" w:history="1">
+        <w:r>
+          <w:rPr>
+            <w:rStyle w:val="Hyperlink"/>
+            <w:rFonts w:ascii="Arial Rounded MT Bold" w:hAnsi="Arial Rounded MT Bold" w:cs="B Nazanin"/>
+            <w:color w:val="auto"/>
+            <w:sz w:val="28"/>
+            <w:szCs w:val="28"/>
+            <w:u w:val="none"/>
+            <w:rtl/>
+          </w:rPr>
+          <w:t>مدل داده</w:t>
+        </w:r>
+      </w:hyperlink>
+      <w:r>
+        <w:rPr>
+          <w:rFonts w:ascii="Arial Rounded MT Bold" w:hAnsi="Arial Rounded MT Bold" w:cs="B Nazanin"/>
+          <w:sz w:val="28"/>
+          <w:szCs w:val="28"/>
+          <w:lang w:val="en-US" w:bidi="fa-IR"/>
+        </w:rPr>
+        <w:t> </w:t>
+      </w:r>
+      <w:r>
+        <w:rPr>
+          <w:rFonts w:ascii="Arial Rounded MT Bold" w:hAnsi="Arial Rounded MT Bold" w:cs="B Nazanin"/>
+          <w:sz w:val="28"/>
+          <w:szCs w:val="28"/>
+          <w:rtl/>
+        </w:rPr>
+        <w:t>ساده و گویا و رنگی است اما در مدل برداری به علت استفاده از نقطه،خط و سطح مدل پیچیده بنظر می آید</w:t>
+      </w:r>
+      <w:r>
+        <w:rPr>
+          <w:rFonts w:ascii="Arial Rounded MT Bold" w:hAnsi="Arial Rounded MT Bold" w:cs="B Nazanin"/>
+          <w:sz w:val="28"/>
+          <w:szCs w:val="28"/>
+          <w:lang w:val="en-US" w:bidi="fa-IR"/>
+        </w:rPr>
+        <w:t>.</w:t>
+      </w:r>
+    </w:p>
+    <w:p>
+      <w:pPr>
+        <w:bidi/>
+        <w:ind w:left="-154"/>
+        <w:jc w:val="both"/>
+        <w:rPr>
+          <w:rFonts w:ascii="Arial Rounded MT Bold" w:hAnsi="Arial Rounded MT Bold" w:cs="B Nazanin"/>
+          <w:sz w:val="28"/>
+          <w:szCs w:val="28"/>
+          <w:lang w:val="en-US" w:bidi="fa-IR"/>
+        </w:rPr>
+      </w:pPr>
+      <w:r>
+        <w:rPr>
+          <w:rFonts w:ascii="Arial Rounded MT Bold" w:hAnsi="Arial Rounded MT Bold" w:cs="B Nazanin" w:hint="cs"/>
+          <w:sz w:val="28"/>
+          <w:szCs w:val="28"/>
+          <w:rtl/>
+          <w:lang w:val="en-US" w:bidi="fa-IR"/>
+        </w:rPr>
+        <w:t>2.</w:t>
+      </w:r>
+      <w:r>
+        <w:rPr>
+          <w:rFonts w:ascii="Arial Rounded MT Bold" w:hAnsi="Arial Rounded MT Bold" w:cs="B Nazanin"/>
+          <w:b/>
+          <w:bCs/>
+          <w:sz w:val="28"/>
+          <w:szCs w:val="28"/>
+          <w:rtl/>
+        </w:rPr>
+        <w:t>استفاده از فن آوری</w:t>
+      </w:r>
+      <w:r>
+        <w:rPr>
+          <w:rFonts w:ascii="Arial Rounded MT Bold" w:hAnsi="Arial Rounded MT Bold" w:cs="B Nazanin"/>
+          <w:sz w:val="28"/>
+          <w:szCs w:val="28"/>
+          <w:lang w:val="en-US" w:bidi="fa-IR"/>
+        </w:rPr>
+        <w:t>:</w:t>
+      </w:r>
+      <w:r>
+        <w:rPr>
+          <w:rFonts w:ascii="Arial Rounded MT Bold" w:hAnsi="Arial Rounded MT Bold" w:cs="B Nazanin"/>
+          <w:sz w:val="28"/>
+          <w:szCs w:val="28"/>
+          <w:rtl/>
+        </w:rPr>
+        <w:t>مدل رستری در استفاده از فن آوری نوین، ارزان قیمت است. این بدان معنا است که شما برای کار با داده های رستری نیاز به مدلسازی پیچیده ندارید و با الگوریتمهای ساده تری میتوانید آنالیزهای مکانی را انجام دهید</w:t>
+      </w:r>
+      <w:r>
+        <w:rPr>
+          <w:rFonts w:ascii="Arial Rounded MT Bold" w:hAnsi="Arial Rounded MT Bold" w:cs="B Nazanin"/>
+          <w:sz w:val="28"/>
+          <w:szCs w:val="28"/>
+          <w:lang w:val="en-US" w:bidi="fa-IR"/>
+        </w:rPr>
+        <w:t>.</w:t>
+      </w:r>
+    </w:p>
+    <w:p>
+      <w:pPr>
+        <w:bidi/>
+        <w:ind w:left="-154"/>
+        <w:jc w:val="both"/>
+        <w:rPr>
+          <w:rFonts w:ascii="Arial Rounded MT Bold" w:hAnsi="Arial Rounded MT Bold" w:cs="B Nazanin"/>
+          <w:sz w:val="28"/>
+          <w:szCs w:val="28"/>
+          <w:lang w:val="en-US" w:bidi="fa-IR"/>
+        </w:rPr>
+      </w:pPr>
+      <w:r>
+        <w:rPr>
+          <w:rFonts w:ascii="Arial Rounded MT Bold" w:hAnsi="Arial Rounded MT Bold" w:cs="B Nazanin" w:hint="cs"/>
+          <w:sz w:val="28"/>
+          <w:szCs w:val="28"/>
+          <w:rtl/>
+          <w:lang w:val="en-US" w:bidi="fa-IR"/>
+        </w:rPr>
+        <w:t>3.</w:t>
+      </w:r>
+      <w:r>
+        <w:rPr>
+          <w:rFonts w:ascii="Arial Rounded MT Bold" w:hAnsi="Arial Rounded MT Bold" w:cs="B Nazanin"/>
+          <w:b/>
+          <w:bCs/>
+          <w:sz w:val="28"/>
+          <w:szCs w:val="28"/>
+          <w:rtl/>
+        </w:rPr>
+        <w:t>جمع آوری داد</w:t>
+      </w:r>
+      <w:r>
+        <w:rPr>
+          <w:rFonts w:ascii="Arial Rounded MT Bold" w:hAnsi="Arial Rounded MT Bold" w:cs="B Nazanin"/>
+          <w:sz w:val="28"/>
+          <w:szCs w:val="28"/>
+          <w:rtl/>
+        </w:rPr>
+        <w:t>ه</w:t>
+      </w:r>
+      <w:r>
+        <w:rPr>
+          <w:rFonts w:ascii="Arial Rounded MT Bold" w:hAnsi="Arial Rounded MT Bold" w:cs="B Nazanin"/>
+          <w:sz w:val="28"/>
+          <w:szCs w:val="28"/>
+          <w:lang w:val="en-US" w:bidi="fa-IR"/>
+        </w:rPr>
+        <w:t>:</w:t>
+      </w:r>
+      <w:r>
+        <w:rPr>
+          <w:rFonts w:ascii="Arial Rounded MT Bold" w:hAnsi="Arial Rounded MT Bold" w:cs="B Nazanin"/>
+          <w:sz w:val="28"/>
+          <w:szCs w:val="28"/>
+          <w:rtl/>
+        </w:rPr>
+        <w:t>مدل رستری به سادگی داده را جمع آوری می کند. مثلا با گرفتن یک عکس هوایی از منطقه و یا تهیه یک تصویر ماهواره ای داده ای رستری</w:t>
+      </w:r>
+      <w:r>
+        <w:rPr>
+          <w:rFonts w:ascii="Cambria" w:hAnsi="Cambria" w:cs="Cambria" w:hint="cs"/>
+          <w:sz w:val="28"/>
+          <w:szCs w:val="28"/>
+          <w:rtl/>
+        </w:rPr>
+        <w:t> </w:t>
+      </w:r>
+      <w:r>
+        <w:rPr>
+          <w:rFonts w:ascii="Arial Rounded MT Bold" w:hAnsi="Arial Rounded MT Bold" w:cs="B Nazanin" w:hint="cs"/>
+          <w:sz w:val="28"/>
+          <w:szCs w:val="28"/>
+          <w:rtl/>
+        </w:rPr>
+        <w:t>دراختیار</w:t>
+      </w:r>
+      <w:r>
+        <w:rPr>
+          <w:rFonts w:ascii="Arial Rounded MT Bold" w:hAnsi="Arial Rounded MT Bold" w:cs="B Nazanin"/>
+          <w:sz w:val="28"/>
+          <w:szCs w:val="28"/>
+          <w:rtl/>
+        </w:rPr>
+        <w:t xml:space="preserve"> </w:t>
+      </w:r>
+      <w:r>
+        <w:rPr>
+          <w:rFonts w:ascii="Arial Rounded MT Bold" w:hAnsi="Arial Rounded MT Bold" w:cs="B Nazanin" w:hint="cs"/>
+          <w:sz w:val="28"/>
+          <w:szCs w:val="28"/>
+          <w:rtl/>
+        </w:rPr>
+        <w:t>ما</w:t>
+      </w:r>
+      <w:r>
+        <w:rPr>
+          <w:rFonts w:ascii="Arial Rounded MT Bold" w:hAnsi="Arial Rounded MT Bold" w:cs="B Nazanin"/>
+          <w:sz w:val="28"/>
+          <w:szCs w:val="28"/>
+          <w:rtl/>
+        </w:rPr>
+        <w:t xml:space="preserve"> </w:t>
+      </w:r>
+      <w:r>
+        <w:rPr>
+          <w:rFonts w:ascii="Arial Rounded MT Bold" w:hAnsi="Arial Rounded MT Bold" w:cs="B Nazanin" w:hint="cs"/>
+          <w:sz w:val="28"/>
+          <w:szCs w:val="28"/>
+          <w:rtl/>
+        </w:rPr>
+        <w:t>قرار</w:t>
+      </w:r>
+      <w:r>
+        <w:rPr>
+          <w:rFonts w:ascii="Arial Rounded MT Bold" w:hAnsi="Arial Rounded MT Bold" w:cs="B Nazanin"/>
+          <w:sz w:val="28"/>
+          <w:szCs w:val="28"/>
+          <w:rtl/>
+        </w:rPr>
+        <w:t xml:space="preserve"> </w:t>
+      </w:r>
+      <w:r>
+        <w:rPr>
+          <w:rFonts w:ascii="Arial Rounded MT Bold" w:hAnsi="Arial Rounded MT Bold" w:cs="B Nazanin" w:hint="cs"/>
+          <w:sz w:val="28"/>
+          <w:szCs w:val="28"/>
+          <w:rtl/>
+        </w:rPr>
+        <w:t>میگیرد،</w:t>
+      </w:r>
+      <w:r>
+        <w:rPr>
+          <w:rFonts w:ascii="Arial Rounded MT Bold" w:hAnsi="Arial Rounded MT Bold" w:cs="B Nazanin"/>
+          <w:sz w:val="28"/>
+          <w:szCs w:val="28"/>
+          <w:rtl/>
+        </w:rPr>
+        <w:t xml:space="preserve"> </w:t>
+      </w:r>
+      <w:r>
+        <w:rPr>
+          <w:rFonts w:ascii="Arial Rounded MT Bold" w:hAnsi="Arial Rounded MT Bold" w:cs="B Nazanin" w:hint="cs"/>
+          <w:sz w:val="28"/>
+          <w:szCs w:val="28"/>
+          <w:rtl/>
+        </w:rPr>
+        <w:t>اما</w:t>
+      </w:r>
+      <w:r>
+        <w:rPr>
+          <w:rFonts w:ascii="Arial Rounded MT Bold" w:hAnsi="Arial Rounded MT Bold" w:cs="B Nazanin"/>
+          <w:sz w:val="28"/>
+          <w:szCs w:val="28"/>
+          <w:rtl/>
+        </w:rPr>
+        <w:t xml:space="preserve"> </w:t>
+      </w:r>
+      <w:r>
+        <w:rPr>
+          <w:rFonts w:ascii="Arial Rounded MT Bold" w:hAnsi="Arial Rounded MT Bold" w:cs="B Nazanin" w:hint="cs"/>
+          <w:sz w:val="28"/>
+          <w:szCs w:val="28"/>
+          <w:rtl/>
+        </w:rPr>
+        <w:t>برای</w:t>
+      </w:r>
+      <w:r>
+        <w:rPr>
+          <w:rFonts w:ascii="Arial Rounded MT Bold" w:hAnsi="Arial Rounded MT Bold" w:cs="B Nazanin"/>
+          <w:sz w:val="28"/>
+          <w:szCs w:val="28"/>
+          <w:rtl/>
+        </w:rPr>
+        <w:t xml:space="preserve"> </w:t>
+      </w:r>
+      <w:r>
+        <w:rPr>
+          <w:rFonts w:ascii="Arial Rounded MT Bold" w:hAnsi="Arial Rounded MT Bold" w:cs="B Nazanin" w:hint="cs"/>
+          <w:sz w:val="28"/>
+          <w:szCs w:val="28"/>
+          <w:rtl/>
+        </w:rPr>
+        <w:t>تولید</w:t>
+      </w:r>
+      <w:r>
+        <w:rPr>
+          <w:rFonts w:ascii="Arial Rounded MT Bold" w:hAnsi="Arial Rounded MT Bold" w:cs="B Nazanin"/>
+          <w:sz w:val="28"/>
+          <w:szCs w:val="28"/>
+          <w:rtl/>
+        </w:rPr>
+        <w:t xml:space="preserve"> </w:t>
+      </w:r>
+      <w:r>
+        <w:rPr>
+          <w:rFonts w:ascii="Arial Rounded MT Bold" w:hAnsi="Arial Rounded MT Bold" w:cs="B Nazanin" w:hint="cs"/>
+          <w:sz w:val="28"/>
+          <w:szCs w:val="28"/>
+          <w:rtl/>
+        </w:rPr>
+        <w:t>یک</w:t>
+      </w:r>
+      <w:r>
+        <w:rPr>
+          <w:rFonts w:ascii="Arial Rounded MT Bold" w:hAnsi="Arial Rounded MT Bold" w:cs="B Nazanin"/>
+          <w:sz w:val="28"/>
+          <w:szCs w:val="28"/>
+          <w:rtl/>
+        </w:rPr>
+        <w:t xml:space="preserve"> </w:t>
+      </w:r>
+      <w:r>
+        <w:rPr>
+          <w:rFonts w:ascii="Arial Rounded MT Bold" w:hAnsi="Arial Rounded MT Bold" w:cs="B Nazanin" w:hint="cs"/>
+          <w:sz w:val="28"/>
+          <w:szCs w:val="28"/>
+          <w:rtl/>
+        </w:rPr>
+        <w:t>داده</w:t>
+      </w:r>
+      <w:r>
+        <w:rPr>
+          <w:rFonts w:ascii="Arial Rounded MT Bold" w:hAnsi="Arial Rounded MT Bold" w:cs="B Nazanin"/>
+          <w:sz w:val="28"/>
+          <w:szCs w:val="28"/>
+          <w:rtl/>
+        </w:rPr>
+        <w:t xml:space="preserve"> </w:t>
+      </w:r>
+      <w:r>
+        <w:rPr>
+          <w:rFonts w:ascii="Arial Rounded MT Bold" w:hAnsi="Arial Rounded MT Bold" w:cs="B Nazanin" w:hint="cs"/>
+          <w:sz w:val="28"/>
+          <w:szCs w:val="28"/>
+          <w:rtl/>
+        </w:rPr>
+        <w:t>برداری</w:t>
+      </w:r>
+      <w:r>
+        <w:rPr>
+          <w:rFonts w:ascii="Arial Rounded MT Bold" w:hAnsi="Arial Rounded MT Bold" w:cs="B Nazanin"/>
+          <w:sz w:val="28"/>
+          <w:szCs w:val="28"/>
+          <w:rtl/>
+        </w:rPr>
+        <w:t xml:space="preserve"> </w:t>
+      </w:r>
+      <w:r>
+        <w:rPr>
+          <w:rFonts w:ascii="Arial Rounded MT Bold" w:hAnsi="Arial Rounded MT Bold" w:cs="B Nazanin" w:hint="cs"/>
+          <w:sz w:val="28"/>
+          <w:szCs w:val="28"/>
+          <w:rtl/>
+        </w:rPr>
+        <w:t>ساعتها</w:t>
+      </w:r>
+      <w:r>
+        <w:rPr>
+          <w:rFonts w:ascii="Arial Rounded MT Bold" w:hAnsi="Arial Rounded MT Bold" w:cs="B Nazanin"/>
+          <w:sz w:val="28"/>
+          <w:szCs w:val="28"/>
+          <w:rtl/>
+        </w:rPr>
+        <w:t xml:space="preserve"> </w:t>
+      </w:r>
+      <w:r>
+        <w:rPr>
+          <w:rFonts w:ascii="Arial Rounded MT Bold" w:hAnsi="Arial Rounded MT Bold" w:cs="B Nazanin" w:hint="cs"/>
+          <w:sz w:val="28"/>
+          <w:szCs w:val="28"/>
+          <w:rtl/>
+        </w:rPr>
+        <w:t>زمان</w:t>
+      </w:r>
+      <w:r>
+        <w:rPr>
+          <w:rFonts w:ascii="Arial Rounded MT Bold" w:hAnsi="Arial Rounded MT Bold" w:cs="B Nazanin"/>
+          <w:sz w:val="28"/>
+          <w:szCs w:val="28"/>
+          <w:rtl/>
+        </w:rPr>
+        <w:t xml:space="preserve"> </w:t>
+      </w:r>
+      <w:r>
+        <w:rPr>
+          <w:rFonts w:ascii="Arial Rounded MT Bold" w:hAnsi="Arial Rounded MT Bold" w:cs="B Nazanin" w:hint="cs"/>
+          <w:sz w:val="28"/>
+          <w:szCs w:val="28"/>
+          <w:rtl/>
+        </w:rPr>
+        <w:t>و</w:t>
+      </w:r>
+      <w:r>
+        <w:rPr>
+          <w:rFonts w:ascii="Arial Rounded MT Bold" w:hAnsi="Arial Rounded MT Bold" w:cs="B Nazanin"/>
+          <w:sz w:val="28"/>
+          <w:szCs w:val="28"/>
+          <w:rtl/>
+        </w:rPr>
+        <w:t xml:space="preserve"> </w:t>
+      </w:r>
+      <w:r>
+        <w:rPr>
+          <w:rFonts w:ascii="Arial Rounded MT Bold" w:hAnsi="Arial Rounded MT Bold" w:cs="B Nazanin" w:hint="cs"/>
+          <w:sz w:val="28"/>
+          <w:szCs w:val="28"/>
+          <w:rtl/>
+        </w:rPr>
+        <w:t>هزینه</w:t>
+      </w:r>
+      <w:r>
+        <w:rPr>
+          <w:rFonts w:ascii="Arial Rounded MT Bold" w:hAnsi="Arial Rounded MT Bold" w:cs="B Nazanin"/>
+          <w:sz w:val="28"/>
+          <w:szCs w:val="28"/>
+          <w:rtl/>
+        </w:rPr>
+        <w:t xml:space="preserve"> </w:t>
+      </w:r>
+      <w:r>
+        <w:rPr>
+          <w:rFonts w:ascii="Arial Rounded MT Bold" w:hAnsi="Arial Rounded MT Bold" w:cs="B Nazanin" w:hint="cs"/>
+          <w:sz w:val="28"/>
+          <w:szCs w:val="28"/>
+          <w:rtl/>
+        </w:rPr>
+        <w:t>باید</w:t>
+      </w:r>
+      <w:r>
+        <w:rPr>
+          <w:rFonts w:ascii="Arial Rounded MT Bold" w:hAnsi="Arial Rounded MT Bold" w:cs="B Nazanin"/>
+          <w:sz w:val="28"/>
+          <w:szCs w:val="28"/>
+          <w:rtl/>
+        </w:rPr>
+        <w:t xml:space="preserve"> </w:t>
+      </w:r>
+      <w:r>
+        <w:rPr>
+          <w:rFonts w:ascii="Arial Rounded MT Bold" w:hAnsi="Arial Rounded MT Bold" w:cs="B Nazanin" w:hint="cs"/>
+          <w:sz w:val="28"/>
+          <w:szCs w:val="28"/>
+          <w:rtl/>
+        </w:rPr>
+        <w:t>صرف</w:t>
+      </w:r>
+      <w:r>
+        <w:rPr>
+          <w:rFonts w:ascii="Arial Rounded MT Bold" w:hAnsi="Arial Rounded MT Bold" w:cs="B Nazanin"/>
+          <w:sz w:val="28"/>
+          <w:szCs w:val="28"/>
+          <w:rtl/>
+        </w:rPr>
+        <w:t xml:space="preserve"> </w:t>
+      </w:r>
+      <w:r>
+        <w:rPr>
+          <w:rFonts w:ascii="Arial Rounded MT Bold" w:hAnsi="Arial Rounded MT Bold" w:cs="B Nazanin" w:hint="cs"/>
+          <w:sz w:val="28"/>
+          <w:szCs w:val="28"/>
+          <w:rtl/>
+        </w:rPr>
+        <w:t>برداشت</w:t>
+      </w:r>
+      <w:r>
+        <w:rPr>
+          <w:rFonts w:ascii="Arial Rounded MT Bold" w:hAnsi="Arial Rounded MT Bold" w:cs="B Nazanin"/>
+          <w:sz w:val="28"/>
+          <w:szCs w:val="28"/>
+          <w:rtl/>
+        </w:rPr>
+        <w:t xml:space="preserve"> </w:t>
+      </w:r>
+      <w:r>
+        <w:rPr>
+          <w:rFonts w:ascii="Arial Rounded MT Bold" w:hAnsi="Arial Rounded MT Bold" w:cs="B Nazanin" w:hint="cs"/>
+          <w:sz w:val="28"/>
+          <w:szCs w:val="28"/>
+          <w:rtl/>
+        </w:rPr>
+        <w:t>و</w:t>
+      </w:r>
+      <w:r>
+        <w:rPr>
+          <w:rFonts w:ascii="Arial Rounded MT Bold" w:hAnsi="Arial Rounded MT Bold" w:cs="B Nazanin"/>
+          <w:sz w:val="28"/>
+          <w:szCs w:val="28"/>
+          <w:rtl/>
+        </w:rPr>
+        <w:t xml:space="preserve"> </w:t>
+      </w:r>
+      <w:r>
+        <w:rPr>
+          <w:rFonts w:ascii="Arial Rounded MT Bold" w:hAnsi="Arial Rounded MT Bold" w:cs="B Nazanin" w:hint="cs"/>
+          <w:sz w:val="28"/>
+          <w:szCs w:val="28"/>
+          <w:rtl/>
+        </w:rPr>
+        <w:t>یا</w:t>
+      </w:r>
+      <w:r>
+        <w:rPr>
+          <w:rFonts w:ascii="Arial Rounded MT Bold" w:hAnsi="Arial Rounded MT Bold" w:cs="B Nazanin"/>
+          <w:sz w:val="28"/>
+          <w:szCs w:val="28"/>
+          <w:rtl/>
+        </w:rPr>
+        <w:t xml:space="preserve"> </w:t>
+      </w:r>
+      <w:r>
+        <w:rPr>
+          <w:rFonts w:ascii="Arial Rounded MT Bold" w:hAnsi="Arial Rounded MT Bold" w:cs="B Nazanin" w:hint="cs"/>
+          <w:sz w:val="28"/>
+          <w:szCs w:val="28"/>
+          <w:rtl/>
+        </w:rPr>
+        <w:t>ترسیم</w:t>
+      </w:r>
+      <w:r>
+        <w:rPr>
+          <w:rFonts w:ascii="Arial Rounded MT Bold" w:hAnsi="Arial Rounded MT Bold" w:cs="B Nazanin"/>
+          <w:sz w:val="28"/>
+          <w:szCs w:val="28"/>
+          <w:rtl/>
+        </w:rPr>
+        <w:t xml:space="preserve"> </w:t>
+      </w:r>
+      <w:r>
+        <w:rPr>
+          <w:rFonts w:ascii="Arial Rounded MT Bold" w:hAnsi="Arial Rounded MT Bold" w:cs="B Nazanin" w:hint="cs"/>
+          <w:sz w:val="28"/>
+          <w:szCs w:val="28"/>
+          <w:rtl/>
+        </w:rPr>
+        <w:t>عوارض</w:t>
+      </w:r>
+      <w:r>
+        <w:rPr>
+          <w:rFonts w:ascii="Arial Rounded MT Bold" w:hAnsi="Arial Rounded MT Bold" w:cs="B Nazanin"/>
+          <w:sz w:val="28"/>
+          <w:szCs w:val="28"/>
+          <w:rtl/>
+        </w:rPr>
+        <w:t xml:space="preserve"> </w:t>
+      </w:r>
+      <w:r>
+        <w:rPr>
+          <w:rFonts w:ascii="Arial Rounded MT Bold" w:hAnsi="Arial Rounded MT Bold" w:cs="B Nazanin" w:hint="cs"/>
+          <w:sz w:val="28"/>
+          <w:szCs w:val="28"/>
+          <w:rtl/>
+        </w:rPr>
+        <w:t>گردد</w:t>
+      </w:r>
+      <w:r>
+        <w:rPr>
+          <w:rFonts w:ascii="Arial Rounded MT Bold" w:hAnsi="Arial Rounded MT Bold" w:cs="B Nazanin"/>
+          <w:sz w:val="28"/>
+          <w:szCs w:val="28"/>
+          <w:lang w:val="en-US" w:bidi="fa-IR"/>
+        </w:rPr>
+        <w:t>.</w:t>
+      </w:r>
+    </w:p>
+    <w:p>
+      <w:pPr>
+        <w:bidi/>
+        <w:ind w:left="-154"/>
+        <w:jc w:val="both"/>
+        <w:rPr>
+          <w:rFonts w:ascii="Arial Rounded MT Bold" w:hAnsi="Arial Rounded MT Bold" w:cs="B Nazanin"/>
+          <w:sz w:val="28"/>
+          <w:szCs w:val="28"/>
+          <w:lang w:val="en-US" w:bidi="fa-IR"/>
+        </w:rPr>
+      </w:pPr>
+      <w:r>
+        <w:rPr>
+          <w:rFonts w:ascii="Arial Rounded MT Bold" w:hAnsi="Arial Rounded MT Bold" w:cs="B Nazanin" w:hint="cs"/>
+          <w:sz w:val="28"/>
+          <w:szCs w:val="28"/>
+          <w:rtl/>
+          <w:lang w:val="en-US" w:bidi="fa-IR"/>
+        </w:rPr>
+        <w:lastRenderedPageBreak/>
+        <w:t>4.</w:t>
+      </w:r>
+      <w:r>
+        <w:rPr>
+          <w:rFonts w:ascii="Arial Rounded MT Bold" w:hAnsi="Arial Rounded MT Bold" w:cs="B Nazanin"/>
+          <w:sz w:val="28"/>
+          <w:szCs w:val="28"/>
+          <w:lang w:val="en-US" w:bidi="fa-IR"/>
+        </w:rPr>
+        <w:t> </w:t>
+      </w:r>
+      <w:r>
+        <w:rPr>
+          <w:rFonts w:ascii="Arial Rounded MT Bold" w:hAnsi="Arial Rounded MT Bold" w:cs="B Nazanin"/>
+          <w:b/>
+          <w:bCs/>
+          <w:sz w:val="28"/>
+          <w:szCs w:val="28"/>
+          <w:rtl/>
+        </w:rPr>
+        <w:t>پردازش داده</w:t>
+      </w:r>
+      <w:r>
+        <w:rPr>
+          <w:rFonts w:ascii="Arial Rounded MT Bold" w:hAnsi="Arial Rounded MT Bold" w:cs="B Nazanin"/>
+          <w:sz w:val="28"/>
+          <w:szCs w:val="28"/>
+          <w:lang w:val="en-US" w:bidi="fa-IR"/>
+        </w:rPr>
+        <w:t>:</w:t>
+      </w:r>
+      <w:bookmarkStart w:id="0" w:name="_GoBack"/>
+      <w:bookmarkEnd w:id="0"/>
+      <w:r>
+        <w:rPr>
+          <w:rFonts w:ascii="Arial Rounded MT Bold" w:hAnsi="Arial Rounded MT Bold" w:cs="B Nazanin"/>
+          <w:sz w:val="28"/>
+          <w:szCs w:val="28"/>
+          <w:rtl/>
+        </w:rPr>
+        <w:t>در مدل رستری پردازش راحت تر از مدل برداری است. درواقع میتوان گفت که روابط بین بخشهای تشکیل دهنده یک داده رستری (پیکسلها) بسیار ساده تر از روابط توپولوژیک موجود بین عوارض در فایل برداری است. همین امر نیز موجب پیچیدگی پردازشهایی میشود که بر روی یک فایل برداری صورت میگیرد</w:t>
+      </w:r>
+      <w:r>
+        <w:rPr>
+          <w:rFonts w:ascii="Arial Rounded MT Bold" w:hAnsi="Arial Rounded MT Bold" w:cs="B Nazanin"/>
+          <w:sz w:val="28"/>
+          <w:szCs w:val="28"/>
+          <w:lang w:val="en-US" w:bidi="fa-IR"/>
+        </w:rPr>
+        <w:t>.</w:t>
+      </w:r>
+    </w:p>
+    <w:p>
+      <w:pPr>
+        <w:bidi/>
+        <w:ind w:left="-154"/>
+        <w:jc w:val="both"/>
+        <w:rPr>
+          <w:rFonts w:ascii="Arial Rounded MT Bold" w:hAnsi="Arial Rounded MT Bold" w:cs="B Nazanin"/>
+          <w:sz w:val="28"/>
+          <w:szCs w:val="28"/>
+          <w:lang w:bidi="fa-IR"/>
         </w:rPr>
       </w:pPr>
     </w:p>
     <w:sectPr>
-      <w:footerReference w:type="default" r:id="rId22"/>
+      <w:footerReference w:type="default" r:id="rId29"/>
       <w:pgSz w:w="11906" w:h="16838"/>
       <w:pgMar w:top="1440" w:right="1440" w:bottom="720" w:left="1440" w:header="706" w:footer="288" w:gutter="0"/>
       <w:cols w:space="708"/>
@@ -8330,6 +14037,7 @@
         <w:docPartUnique/>
       </w:docPartObj>
     </w:sdtPr>
+    <w:sdtEndPr/>
     <w:sdtContent>
       <w:p>
         <w:pPr>
@@ -8338,7 +14046,7 @@
         <w:r>
           <w:rPr>
             <w:noProof/>
-            <w:lang w:eastAsia="en-GB"/>
+            <w:lang w:val="en-US"/>
           </w:rPr>
           <mc:AlternateContent>
             <mc:Choice Requires="wps">
@@ -8566,7 +14274,7 @@
                                     </w14:gradFill>
                                   </w14:textFill>
                                 </w:rPr>
-                                <w:t>5</w:t>
+                                <w:t>10</w:t>
                               </w:r>
                               <w:r>
                                 <w:rPr>
@@ -8808,7 +14516,7 @@
                               </w14:gradFill>
                             </w14:textFill>
                           </w:rPr>
-                          <w:t>5</w:t>
+                          <w:t>10</w:t>
                         </w:r>
                         <w:r>
                           <w:rPr>
@@ -9423,6 +15131,184 @@
     </w:lvl>
   </w:abstractNum>
   <w:abstractNum w:abstractNumId="4" w15:restartNumberingAfterBreak="0">
+    <w:nsid w:val="48D441C9"/>
+    <w:multiLevelType w:val="hybridMultilevel"/>
+    <w:tmpl w:val="7062CBD2"/>
+    <w:lvl w:ilvl="0" w:tplc="178E2088">
+      <w:start w:val="1"/>
+      <w:numFmt w:val="decimal"/>
+      <w:lvlText w:val="%1."/>
+      <w:lvlJc w:val="left"/>
+      <w:pPr>
+        <w:ind w:left="206" w:hanging="360"/>
+      </w:pPr>
+      <w:rPr>
+        <w:rFonts w:hint="default"/>
+      </w:rPr>
+    </w:lvl>
+    <w:lvl w:ilvl="1" w:tplc="04090019" w:tentative="1">
+      <w:start w:val="1"/>
+      <w:numFmt w:val="lowerLetter"/>
+      <w:lvlText w:val="%2."/>
+      <w:lvlJc w:val="left"/>
+      <w:pPr>
+        <w:ind w:left="926" w:hanging="360"/>
+      </w:pPr>
+    </w:lvl>
+    <w:lvl w:ilvl="2" w:tplc="0409001B" w:tentative="1">
+      <w:start w:val="1"/>
+      <w:numFmt w:val="lowerRoman"/>
+      <w:lvlText w:val="%3."/>
+      <w:lvlJc w:val="right"/>
+      <w:pPr>
+        <w:ind w:left="1646" w:hanging="180"/>
+      </w:pPr>
+    </w:lvl>
+    <w:lvl w:ilvl="3" w:tplc="0409000F" w:tentative="1">
+      <w:start w:val="1"/>
+      <w:numFmt w:val="decimal"/>
+      <w:lvlText w:val="%4."/>
+      <w:lvlJc w:val="left"/>
+      <w:pPr>
+        <w:ind w:left="2366" w:hanging="360"/>
+      </w:pPr>
+    </w:lvl>
+    <w:lvl w:ilvl="4" w:tplc="04090019" w:tentative="1">
+      <w:start w:val="1"/>
+      <w:numFmt w:val="lowerLetter"/>
+      <w:lvlText w:val="%5."/>
+      <w:lvlJc w:val="left"/>
+      <w:pPr>
+        <w:ind w:left="3086" w:hanging="360"/>
+      </w:pPr>
+    </w:lvl>
+    <w:lvl w:ilvl="5" w:tplc="0409001B" w:tentative="1">
+      <w:start w:val="1"/>
+      <w:numFmt w:val="lowerRoman"/>
+      <w:lvlText w:val="%6."/>
+      <w:lvlJc w:val="right"/>
+      <w:pPr>
+        <w:ind w:left="3806" w:hanging="180"/>
+      </w:pPr>
+    </w:lvl>
+    <w:lvl w:ilvl="6" w:tplc="0409000F" w:tentative="1">
+      <w:start w:val="1"/>
+      <w:numFmt w:val="decimal"/>
+      <w:lvlText w:val="%7."/>
+      <w:lvlJc w:val="left"/>
+      <w:pPr>
+        <w:ind w:left="4526" w:hanging="360"/>
+      </w:pPr>
+    </w:lvl>
+    <w:lvl w:ilvl="7" w:tplc="04090019" w:tentative="1">
+      <w:start w:val="1"/>
+      <w:numFmt w:val="lowerLetter"/>
+      <w:lvlText w:val="%8."/>
+      <w:lvlJc w:val="left"/>
+      <w:pPr>
+        <w:ind w:left="5246" w:hanging="360"/>
+      </w:pPr>
+    </w:lvl>
+    <w:lvl w:ilvl="8" w:tplc="0409001B" w:tentative="1">
+      <w:start w:val="1"/>
+      <w:numFmt w:val="lowerRoman"/>
+      <w:lvlText w:val="%9."/>
+      <w:lvlJc w:val="right"/>
+      <w:pPr>
+        <w:ind w:left="5966" w:hanging="180"/>
+      </w:pPr>
+    </w:lvl>
+  </w:abstractNum>
+  <w:abstractNum w:abstractNumId="5" w15:restartNumberingAfterBreak="0">
+    <w:nsid w:val="57B871CA"/>
+    <w:multiLevelType w:val="hybridMultilevel"/>
+    <w:tmpl w:val="3BD24946"/>
+    <w:lvl w:ilvl="0" w:tplc="A76EC160">
+      <w:start w:val="1"/>
+      <w:numFmt w:val="decimal"/>
+      <w:lvlText w:val="%1."/>
+      <w:lvlJc w:val="left"/>
+      <w:pPr>
+        <w:ind w:left="206" w:hanging="360"/>
+      </w:pPr>
+      <w:rPr>
+        <w:rFonts w:hint="default"/>
+      </w:rPr>
+    </w:lvl>
+    <w:lvl w:ilvl="1" w:tplc="04090019" w:tentative="1">
+      <w:start w:val="1"/>
+      <w:numFmt w:val="lowerLetter"/>
+      <w:lvlText w:val="%2."/>
+      <w:lvlJc w:val="left"/>
+      <w:pPr>
+        <w:ind w:left="926" w:hanging="360"/>
+      </w:pPr>
+    </w:lvl>
+    <w:lvl w:ilvl="2" w:tplc="0409001B" w:tentative="1">
+      <w:start w:val="1"/>
+      <w:numFmt w:val="lowerRoman"/>
+      <w:lvlText w:val="%3."/>
+      <w:lvlJc w:val="right"/>
+      <w:pPr>
+        <w:ind w:left="1646" w:hanging="180"/>
+      </w:pPr>
+    </w:lvl>
+    <w:lvl w:ilvl="3" w:tplc="0409000F" w:tentative="1">
+      <w:start w:val="1"/>
+      <w:numFmt w:val="decimal"/>
+      <w:lvlText w:val="%4."/>
+      <w:lvlJc w:val="left"/>
+      <w:pPr>
+        <w:ind w:left="2366" w:hanging="360"/>
+      </w:pPr>
+    </w:lvl>
+    <w:lvl w:ilvl="4" w:tplc="04090019" w:tentative="1">
+      <w:start w:val="1"/>
+      <w:numFmt w:val="lowerLetter"/>
+      <w:lvlText w:val="%5."/>
+      <w:lvlJc w:val="left"/>
+      <w:pPr>
+        <w:ind w:left="3086" w:hanging="360"/>
+      </w:pPr>
+    </w:lvl>
+    <w:lvl w:ilvl="5" w:tplc="0409001B" w:tentative="1">
+      <w:start w:val="1"/>
+      <w:numFmt w:val="lowerRoman"/>
+      <w:lvlText w:val="%6."/>
+      <w:lvlJc w:val="right"/>
+      <w:pPr>
+        <w:ind w:left="3806" w:hanging="180"/>
+      </w:pPr>
+    </w:lvl>
+    <w:lvl w:ilvl="6" w:tplc="0409000F" w:tentative="1">
+      <w:start w:val="1"/>
+      <w:numFmt w:val="decimal"/>
+      <w:lvlText w:val="%7."/>
+      <w:lvlJc w:val="left"/>
+      <w:pPr>
+        <w:ind w:left="4526" w:hanging="360"/>
+      </w:pPr>
+    </w:lvl>
+    <w:lvl w:ilvl="7" w:tplc="04090019" w:tentative="1">
+      <w:start w:val="1"/>
+      <w:numFmt w:val="lowerLetter"/>
+      <w:lvlText w:val="%8."/>
+      <w:lvlJc w:val="left"/>
+      <w:pPr>
+        <w:ind w:left="5246" w:hanging="360"/>
+      </w:pPr>
+    </w:lvl>
+    <w:lvl w:ilvl="8" w:tplc="0409001B" w:tentative="1">
+      <w:start w:val="1"/>
+      <w:numFmt w:val="lowerRoman"/>
+      <w:lvlText w:val="%9."/>
+      <w:lvlJc w:val="right"/>
+      <w:pPr>
+        <w:ind w:left="5966" w:hanging="180"/>
+      </w:pPr>
+    </w:lvl>
+  </w:abstractNum>
+  <w:abstractNum w:abstractNumId="6" w15:restartNumberingAfterBreak="0">
     <w:nsid w:val="63630EAA"/>
     <w:multiLevelType w:val="multilevel"/>
     <w:tmpl w:val="A94E83A2"/>
@@ -9571,7 +15457,96 @@
       </w:rPr>
     </w:lvl>
   </w:abstractNum>
-  <w:abstractNum w:abstractNumId="5" w15:restartNumberingAfterBreak="0">
+  <w:abstractNum w:abstractNumId="7" w15:restartNumberingAfterBreak="0">
+    <w:nsid w:val="71577465"/>
+    <w:multiLevelType w:val="hybridMultilevel"/>
+    <w:tmpl w:val="5D1455B4"/>
+    <w:lvl w:ilvl="0" w:tplc="13CCB89A">
+      <w:start w:val="1"/>
+      <w:numFmt w:val="decimal"/>
+      <w:lvlText w:val="%1."/>
+      <w:lvlJc w:val="left"/>
+      <w:pPr>
+        <w:ind w:left="206" w:hanging="360"/>
+      </w:pPr>
+      <w:rPr>
+        <w:rFonts w:hint="default"/>
+      </w:rPr>
+    </w:lvl>
+    <w:lvl w:ilvl="1" w:tplc="04090019" w:tentative="1">
+      <w:start w:val="1"/>
+      <w:numFmt w:val="lowerLetter"/>
+      <w:lvlText w:val="%2."/>
+      <w:lvlJc w:val="left"/>
+      <w:pPr>
+        <w:ind w:left="926" w:hanging="360"/>
+      </w:pPr>
+    </w:lvl>
+    <w:lvl w:ilvl="2" w:tplc="0409001B" w:tentative="1">
+      <w:start w:val="1"/>
+      <w:numFmt w:val="lowerRoman"/>
+      <w:lvlText w:val="%3."/>
+      <w:lvlJc w:val="right"/>
+      <w:pPr>
+        <w:ind w:left="1646" w:hanging="180"/>
+      </w:pPr>
+    </w:lvl>
+    <w:lvl w:ilvl="3" w:tplc="0409000F" w:tentative="1">
+      <w:start w:val="1"/>
+      <w:numFmt w:val="decimal"/>
+      <w:lvlText w:val="%4."/>
+      <w:lvlJc w:val="left"/>
+      <w:pPr>
+        <w:ind w:left="2366" w:hanging="360"/>
+      </w:pPr>
+    </w:lvl>
+    <w:lvl w:ilvl="4" w:tplc="04090019" w:tentative="1">
+      <w:start w:val="1"/>
+      <w:numFmt w:val="lowerLetter"/>
+      <w:lvlText w:val="%5."/>
+      <w:lvlJc w:val="left"/>
+      <w:pPr>
+        <w:ind w:left="3086" w:hanging="360"/>
+      </w:pPr>
+    </w:lvl>
+    <w:lvl w:ilvl="5" w:tplc="0409001B" w:tentative="1">
+      <w:start w:val="1"/>
+      <w:numFmt w:val="lowerRoman"/>
+      <w:lvlText w:val="%6."/>
+      <w:lvlJc w:val="right"/>
+      <w:pPr>
+        <w:ind w:left="3806" w:hanging="180"/>
+      </w:pPr>
+    </w:lvl>
+    <w:lvl w:ilvl="6" w:tplc="0409000F" w:tentative="1">
+      <w:start w:val="1"/>
+      <w:numFmt w:val="decimal"/>
+      <w:lvlText w:val="%7."/>
+      <w:lvlJc w:val="left"/>
+      <w:pPr>
+        <w:ind w:left="4526" w:hanging="360"/>
+      </w:pPr>
+    </w:lvl>
+    <w:lvl w:ilvl="7" w:tplc="04090019" w:tentative="1">
+      <w:start w:val="1"/>
+      <w:numFmt w:val="lowerLetter"/>
+      <w:lvlText w:val="%8."/>
+      <w:lvlJc w:val="left"/>
+      <w:pPr>
+        <w:ind w:left="5246" w:hanging="360"/>
+      </w:pPr>
+    </w:lvl>
+    <w:lvl w:ilvl="8" w:tplc="0409001B" w:tentative="1">
+      <w:start w:val="1"/>
+      <w:numFmt w:val="lowerRoman"/>
+      <w:lvlText w:val="%9."/>
+      <w:lvlJc w:val="right"/>
+      <w:pPr>
+        <w:ind w:left="5966" w:hanging="180"/>
+      </w:pPr>
+    </w:lvl>
+  </w:abstractNum>
+  <w:abstractNum w:abstractNumId="8" w15:restartNumberingAfterBreak="0">
     <w:nsid w:val="7FF771B7"/>
     <w:multiLevelType w:val="multilevel"/>
     <w:tmpl w:val="7BC252D6"/>
@@ -9724,19 +15699,28 @@
     <w:abstractNumId w:val="3"/>
   </w:num>
   <w:num w:numId="2">
-    <w:abstractNumId w:val="5"/>
+    <w:abstractNumId w:val="8"/>
   </w:num>
   <w:num w:numId="3">
     <w:abstractNumId w:val="1"/>
   </w:num>
   <w:num w:numId="4">
-    <w:abstractNumId w:val="4"/>
+    <w:abstractNumId w:val="6"/>
   </w:num>
   <w:num w:numId="5">
     <w:abstractNumId w:val="0"/>
   </w:num>
   <w:num w:numId="6">
     <w:abstractNumId w:val="2"/>
+  </w:num>
+  <w:num w:numId="7">
+    <w:abstractNumId w:val="5"/>
+  </w:num>
+  <w:num w:numId="8">
+    <w:abstractNumId w:val="7"/>
+  </w:num>
+  <w:num w:numId="9">
+    <w:abstractNumId w:val="4"/>
   </w:num>
 </w:numbering>
 </file>
@@ -10521,7 +16505,7 @@
 </file>
 
 <file path=customXml/itemProps1.xml><?xml version="1.0" encoding="utf-8"?>
-<ds:datastoreItem xmlns:ds="http://schemas.openxmlformats.org/officeDocument/2006/customXml" ds:itemID="{BFD35027-527B-43EA-911E-D4A6B586B6C9}">
+<ds:datastoreItem xmlns:ds="http://schemas.openxmlformats.org/officeDocument/2006/customXml" ds:itemID="{12476DB9-93AF-4889-BCCC-4F5306394A11}">
   <ds:schemaRefs>
     <ds:schemaRef ds:uri="http://schemas.openxmlformats.org/officeDocument/2006/bibliography"/>
   </ds:schemaRefs>
